--- a/Relatorio.docx
+++ b/Relatorio.docx
@@ -1,6 +1,6 @@
 
 <file path=word/document.xml><?xml version="1.0" encoding="utf-8"?>
-<w:document xmlns:wpc="http://schemas.microsoft.com/office/word/2010/wordprocessingCanvas" xmlns:mc="http://schemas.openxmlformats.org/markup-compatibility/2006" xmlns:o="urn:schemas-microsoft-com:office:office" xmlns:r="http://schemas.openxmlformats.org/officeDocument/2006/relationships" xmlns:m="http://schemas.openxmlformats.org/officeDocument/2006/math" xmlns:v="urn:schemas-microsoft-com:vml" xmlns:wp14="http://schemas.microsoft.com/office/word/2010/wordprocessingDrawing" xmlns:wp="http://schemas.openxmlformats.org/drawingml/2006/wordprocessingDrawing" xmlns:w10="urn:schemas-microsoft-com:office:word" xmlns:w="http://schemas.openxmlformats.org/wordprocessingml/2006/main" xmlns:w14="http://schemas.microsoft.com/office/word/2010/wordml" xmlns:wpg="http://schemas.microsoft.com/office/word/2010/wordprocessingGroup" xmlns:wpi="http://schemas.microsoft.com/office/word/2010/wordprocessingInk" xmlns:wne="http://schemas.microsoft.com/office/word/2006/wordml" xmlns:wps="http://schemas.microsoft.com/office/word/2010/wordprocessingShape" mc:Ignorable="w14 wp14">
+<w:document xmlns:wpc="http://schemas.microsoft.com/office/word/2010/wordprocessingCanvas" xmlns:mc="http://schemas.openxmlformats.org/markup-compatibility/2006" xmlns:o="urn:schemas-microsoft-com:office:office" xmlns:r="http://schemas.openxmlformats.org/officeDocument/2006/relationships" xmlns:m="http://schemas.openxmlformats.org/officeDocument/2006/math" xmlns:v="urn:schemas-microsoft-com:vml" xmlns:wp14="http://schemas.microsoft.com/office/word/2010/wordprocessingDrawing" xmlns:wp="http://schemas.openxmlformats.org/drawingml/2006/wordprocessingDrawing" xmlns:w10="urn:schemas-microsoft-com:office:word" xmlns:w="http://schemas.openxmlformats.org/wordprocessingml/2006/main" xmlns:w14="http://schemas.microsoft.com/office/word/2010/wordml" xmlns:w15="http://schemas.microsoft.com/office/word/2012/wordml" xmlns:wpg="http://schemas.microsoft.com/office/word/2010/wordprocessingGroup" xmlns:wpi="http://schemas.microsoft.com/office/word/2010/wordprocessingInk" xmlns:wne="http://schemas.microsoft.com/office/word/2006/wordml" xmlns:wps="http://schemas.microsoft.com/office/word/2010/wordprocessingShape" mc:Ignorable="w14 w15 wp14">
   <w:body>
     <w:p>
       <w:pPr>
@@ -11,7 +11,7 @@
       <w:r>
         <w:rPr>
           <w:noProof/>
-          <w:lang w:eastAsia="pt-PT"/>
+          <w:lang w:eastAsia="ja-JP"/>
         </w:rPr>
         <mc:AlternateContent>
           <mc:Choice Requires="wpc">
@@ -406,7 +406,7 @@
       <w:r>
         <w:rPr>
           <w:noProof/>
-          <w:lang w:eastAsia="pt-PT"/>
+          <w:lang w:eastAsia="ja-JP"/>
         </w:rPr>
         <w:drawing>
           <wp:anchor distT="0" distB="0" distL="114300" distR="114300" simplePos="0" relativeHeight="251657216" behindDoc="0" locked="0" layoutInCell="1" allowOverlap="1" wp14:anchorId="1F73BA27" wp14:editId="35B93985">
@@ -434,7 +434,7 @@
                     </pic:cNvPicPr>
                   </pic:nvPicPr>
                   <pic:blipFill>
-                    <a:blip r:embed="rId9">
+                    <a:blip r:embed="rId8">
                       <a:extLst>
                         <a:ext uri="{28A0092B-C50C-407E-A947-70E740481C1C}">
                           <a14:useLocalDpi xmlns:a14="http://schemas.microsoft.com/office/drawing/2010/main" val="0"/>
@@ -783,10 +783,10 @@
           <w:szCs w:val="28"/>
         </w:rPr>
         <w:sectPr>
-          <w:headerReference w:type="even" r:id="rId10"/>
-          <w:headerReference w:type="default" r:id="rId11"/>
-          <w:footerReference w:type="even" r:id="rId12"/>
-          <w:footerReference w:type="default" r:id="rId13"/>
+          <w:headerReference w:type="even" r:id="rId9"/>
+          <w:headerReference w:type="default" r:id="rId10"/>
+          <w:footerReference w:type="even" r:id="rId11"/>
+          <w:footerReference w:type="default" r:id="rId12"/>
           <w:pgSz w:w="11794" w:h="16840" w:code="9"/>
           <w:pgMar w:top="1962" w:right="1134" w:bottom="1985" w:left="1701" w:header="993" w:footer="449" w:gutter="284"/>
           <w:pgNumType w:fmt="lowerRoman"/>
@@ -873,7 +873,7 @@
     <w:bookmarkStart w:id="15" w:name="_Toc346201255"/>
     <w:p>
       <w:pPr>
-        <w:pStyle w:val="ndice1"/>
+        <w:pStyle w:val="TOC1"/>
         <w:rPr>
           <w:rFonts w:eastAsiaTheme="minorEastAsia" w:cstheme="minorBidi"/>
           <w:noProof/>
@@ -884,26 +884,26 @@
       </w:pPr>
       <w:r>
         <w:rPr>
-          <w:rStyle w:val="Hiperligao"/>
+          <w:rStyle w:val="Hyperlink"/>
         </w:rPr>
         <w:fldChar w:fldCharType="begin"/>
       </w:r>
       <w:r>
         <w:rPr>
-          <w:rStyle w:val="Hiperligao"/>
+          <w:rStyle w:val="Hyperlink"/>
         </w:rPr>
         <w:instrText xml:space="preserve"> TOC \o "1-3" \h \z \u </w:instrText>
       </w:r>
       <w:r>
         <w:rPr>
-          <w:rStyle w:val="Hiperligao"/>
+          <w:rStyle w:val="Hyperlink"/>
         </w:rPr>
         <w:fldChar w:fldCharType="separate"/>
       </w:r>
       <w:hyperlink w:anchor="_Toc452396076" w:history="1">
         <w:r>
           <w:rPr>
-            <w:rStyle w:val="Hiperligao"/>
+            <w:rStyle w:val="Hyperlink"/>
             <w:noProof/>
           </w:rPr>
           <w:t>1.</w:t>
@@ -920,7 +920,7 @@
         </w:r>
         <w:r>
           <w:rPr>
-            <w:rStyle w:val="Hiperligao"/>
+            <w:rStyle w:val="Hyperlink"/>
             <w:noProof/>
           </w:rPr>
           <w:t>Introdução</w:t>
@@ -977,7 +977,7 @@
     </w:p>
     <w:p>
       <w:pPr>
-        <w:pStyle w:val="ndice1"/>
+        <w:pStyle w:val="TOC1"/>
         <w:rPr>
           <w:rFonts w:eastAsiaTheme="minorEastAsia" w:cstheme="minorBidi"/>
           <w:noProof/>
@@ -989,7 +989,7 @@
       <w:hyperlink w:anchor="_Toc452396077" w:history="1">
         <w:r>
           <w:rPr>
-            <w:rStyle w:val="Hiperligao"/>
+            <w:rStyle w:val="Hyperlink"/>
             <w:noProof/>
           </w:rPr>
           <w:t>2.</w:t>
@@ -1006,7 +1006,7 @@
         </w:r>
         <w:r>
           <w:rPr>
-            <w:rStyle w:val="Hiperligao"/>
+            <w:rStyle w:val="Hyperlink"/>
             <w:noProof/>
           </w:rPr>
           <w:t>Materiais utilizados e respetivas características</w:t>
@@ -1063,7 +1063,7 @@
     </w:p>
     <w:p>
       <w:pPr>
-        <w:pStyle w:val="ndice1"/>
+        <w:pStyle w:val="TOC1"/>
         <w:rPr>
           <w:rFonts w:eastAsiaTheme="minorEastAsia" w:cstheme="minorBidi"/>
           <w:noProof/>
@@ -1075,7 +1075,7 @@
       <w:hyperlink w:anchor="_Toc452396078" w:history="1">
         <w:r>
           <w:rPr>
-            <w:rStyle w:val="Hiperligao"/>
+            <w:rStyle w:val="Hyperlink"/>
             <w:noProof/>
           </w:rPr>
           <w:t>3.</w:t>
@@ -1092,7 +1092,7 @@
         </w:r>
         <w:r>
           <w:rPr>
-            <w:rStyle w:val="Hiperligao"/>
+            <w:rStyle w:val="Hyperlink"/>
             <w:noProof/>
           </w:rPr>
           <w:t>Desenvolvimento e Resolução do laboratório</w:t>
@@ -1149,7 +1149,7 @@
     </w:p>
     <w:p>
       <w:pPr>
-        <w:pStyle w:val="ndice1"/>
+        <w:pStyle w:val="TOC1"/>
         <w:rPr>
           <w:rFonts w:eastAsiaTheme="minorEastAsia" w:cstheme="minorBidi"/>
           <w:noProof/>
@@ -1161,7 +1161,7 @@
       <w:hyperlink w:anchor="_Toc452396079" w:history="1">
         <w:r>
           <w:rPr>
-            <w:rStyle w:val="Hiperligao"/>
+            <w:rStyle w:val="Hyperlink"/>
             <w:noProof/>
           </w:rPr>
           <w:t>4.</w:t>
@@ -1178,7 +1178,7 @@
         </w:r>
         <w:r>
           <w:rPr>
-            <w:rStyle w:val="Hiperligao"/>
+            <w:rStyle w:val="Hyperlink"/>
             <w:noProof/>
           </w:rPr>
           <w:t>Conclusão</w:t>
@@ -1235,7 +1235,7 @@
     </w:p>
     <w:p>
       <w:pPr>
-        <w:pStyle w:val="ndice1"/>
+        <w:pStyle w:val="TOC1"/>
         <w:rPr>
           <w:rFonts w:eastAsiaTheme="minorEastAsia" w:cstheme="minorBidi"/>
           <w:noProof/>
@@ -1247,7 +1247,7 @@
       <w:hyperlink w:anchor="_Toc452396080" w:history="1">
         <w:r>
           <w:rPr>
-            <w:rStyle w:val="Hiperligao"/>
+            <w:rStyle w:val="Hyperlink"/>
             <w:noProof/>
           </w:rPr>
           <w:t>5.</w:t>
@@ -1264,7 +1264,7 @@
         </w:r>
         <w:r>
           <w:rPr>
-            <w:rStyle w:val="Hiperligao"/>
+            <w:rStyle w:val="Hyperlink"/>
             <w:noProof/>
           </w:rPr>
           <w:t>Bibliografia e Webgrafia</w:t>
@@ -1322,21 +1322,21 @@
     <w:p>
       <w:pPr>
         <w:rPr>
-          <w:rStyle w:val="Hiperligao"/>
+          <w:rStyle w:val="Hyperlink"/>
           <w:color w:val="auto"/>
           <w:u w:val="none"/>
         </w:rPr>
       </w:pPr>
       <w:r>
         <w:rPr>
-          <w:rStyle w:val="Hiperligao"/>
+          <w:rStyle w:val="Hyperlink"/>
         </w:rPr>
         <w:fldChar w:fldCharType="end"/>
       </w:r>
       <w:bookmarkEnd w:id="15"/>
       <w:r>
         <w:rPr>
-          <w:rStyle w:val="Hiperligao"/>
+          <w:rStyle w:val="Hyperlink"/>
         </w:rPr>
         <w:t xml:space="preserve">  </w:t>
       </w:r>
@@ -1358,7 +1358,7 @@
     </w:p>
     <w:p>
       <w:pPr>
-        <w:pStyle w:val="Cabealho1"/>
+        <w:pStyle w:val="Heading1"/>
       </w:pPr>
       <w:bookmarkStart w:id="16" w:name="_Toc452396076"/>
       <w:r>
@@ -1403,7 +1403,7 @@
     </w:p>
     <w:p>
       <w:pPr>
-        <w:pStyle w:val="Cabealho1"/>
+        <w:pStyle w:val="Heading1"/>
         <w:spacing w:before="0" w:after="0"/>
         <w:ind w:firstLine="0"/>
       </w:pPr>
@@ -1427,7 +1427,7 @@
     </w:p>
     <w:p>
       <w:pPr>
-        <w:pStyle w:val="PargrafodaLista"/>
+        <w:pStyle w:val="ListParagraph"/>
         <w:numPr>
           <w:ilvl w:val="0"/>
           <w:numId w:val="4"/>
@@ -1458,7 +1458,7 @@
       <w:r>
         <w:rPr>
           <w:noProof/>
-          <w:lang w:eastAsia="pt-PT"/>
+          <w:lang w:eastAsia="ja-JP"/>
         </w:rPr>
         <w:drawing>
           <wp:anchor distT="0" distB="0" distL="114300" distR="114300" simplePos="0" relativeHeight="251659776" behindDoc="0" locked="0" layoutInCell="1" allowOverlap="1" wp14:anchorId="0D9C517F" wp14:editId="40EF3B58">
@@ -1486,7 +1486,7 @@
                     </pic:cNvPicPr>
                   </pic:nvPicPr>
                   <pic:blipFill>
-                    <a:blip r:embed="rId14">
+                    <a:blip r:embed="rId13">
                       <a:extLst>
                         <a:ext uri="{28A0092B-C50C-407E-A947-70E740481C1C}">
                           <a14:useLocalDpi xmlns:a14="http://schemas.microsoft.com/office/drawing/2010/main" val="0"/>
@@ -1598,7 +1598,7 @@
     </w:p>
     <w:p>
       <w:pPr>
-        <w:pStyle w:val="PargrafodaLista"/>
+        <w:pStyle w:val="ListParagraph"/>
         <w:numPr>
           <w:ilvl w:val="0"/>
           <w:numId w:val="5"/>
@@ -1627,7 +1627,7 @@
       <w:r>
         <w:rPr>
           <w:noProof/>
-          <w:lang w:eastAsia="pt-PT"/>
+          <w:lang w:eastAsia="ja-JP"/>
         </w:rPr>
         <w:drawing>
           <wp:inline distT="0" distB="0" distL="0" distR="0" wp14:anchorId="54A7B5F6" wp14:editId="40FC7D87">
@@ -1647,7 +1647,7 @@
                     </pic:cNvPicPr>
                   </pic:nvPicPr>
                   <pic:blipFill>
-                    <a:blip r:embed="rId15" cstate="print">
+                    <a:blip r:embed="rId14" cstate="print">
                       <a:extLst>
                         <a:ext uri="{28A0092B-C50C-407E-A947-70E740481C1C}">
                           <a14:useLocalDpi xmlns:a14="http://schemas.microsoft.com/office/drawing/2010/main" val="0"/>
@@ -1681,7 +1681,7 @@
     </w:p>
     <w:p>
       <w:pPr>
-        <w:pStyle w:val="PargrafodaLista"/>
+        <w:pStyle w:val="ListParagraph"/>
         <w:numPr>
           <w:ilvl w:val="0"/>
           <w:numId w:val="5"/>
@@ -1699,7 +1699,7 @@
     </w:p>
     <w:p>
       <w:pPr>
-        <w:pStyle w:val="PargrafodaLista"/>
+        <w:pStyle w:val="ListParagraph"/>
         <w:spacing w:after="0" w:line="240" w:lineRule="auto"/>
         <w:rPr>
           <w:b/>
@@ -1723,7 +1723,7 @@
           <w:smallCaps/>
           <w:noProof/>
           <w:sz w:val="28"/>
-          <w:lang w:eastAsia="pt-PT"/>
+          <w:lang w:eastAsia="ja-JP"/>
         </w:rPr>
         <w:drawing>
           <wp:inline distT="0" distB="0" distL="0" distR="0">
@@ -1743,7 +1743,7 @@
                     </pic:cNvPicPr>
                   </pic:nvPicPr>
                   <pic:blipFill>
-                    <a:blip r:embed="rId16" cstate="print">
+                    <a:blip r:embed="rId15" cstate="print">
                       <a:extLst>
                         <a:ext uri="{28A0092B-C50C-407E-A947-70E740481C1C}">
                           <a14:useLocalDpi xmlns:a14="http://schemas.microsoft.com/office/drawing/2010/main" val="0"/>
@@ -1837,7 +1837,7 @@
     </w:p>
     <w:p>
       <w:pPr>
-        <w:pStyle w:val="SemEspaamento"/>
+        <w:pStyle w:val="NoSpacing"/>
         <w:numPr>
           <w:ilvl w:val="0"/>
           <w:numId w:val="4"/>
@@ -1856,7 +1856,7 @@
     </w:p>
     <w:p>
       <w:pPr>
-        <w:pStyle w:val="SemEspaamento"/>
+        <w:pStyle w:val="NoSpacing"/>
         <w:ind w:left="360" w:firstLine="0"/>
       </w:pPr>
     </w:p>
@@ -1869,7 +1869,7 @@
       <w:r>
         <w:rPr>
           <w:noProof/>
-          <w:lang w:eastAsia="pt-PT"/>
+          <w:lang w:eastAsia="ja-JP"/>
         </w:rPr>
         <w:drawing>
           <wp:inline distT="0" distB="0" distL="0" distR="0" wp14:anchorId="30DBD60A" wp14:editId="7CAF0F73">
@@ -1889,7 +1889,7 @@
                     </pic:cNvPicPr>
                   </pic:nvPicPr>
                   <pic:blipFill>
-                    <a:blip r:embed="rId17" cstate="print">
+                    <a:blip r:embed="rId16" cstate="print">
                       <a:extLst>
                         <a:ext uri="{28A0092B-C50C-407E-A947-70E740481C1C}">
                           <a14:useLocalDpi xmlns:a14="http://schemas.microsoft.com/office/drawing/2010/main" val="0"/>
@@ -1923,7 +1923,7 @@
     </w:p>
     <w:p>
       <w:pPr>
-        <w:pStyle w:val="PargrafodaLista"/>
+        <w:pStyle w:val="ListParagraph"/>
         <w:numPr>
           <w:ilvl w:val="0"/>
           <w:numId w:val="4"/>
@@ -1942,7 +1942,7 @@
       <w:r>
         <w:rPr>
           <w:noProof/>
-          <w:lang w:eastAsia="pt-PT"/>
+          <w:lang w:eastAsia="ja-JP"/>
         </w:rPr>
         <w:drawing>
           <wp:inline distT="0" distB="0" distL="0" distR="0" wp14:anchorId="62F0BC77" wp14:editId="487B0DA7">
@@ -1962,7 +1962,7 @@
                     </pic:cNvPicPr>
                   </pic:nvPicPr>
                   <pic:blipFill>
-                    <a:blip r:embed="rId18" cstate="print">
+                    <a:blip r:embed="rId17" cstate="print">
                       <a:extLst>
                         <a:ext uri="{28A0092B-C50C-407E-A947-70E740481C1C}">
                           <a14:useLocalDpi xmlns:a14="http://schemas.microsoft.com/office/drawing/2010/main" val="0"/>
@@ -2011,7 +2011,7 @@
     </w:p>
     <w:p>
       <w:pPr>
-        <w:pStyle w:val="Cabealho1"/>
+        <w:pStyle w:val="Heading1"/>
       </w:pPr>
       <w:bookmarkStart w:id="18" w:name="_Toc452396078"/>
       <w:r>
@@ -2022,7 +2022,7 @@
     </w:p>
     <w:p>
       <w:pPr>
-        <w:pStyle w:val="Cabealho2"/>
+        <w:pStyle w:val="Heading2"/>
       </w:pPr>
       <w:r>
         <w:t>Exercício 1</w:t>
@@ -2047,7 +2047,7 @@
     </w:p>
     <w:p>
       <w:pPr>
-        <w:pStyle w:val="PargrafodaLista"/>
+        <w:pStyle w:val="ListParagraph"/>
         <w:numPr>
           <w:ilvl w:val="0"/>
           <w:numId w:val="4"/>
@@ -2073,15 +2073,31 @@
       </w:pPr>
       <w:r>
         <w:rPr>
-          <w:b/>
+          <w:rStyle w:val="CommentReference"/>
           <w:noProof/>
-          <w:lang w:eastAsia="pt-PT"/>
+          <w:lang w:eastAsia="ja-JP"/>
         </w:rPr>
         <w:drawing>
-          <wp:inline distT="0" distB="0" distL="0" distR="0">
-            <wp:extent cx="3954780" cy="2831885"/>
-            <wp:effectExtent l="0" t="0" r="7620" b="6985"/>
-            <wp:docPr id="2" name="Imagem 2"/>
+          <wp:anchor distT="0" distB="0" distL="114300" distR="114300" simplePos="0" relativeHeight="251678720" behindDoc="0" locked="0" layoutInCell="1" allowOverlap="1" wp14:anchorId="57BDC9F1" wp14:editId="26F8F8CC">
+            <wp:simplePos x="0" y="0"/>
+            <wp:positionH relativeFrom="column">
+              <wp:posOffset>368300</wp:posOffset>
+            </wp:positionH>
+            <wp:positionV relativeFrom="paragraph">
+              <wp:posOffset>79375</wp:posOffset>
+            </wp:positionV>
+            <wp:extent cx="4314825" cy="3418840"/>
+            <wp:effectExtent l="0" t="0" r="9525" b="0"/>
+            <wp:wrapThrough wrapText="bothSides">
+              <wp:wrapPolygon edited="0">
+                <wp:start x="0" y="0"/>
+                <wp:lineTo x="0" y="21423"/>
+                <wp:lineTo x="21552" y="21423"/>
+                <wp:lineTo x="21552" y="0"/>
+                <wp:lineTo x="0" y="0"/>
+              </wp:wrapPolygon>
+            </wp:wrapThrough>
+            <wp:docPr id="19" name="Picture 19" descr="C:\Users\ultim\AppData\Local\Microsoft\Windows\INetCache\Content.Word\Exercicio 1-3 LCD.PNG"/>
             <wp:cNvGraphicFramePr>
               <a:graphicFrameLocks xmlns:a="http://schemas.openxmlformats.org/drawingml/2006/main" noChangeAspect="1"/>
             </wp:cNvGraphicFramePr>
@@ -2089,13 +2105,13 @@
               <a:graphicData uri="http://schemas.openxmlformats.org/drawingml/2006/picture">
                 <pic:pic xmlns:pic="http://schemas.openxmlformats.org/drawingml/2006/picture">
                   <pic:nvPicPr>
-                    <pic:cNvPr id="0" name="Picture 1"/>
+                    <pic:cNvPr id="0" name="Picture 3" descr="C:\Users\ultim\AppData\Local\Microsoft\Windows\INetCache\Content.Word\Exercicio 1-3 LCD.PNG"/>
                     <pic:cNvPicPr>
                       <a:picLocks noChangeAspect="1" noChangeArrowheads="1"/>
                     </pic:cNvPicPr>
                   </pic:nvPicPr>
                   <pic:blipFill>
-                    <a:blip r:embed="rId19">
+                    <a:blip r:embed="rId18">
                       <a:extLst>
                         <a:ext uri="{28A0092B-C50C-407E-A947-70E740481C1C}">
                           <a14:useLocalDpi xmlns:a14="http://schemas.microsoft.com/office/drawing/2010/main" val="0"/>
@@ -2110,7 +2126,7 @@
                   <pic:spPr bwMode="auto">
                     <a:xfrm>
                       <a:off x="0" y="0"/>
-                      <a:ext cx="3954780" cy="2831885"/>
+                      <a:ext cx="4314825" cy="3418840"/>
                     </a:xfrm>
                     <a:prstGeom prst="rect">
                       <a:avLst/>
@@ -2123,7 +2139,13 @@
                 </pic:pic>
               </a:graphicData>
             </a:graphic>
-          </wp:inline>
+            <wp14:sizeRelH relativeFrom="page">
+              <wp14:pctWidth>0</wp14:pctWidth>
+            </wp14:sizeRelH>
+            <wp14:sizeRelV relativeFrom="page">
+              <wp14:pctHeight>0</wp14:pctHeight>
+            </wp14:sizeRelV>
+          </wp:anchor>
         </w:drawing>
       </w:r>
     </w:p>
@@ -2138,7 +2160,7 @@
     </w:p>
     <w:p>
       <w:pPr>
-        <w:pStyle w:val="PargrafodaLista"/>
+        <w:pStyle w:val="ListParagraph"/>
         <w:numPr>
           <w:ilvl w:val="0"/>
           <w:numId w:val="4"/>
@@ -2159,20 +2181,40 @@
       <w:pPr>
         <w:spacing w:after="0" w:line="240" w:lineRule="auto"/>
         <w:ind w:left="360" w:firstLine="0"/>
-        <w:rPr>
-          <w:b/>
-        </w:rPr>
-      </w:pPr>
-    </w:p>
-    <w:p>
-      <w:pPr>
-        <w:pStyle w:val="Cabealho2"/>
+      </w:pPr>
+      <w:hyperlink r:id="rId19" w:history="1">
+        <w:r>
+          <w:rPr>
+            <w:rStyle w:val="Hyperlink"/>
+          </w:rPr>
+          <w:t>Github</w:t>
+        </w:r>
+      </w:hyperlink>
+    </w:p>
+    <w:p>
+      <w:pPr>
+        <w:spacing w:before="0" w:after="0" w:line="240" w:lineRule="auto"/>
+        <w:ind w:right="0" w:firstLine="0"/>
+        <w:jc w:val="left"/>
+        <w:rPr>
+          <w:b/>
+          <w:smallCaps/>
+        </w:rPr>
+      </w:pPr>
+      <w:r>
+        <w:br w:type="page"/>
+      </w:r>
+    </w:p>
+    <w:p>
+      <w:pPr>
+        <w:pStyle w:val="Heading2"/>
         <w:numPr>
           <w:ilvl w:val="0"/>
           <w:numId w:val="0"/>
         </w:numPr>
       </w:pPr>
       <w:r>
+        <w:lastRenderedPageBreak/>
         <w:t>Exercício</w:t>
       </w:r>
       <w:r>
@@ -2181,7 +2223,7 @@
     </w:p>
     <w:p>
       <w:pPr>
-        <w:pStyle w:val="PargrafodaLista"/>
+        <w:pStyle w:val="ListParagraph"/>
         <w:numPr>
           <w:ilvl w:val="0"/>
           <w:numId w:val="4"/>
@@ -2195,32 +2237,32 @@
     <w:p/>
     <w:p>
       <w:pPr>
-        <w:pStyle w:val="PargrafodaLista"/>
-      </w:pPr>
-    </w:p>
-    <w:p>
-      <w:pPr>
-        <w:pStyle w:val="PargrafodaLista"/>
-      </w:pPr>
-    </w:p>
-    <w:p>
-      <w:pPr>
-        <w:pStyle w:val="PargrafodaLista"/>
-      </w:pPr>
-    </w:p>
-    <w:p>
-      <w:pPr>
-        <w:pStyle w:val="PargrafodaLista"/>
-      </w:pPr>
-    </w:p>
-    <w:p>
-      <w:pPr>
-        <w:pStyle w:val="PargrafodaLista"/>
-      </w:pPr>
-    </w:p>
-    <w:p>
-      <w:pPr>
-        <w:pStyle w:val="PargrafodaLista"/>
+        <w:pStyle w:val="ListParagraph"/>
+      </w:pPr>
+    </w:p>
+    <w:p>
+      <w:pPr>
+        <w:pStyle w:val="ListParagraph"/>
+      </w:pPr>
+    </w:p>
+    <w:p>
+      <w:pPr>
+        <w:pStyle w:val="ListParagraph"/>
+      </w:pPr>
+    </w:p>
+    <w:p>
+      <w:pPr>
+        <w:pStyle w:val="ListParagraph"/>
+      </w:pPr>
+    </w:p>
+    <w:p>
+      <w:pPr>
+        <w:pStyle w:val="ListParagraph"/>
+      </w:pPr>
+    </w:p>
+    <w:p>
+      <w:pPr>
+        <w:pStyle w:val="ListParagraph"/>
         <w:numPr>
           <w:ilvl w:val="0"/>
           <w:numId w:val="4"/>
@@ -2230,7 +2272,6 @@
         <w:rPr>
           <w:b/>
         </w:rPr>
-        <w:lastRenderedPageBreak/>
         <w:t>Montagem</w:t>
       </w:r>
       <w:r>
@@ -2240,19 +2281,34 @@
         <w:t xml:space="preserve"> do circuito</w:t>
       </w:r>
     </w:p>
-    <w:p/>
-    <w:p>
-      <w:r>
-        <w:rPr>
-          <w:b/>
+    <w:p>
+      <w:r>
+        <w:rPr>
+          <w:rStyle w:val="Heading6Char"/>
           <w:noProof/>
-          <w:lang w:eastAsia="pt-PT"/>
+          <w:lang w:eastAsia="ja-JP"/>
         </w:rPr>
         <w:drawing>
-          <wp:inline distT="0" distB="0" distL="0" distR="0" wp14:anchorId="5BF25DA3" wp14:editId="7BFF15D2">
-            <wp:extent cx="3954780" cy="2831885"/>
-            <wp:effectExtent l="0" t="0" r="7620" b="6985"/>
-            <wp:docPr id="3" name="Imagem 3"/>
+          <wp:anchor distT="0" distB="0" distL="114300" distR="114300" simplePos="0" relativeHeight="251657216" behindDoc="0" locked="0" layoutInCell="1" allowOverlap="1" wp14:anchorId="53C783E7" wp14:editId="281C24B6">
+            <wp:simplePos x="0" y="0"/>
+            <wp:positionH relativeFrom="column">
+              <wp:posOffset>320675</wp:posOffset>
+            </wp:positionH>
+            <wp:positionV relativeFrom="paragraph">
+              <wp:posOffset>12065</wp:posOffset>
+            </wp:positionV>
+            <wp:extent cx="4314825" cy="3418840"/>
+            <wp:effectExtent l="0" t="0" r="9525" b="0"/>
+            <wp:wrapThrough wrapText="bothSides">
+              <wp:wrapPolygon edited="0">
+                <wp:start x="0" y="0"/>
+                <wp:lineTo x="0" y="21423"/>
+                <wp:lineTo x="21552" y="21423"/>
+                <wp:lineTo x="21552" y="0"/>
+                <wp:lineTo x="0" y="0"/>
+              </wp:wrapPolygon>
+            </wp:wrapThrough>
+            <wp:docPr id="15" name="Picture 15" descr="C:\Users\ultim\AppData\Local\Microsoft\Windows\INetCache\Content.Word\Exercicio 1-3 LCD.PNG"/>
             <wp:cNvGraphicFramePr>
               <a:graphicFrameLocks xmlns:a="http://schemas.openxmlformats.org/drawingml/2006/main" noChangeAspect="1"/>
             </wp:cNvGraphicFramePr>
@@ -2260,13 +2316,13 @@
               <a:graphicData uri="http://schemas.openxmlformats.org/drawingml/2006/picture">
                 <pic:pic xmlns:pic="http://schemas.openxmlformats.org/drawingml/2006/picture">
                   <pic:nvPicPr>
-                    <pic:cNvPr id="0" name="Picture 1"/>
+                    <pic:cNvPr id="0" name="Picture 3" descr="C:\Users\ultim\AppData\Local\Microsoft\Windows\INetCache\Content.Word\Exercicio 1-3 LCD.PNG"/>
                     <pic:cNvPicPr>
                       <a:picLocks noChangeAspect="1" noChangeArrowheads="1"/>
                     </pic:cNvPicPr>
                   </pic:nvPicPr>
                   <pic:blipFill>
-                    <a:blip r:embed="rId19">
+                    <a:blip r:embed="rId18">
                       <a:extLst>
                         <a:ext uri="{28A0092B-C50C-407E-A947-70E740481C1C}">
                           <a14:useLocalDpi xmlns:a14="http://schemas.microsoft.com/office/drawing/2010/main" val="0"/>
@@ -2281,7 +2337,7 @@
                   <pic:spPr bwMode="auto">
                     <a:xfrm>
                       <a:off x="0" y="0"/>
-                      <a:ext cx="3954780" cy="2831885"/>
+                      <a:ext cx="4314825" cy="3418840"/>
                     </a:xfrm>
                     <a:prstGeom prst="rect">
                       <a:avLst/>
@@ -2294,10 +2350,17 @@
                 </pic:pic>
               </a:graphicData>
             </a:graphic>
-          </wp:inline>
+            <wp14:sizeRelH relativeFrom="page">
+              <wp14:pctWidth>0</wp14:pctWidth>
+            </wp14:sizeRelH>
+            <wp14:sizeRelV relativeFrom="page">
+              <wp14:pctHeight>0</wp14:pctHeight>
+            </wp14:sizeRelV>
+          </wp:anchor>
         </w:drawing>
       </w:r>
     </w:p>
+    <w:p/>
     <w:p>
       <w:pPr>
         <w:ind w:left="360" w:firstLine="0"/>
@@ -2314,7 +2377,7 @@
     </w:p>
     <w:p>
       <w:pPr>
-        <w:pStyle w:val="PargrafodaLista"/>
+        <w:pStyle w:val="ListParagraph"/>
         <w:numPr>
           <w:ilvl w:val="0"/>
           <w:numId w:val="4"/>
@@ -2338,25 +2401,23 @@
       <w:hyperlink r:id="rId20" w:history="1">
         <w:r>
           <w:rPr>
-            <w:rStyle w:val="Hiperligao"/>
+            <w:rStyle w:val="Hyperlink"/>
           </w:rPr>
           <w:t>GitH</w:t>
         </w:r>
         <w:r>
           <w:rPr>
-            <w:rStyle w:val="Hiperligao"/>
+            <w:rStyle w:val="Hyperlink"/>
           </w:rPr>
           <w:t>u</w:t>
         </w:r>
         <w:r>
           <w:rPr>
-            <w:rStyle w:val="Hiperligao"/>
+            <w:rStyle w:val="Hyperlink"/>
           </w:rPr>
           <w:t>b</w:t>
         </w:r>
       </w:hyperlink>
-      <w:bookmarkStart w:id="19" w:name="_GoBack"/>
-      <w:bookmarkEnd w:id="19"/>
     </w:p>
     <w:p>
       <w:pPr>
@@ -2373,13 +2434,28 @@
     </w:p>
     <w:p>
       <w:pPr>
-        <w:pStyle w:val="Cabealho2"/>
+        <w:spacing w:before="0" w:after="0" w:line="240" w:lineRule="auto"/>
+        <w:ind w:right="0" w:firstLine="0"/>
+        <w:jc w:val="left"/>
+        <w:rPr>
+          <w:b/>
+          <w:smallCaps/>
+        </w:rPr>
+      </w:pPr>
+      <w:r>
+        <w:br w:type="page"/>
+      </w:r>
+    </w:p>
+    <w:p>
+      <w:pPr>
+        <w:pStyle w:val="Heading2"/>
         <w:numPr>
           <w:ilvl w:val="0"/>
           <w:numId w:val="0"/>
         </w:numPr>
       </w:pPr>
       <w:r>
+        <w:lastRenderedPageBreak/>
         <w:t>E</w:t>
       </w:r>
       <w:r>
@@ -2394,14 +2470,9 @@
         <w:t xml:space="preserve">Escreva um programa para criar um novo caractere e apresentá-lo no LCD 2x16 normal. </w:t>
       </w:r>
     </w:p>
-    <w:p/>
-    <w:p/>
-    <w:p/>
-    <w:p/>
-    <w:p/>
-    <w:p>
-      <w:pPr>
-        <w:pStyle w:val="PargrafodaLista"/>
+    <w:p>
+      <w:pPr>
+        <w:pStyle w:val="ListParagraph"/>
         <w:numPr>
           <w:ilvl w:val="0"/>
           <w:numId w:val="5"/>
@@ -2411,7 +2482,6 @@
         <w:rPr>
           <w:b/>
         </w:rPr>
-        <w:lastRenderedPageBreak/>
         <w:t>Montagem</w:t>
       </w:r>
       <w:r>
@@ -2428,17 +2498,33 @@
           <w:b/>
         </w:rPr>
       </w:pPr>
-      <w:r>
-        <w:rPr>
-          <w:b/>
+    </w:p>
+    <w:p>
+      <w:pPr>
+        <w:ind w:left="426" w:firstLine="0"/>
+        <w:rPr>
+          <w:b/>
+        </w:rPr>
+      </w:pPr>
+      <w:r>
+        <w:rPr>
+          <w:rStyle w:val="Hyperlink"/>
           <w:noProof/>
-          <w:lang w:eastAsia="pt-PT"/>
+          <w:lang w:eastAsia="ja-JP"/>
         </w:rPr>
         <w:drawing>
-          <wp:inline distT="0" distB="0" distL="0" distR="0" wp14:anchorId="4EE42B20" wp14:editId="2257485D">
-            <wp:extent cx="3954780" cy="2831885"/>
-            <wp:effectExtent l="0" t="0" r="7620" b="6985"/>
-            <wp:docPr id="4" name="Imagem 4"/>
+          <wp:anchor distT="0" distB="0" distL="114300" distR="114300" simplePos="0" relativeHeight="251661312" behindDoc="0" locked="0" layoutInCell="1" allowOverlap="1">
+            <wp:simplePos x="0" y="0"/>
+            <wp:positionH relativeFrom="column">
+              <wp:posOffset>273050</wp:posOffset>
+            </wp:positionH>
+            <wp:positionV relativeFrom="paragraph">
+              <wp:posOffset>3175</wp:posOffset>
+            </wp:positionV>
+            <wp:extent cx="4314825" cy="3419014"/>
+            <wp:effectExtent l="0" t="0" r="0" b="0"/>
+            <wp:wrapTopAndBottom/>
+            <wp:docPr id="5" name="Picture 5" descr="C:\Users\ultim\AppData\Local\Microsoft\Windows\INetCache\Content.Word\Exercicio 1-3 LCD.PNG"/>
             <wp:cNvGraphicFramePr>
               <a:graphicFrameLocks xmlns:a="http://schemas.openxmlformats.org/drawingml/2006/main" noChangeAspect="1"/>
             </wp:cNvGraphicFramePr>
@@ -2446,13 +2532,13 @@
               <a:graphicData uri="http://schemas.openxmlformats.org/drawingml/2006/picture">
                 <pic:pic xmlns:pic="http://schemas.openxmlformats.org/drawingml/2006/picture">
                   <pic:nvPicPr>
-                    <pic:cNvPr id="0" name="Picture 1"/>
+                    <pic:cNvPr id="0" name="Picture 3" descr="C:\Users\ultim\AppData\Local\Microsoft\Windows\INetCache\Content.Word\Exercicio 1-3 LCD.PNG"/>
                     <pic:cNvPicPr>
                       <a:picLocks noChangeAspect="1" noChangeArrowheads="1"/>
                     </pic:cNvPicPr>
                   </pic:nvPicPr>
                   <pic:blipFill>
-                    <a:blip r:embed="rId19">
+                    <a:blip r:embed="rId18">
                       <a:extLst>
                         <a:ext uri="{28A0092B-C50C-407E-A947-70E740481C1C}">
                           <a14:useLocalDpi xmlns:a14="http://schemas.microsoft.com/office/drawing/2010/main" val="0"/>
@@ -2467,7 +2553,7 @@
                   <pic:spPr bwMode="auto">
                     <a:xfrm>
                       <a:off x="0" y="0"/>
-                      <a:ext cx="3954780" cy="2831885"/>
+                      <a:ext cx="4314825" cy="3419014"/>
                     </a:xfrm>
                     <a:prstGeom prst="rect">
                       <a:avLst/>
@@ -2480,7 +2566,13 @@
                 </pic:pic>
               </a:graphicData>
             </a:graphic>
-          </wp:inline>
+            <wp14:sizeRelH relativeFrom="page">
+              <wp14:pctWidth>0</wp14:pctWidth>
+            </wp14:sizeRelH>
+            <wp14:sizeRelV relativeFrom="page">
+              <wp14:pctHeight>0</wp14:pctHeight>
+            </wp14:sizeRelV>
+          </wp:anchor>
         </w:drawing>
       </w:r>
     </w:p>
@@ -2494,15 +2586,7 @@
     </w:p>
     <w:p>
       <w:pPr>
-        <w:ind w:left="426" w:firstLine="0"/>
-        <w:rPr>
-          <w:b/>
-        </w:rPr>
-      </w:pPr>
-    </w:p>
-    <w:p>
-      <w:pPr>
-        <w:pStyle w:val="PargrafodaLista"/>
+        <w:pStyle w:val="ListParagraph"/>
         <w:numPr>
           <w:ilvl w:val="0"/>
           <w:numId w:val="4"/>
@@ -2520,35 +2604,29 @@
     </w:p>
     <w:p>
       <w:pPr>
-        <w:pStyle w:val="PargrafodaLista"/>
+        <w:spacing w:after="0" w:line="240" w:lineRule="auto"/>
+        <w:ind w:left="360" w:firstLine="0"/>
       </w:pPr>
       <w:hyperlink r:id="rId21" w:history="1">
         <w:r>
           <w:rPr>
-            <w:rStyle w:val="Hiperligao"/>
-          </w:rPr>
-          <w:t>GitH</w:t>
-        </w:r>
-        <w:r>
-          <w:rPr>
-            <w:rStyle w:val="Hiperligao"/>
-          </w:rPr>
-          <w:t>u</w:t>
-        </w:r>
-        <w:r>
-          <w:rPr>
-            <w:rStyle w:val="Hiperligao"/>
-          </w:rPr>
-          <w:t>b</w:t>
+            <w:rStyle w:val="Hyperlink"/>
+          </w:rPr>
+          <w:t>GitHub</w:t>
         </w:r>
       </w:hyperlink>
+    </w:p>
+    <w:p>
+      <w:pPr>
+        <w:pStyle w:val="ListParagraph"/>
+      </w:pPr>
       <w:r>
         <w:br w:type="page"/>
       </w:r>
     </w:p>
     <w:p>
       <w:pPr>
-        <w:pStyle w:val="Cabealho2"/>
+        <w:pStyle w:val="Heading2"/>
         <w:numPr>
           <w:ilvl w:val="0"/>
           <w:numId w:val="0"/>
@@ -2591,7 +2669,7 @@
     </w:p>
     <w:p>
       <w:pPr>
-        <w:pStyle w:val="PargrafodaLista"/>
+        <w:pStyle w:val="ListParagraph"/>
         <w:numPr>
           <w:ilvl w:val="0"/>
           <w:numId w:val="4"/>
@@ -2615,17 +2693,26 @@
           <w:b/>
         </w:rPr>
       </w:pPr>
+    </w:p>
+    <w:p>
+      <w:pPr>
+        <w:spacing w:after="0" w:line="240" w:lineRule="auto"/>
+        <w:ind w:left="360" w:firstLine="0"/>
+        <w:rPr>
+          <w:b/>
+        </w:rPr>
+      </w:pPr>
       <w:r>
         <w:rPr>
           <w:b/>
           <w:noProof/>
-          <w:lang w:eastAsia="pt-PT"/>
+          <w:lang w:eastAsia="ja-JP"/>
         </w:rPr>
         <w:drawing>
           <wp:inline distT="0" distB="0" distL="0" distR="0">
-            <wp:extent cx="5226693" cy="2857500"/>
-            <wp:effectExtent l="0" t="0" r="0" b="0"/>
-            <wp:docPr id="7" name="Imagem 7"/>
+            <wp:extent cx="5508625" cy="3936543"/>
+            <wp:effectExtent l="0" t="0" r="0" b="6985"/>
+            <wp:docPr id="21" name="Picture 21" descr="C:\Users\ultim\Documents\GitHub\LCD_work\Exercicio i2c\Exercicio_i2c_1-3.png"/>
             <wp:cNvGraphicFramePr>
               <a:graphicFrameLocks xmlns:a="http://schemas.openxmlformats.org/drawingml/2006/main" noChangeAspect="1"/>
             </wp:cNvGraphicFramePr>
@@ -2633,7 +2720,7 @@
               <a:graphicData uri="http://schemas.openxmlformats.org/drawingml/2006/picture">
                 <pic:pic xmlns:pic="http://schemas.openxmlformats.org/drawingml/2006/picture">
                   <pic:nvPicPr>
-                    <pic:cNvPr id="0" name="Picture 2"/>
+                    <pic:cNvPr id="0" name="Picture 4" descr="C:\Users\ultim\Documents\GitHub\LCD_work\Exercicio i2c\Exercicio_i2c_1-3.png"/>
                     <pic:cNvPicPr>
                       <a:picLocks noChangeAspect="1" noChangeArrowheads="1"/>
                     </pic:cNvPicPr>
@@ -2654,7 +2741,7 @@
                   <pic:spPr bwMode="auto">
                     <a:xfrm>
                       <a:off x="0" y="0"/>
-                      <a:ext cx="5228542" cy="2858511"/>
+                      <a:ext cx="5508625" cy="3936543"/>
                     </a:xfrm>
                     <a:prstGeom prst="rect">
                       <a:avLst/>
@@ -2673,16 +2760,7 @@
     </w:p>
     <w:p>
       <w:pPr>
-        <w:spacing w:after="0" w:line="240" w:lineRule="auto"/>
-        <w:ind w:left="360" w:firstLine="0"/>
-        <w:rPr>
-          <w:b/>
-        </w:rPr>
-      </w:pPr>
-    </w:p>
-    <w:p>
-      <w:pPr>
-        <w:pStyle w:val="PargrafodaLista"/>
+        <w:pStyle w:val="ListParagraph"/>
         <w:numPr>
           <w:ilvl w:val="0"/>
           <w:numId w:val="4"/>
@@ -2705,14 +2783,6 @@
         <w:ind w:right="0" w:firstLine="0"/>
         <w:jc w:val="left"/>
       </w:pPr>
-      <w:hyperlink r:id="rId23" w:history="1">
-        <w:r>
-          <w:rPr>
-            <w:rStyle w:val="Hiperligao"/>
-          </w:rPr>
-          <w:t>GitHub</w:t>
-        </w:r>
-      </w:hyperlink>
     </w:p>
     <w:p>
       <w:pPr>
@@ -2720,25 +2790,33 @@
         <w:ind w:right="0" w:firstLine="0"/>
         <w:jc w:val="left"/>
       </w:pPr>
+      <w:hyperlink r:id="rId23" w:history="1">
+        <w:r>
+          <w:rPr>
+            <w:rStyle w:val="Hyperlink"/>
+          </w:rPr>
+          <w:t>GitHub</w:t>
+        </w:r>
+      </w:hyperlink>
       <w:r>
         <w:br w:type="page"/>
       </w:r>
     </w:p>
     <w:p>
       <w:pPr>
-        <w:pStyle w:val="Cabealho1"/>
+        <w:pStyle w:val="Heading1"/>
         <w:numPr>
           <w:ilvl w:val="0"/>
           <w:numId w:val="0"/>
         </w:numPr>
         <w:ind w:left="426" w:hanging="426"/>
       </w:pPr>
-      <w:bookmarkStart w:id="20" w:name="_Toc452396079"/>
+      <w:bookmarkStart w:id="19" w:name="_Toc452396079"/>
       <w:r>
         <w:lastRenderedPageBreak/>
         <w:t>Conclusão</w:t>
       </w:r>
-      <w:bookmarkEnd w:id="20"/>
+      <w:bookmarkEnd w:id="19"/>
     </w:p>
     <w:p>
       <w:pPr>
@@ -2752,7 +2830,12 @@
         </w:rPr>
       </w:pPr>
       <w:r>
-        <w:t>Foi o um trabalho relativamente simples de fazer e fácil de montar.</w:t>
+        <w:t>Foi o um trabalho relativa</w:t>
+      </w:r>
+      <w:bookmarkStart w:id="20" w:name="_GoBack"/>
+      <w:bookmarkEnd w:id="20"/>
+      <w:r>
+        <w:t>mente simples de fazer e fácil de montar.</w:t>
       </w:r>
       <w:r>
         <w:br w:type="page"/>
@@ -2760,39 +2843,50 @@
     </w:p>
     <w:p>
       <w:pPr>
-        <w:pStyle w:val="Cabealho1"/>
+        <w:pStyle w:val="Heading1"/>
         <w:spacing w:before="0" w:after="0"/>
         <w:ind w:left="425" w:firstLine="0"/>
       </w:pPr>
       <w:bookmarkStart w:id="21" w:name="_Toc452396080"/>
       <w:r>
         <w:lastRenderedPageBreak/>
-        <w:t xml:space="preserve">Bibliografia e </w:t>
-      </w:r>
-      <w:proofErr w:type="spellStart"/>
-      <w:r>
-        <w:t>Webgrafia</w:t>
+        <w:t>Bibliografia e Webgrafia</w:t>
       </w:r>
       <w:bookmarkEnd w:id="12"/>
       <w:bookmarkEnd w:id="13"/>
       <w:bookmarkEnd w:id="14"/>
       <w:bookmarkEnd w:id="21"/>
-      <w:proofErr w:type="spellEnd"/>
     </w:p>
     <w:p/>
     <w:p>
-      <w:proofErr w:type="gramStart"/>
-      <w:r>
-        <w:t>https:</w:t>
-      </w:r>
-      <w:proofErr w:type="gramEnd"/>
-      <w:r>
-        <w:t>//www.arduino.cc/en/Tutorial/HelloWorld</w:t>
-      </w:r>
-    </w:p>
+      <w:hyperlink r:id="rId24" w:history="1">
+        <w:r>
+          <w:rPr>
+            <w:rStyle w:val="Hyperlink"/>
+          </w:rPr>
+          <w:t>https://github.com/JCD3nt0n/LCD_work/</w:t>
+        </w:r>
+      </w:hyperlink>
+    </w:p>
+    <w:p>
+      <w:hyperlink r:id="rId25" w:history="1">
+        <w:r>
+          <w:rPr>
+            <w:rStyle w:val="Hyperlink"/>
+          </w:rPr>
+          <w:t>https://arduino-info.wikispaces.com/LCD-Blue-I2C</w:t>
+        </w:r>
+      </w:hyperlink>
+    </w:p>
+    <w:p>
+      <w:r>
+        <w:t>https://www.arduino.cc/en/Tutorial/HelloWorld</w:t>
+      </w:r>
+    </w:p>
+    <w:p/>
     <w:p/>
     <w:sectPr>
-      <w:footerReference w:type="default" r:id="rId24"/>
+      <w:footerReference w:type="default" r:id="rId26"/>
       <w:pgSz w:w="11794" w:h="16840" w:code="9"/>
       <w:pgMar w:top="1962" w:right="1134" w:bottom="1985" w:left="1701" w:header="993" w:footer="449" w:gutter="284"/>
       <w:pgNumType w:start="1"/>
@@ -2804,7 +2898,7 @@
 </file>
 
 <file path=word/endnotes.xml><?xml version="1.0" encoding="utf-8"?>
-<w:endnotes xmlns:wpc="http://schemas.microsoft.com/office/word/2010/wordprocessingCanvas" xmlns:mc="http://schemas.openxmlformats.org/markup-compatibility/2006" xmlns:o="urn:schemas-microsoft-com:office:office" xmlns:r="http://schemas.openxmlformats.org/officeDocument/2006/relationships" xmlns:m="http://schemas.openxmlformats.org/officeDocument/2006/math" xmlns:v="urn:schemas-microsoft-com:vml" xmlns:wp14="http://schemas.microsoft.com/office/word/2010/wordprocessingDrawing" xmlns:wp="http://schemas.openxmlformats.org/drawingml/2006/wordprocessingDrawing" xmlns:w10="urn:schemas-microsoft-com:office:word" xmlns:w="http://schemas.openxmlformats.org/wordprocessingml/2006/main" xmlns:w14="http://schemas.microsoft.com/office/word/2010/wordml" xmlns:wpg="http://schemas.microsoft.com/office/word/2010/wordprocessingGroup" xmlns:wpi="http://schemas.microsoft.com/office/word/2010/wordprocessingInk" xmlns:wne="http://schemas.microsoft.com/office/word/2006/wordml" xmlns:wps="http://schemas.microsoft.com/office/word/2010/wordprocessingShape" mc:Ignorable="w14 wp14">
+<w:endnotes xmlns:wpc="http://schemas.microsoft.com/office/word/2010/wordprocessingCanvas" xmlns:mc="http://schemas.openxmlformats.org/markup-compatibility/2006" xmlns:o="urn:schemas-microsoft-com:office:office" xmlns:r="http://schemas.openxmlformats.org/officeDocument/2006/relationships" xmlns:m="http://schemas.openxmlformats.org/officeDocument/2006/math" xmlns:v="urn:schemas-microsoft-com:vml" xmlns:wp14="http://schemas.microsoft.com/office/word/2010/wordprocessingDrawing" xmlns:wp="http://schemas.openxmlformats.org/drawingml/2006/wordprocessingDrawing" xmlns:w10="urn:schemas-microsoft-com:office:word" xmlns:w="http://schemas.openxmlformats.org/wordprocessingml/2006/main" xmlns:w14="http://schemas.microsoft.com/office/word/2010/wordml" xmlns:w15="http://schemas.microsoft.com/office/word/2012/wordml" xmlns:wpg="http://schemas.microsoft.com/office/word/2010/wordprocessingGroup" xmlns:wpi="http://schemas.microsoft.com/office/word/2010/wordprocessingInk" xmlns:wne="http://schemas.microsoft.com/office/word/2006/wordml" xmlns:wps="http://schemas.microsoft.com/office/word/2010/wordprocessingShape" mc:Ignorable="w14 w15 wp14">
   <w:endnote w:type="separator" w:id="-1">
     <w:p>
       <w:r>
@@ -2825,50 +2919,50 @@
 </file>
 
 <file path=word/footer1.xml><?xml version="1.0" encoding="utf-8"?>
-<w:ftr xmlns:wpc="http://schemas.microsoft.com/office/word/2010/wordprocessingCanvas" xmlns:mc="http://schemas.openxmlformats.org/markup-compatibility/2006" xmlns:o="urn:schemas-microsoft-com:office:office" xmlns:r="http://schemas.openxmlformats.org/officeDocument/2006/relationships" xmlns:m="http://schemas.openxmlformats.org/officeDocument/2006/math" xmlns:v="urn:schemas-microsoft-com:vml" xmlns:wp14="http://schemas.microsoft.com/office/word/2010/wordprocessingDrawing" xmlns:wp="http://schemas.openxmlformats.org/drawingml/2006/wordprocessingDrawing" xmlns:w10="urn:schemas-microsoft-com:office:word" xmlns:w="http://schemas.openxmlformats.org/wordprocessingml/2006/main" xmlns:w14="http://schemas.microsoft.com/office/word/2010/wordml" xmlns:wpg="http://schemas.microsoft.com/office/word/2010/wordprocessingGroup" xmlns:wpi="http://schemas.microsoft.com/office/word/2010/wordprocessingInk" xmlns:wne="http://schemas.microsoft.com/office/word/2006/wordml" xmlns:wps="http://schemas.microsoft.com/office/word/2010/wordprocessingShape" mc:Ignorable="w14 wp14">
+<w:ftr xmlns:wpc="http://schemas.microsoft.com/office/word/2010/wordprocessingCanvas" xmlns:mc="http://schemas.openxmlformats.org/markup-compatibility/2006" xmlns:o="urn:schemas-microsoft-com:office:office" xmlns:r="http://schemas.openxmlformats.org/officeDocument/2006/relationships" xmlns:m="http://schemas.openxmlformats.org/officeDocument/2006/math" xmlns:v="urn:schemas-microsoft-com:vml" xmlns:wp14="http://schemas.microsoft.com/office/word/2010/wordprocessingDrawing" xmlns:wp="http://schemas.openxmlformats.org/drawingml/2006/wordprocessingDrawing" xmlns:w10="urn:schemas-microsoft-com:office:word" xmlns:w="http://schemas.openxmlformats.org/wordprocessingml/2006/main" xmlns:w14="http://schemas.microsoft.com/office/word/2010/wordml" xmlns:w15="http://schemas.microsoft.com/office/word/2012/wordml" xmlns:wpg="http://schemas.microsoft.com/office/word/2010/wordprocessingGroup" xmlns:wpi="http://schemas.microsoft.com/office/word/2010/wordprocessingInk" xmlns:wne="http://schemas.microsoft.com/office/word/2006/wordml" xmlns:wps="http://schemas.microsoft.com/office/word/2010/wordprocessingShape" mc:Ignorable="w14 w15 wp14">
   <w:p>
     <w:pPr>
-      <w:pStyle w:val="Rodap"/>
+      <w:pStyle w:val="Footer"/>
       <w:framePr w:wrap="around" w:vAnchor="text" w:hAnchor="margin" w:xAlign="center" w:y="1"/>
       <w:rPr>
-        <w:rStyle w:val="Nmerodepgina"/>
+        <w:rStyle w:val="PageNumber"/>
       </w:rPr>
     </w:pPr>
     <w:r>
       <w:rPr>
-        <w:rStyle w:val="Nmerodepgina"/>
+        <w:rStyle w:val="PageNumber"/>
       </w:rPr>
       <w:fldChar w:fldCharType="begin"/>
     </w:r>
     <w:r>
       <w:rPr>
-        <w:rStyle w:val="Nmerodepgina"/>
+        <w:rStyle w:val="PageNumber"/>
       </w:rPr>
       <w:instrText xml:space="preserve">PAGE  </w:instrText>
     </w:r>
     <w:r>
       <w:rPr>
-        <w:rStyle w:val="Nmerodepgina"/>
+        <w:rStyle w:val="PageNumber"/>
       </w:rPr>
       <w:fldChar w:fldCharType="separate"/>
     </w:r>
     <w:r>
       <w:rPr>
-        <w:rStyle w:val="Nmerodepgina"/>
+        <w:rStyle w:val="PageNumber"/>
         <w:noProof/>
       </w:rPr>
       <w:t>1</w:t>
     </w:r>
     <w:r>
       <w:rPr>
-        <w:rStyle w:val="Nmerodepgina"/>
+        <w:rStyle w:val="PageNumber"/>
       </w:rPr>
       <w:fldChar w:fldCharType="end"/>
     </w:r>
   </w:p>
   <w:p>
     <w:pPr>
-      <w:pStyle w:val="Rodap"/>
+      <w:pStyle w:val="Footer"/>
     </w:pPr>
   </w:p>
   <w:p/>
@@ -2876,10 +2970,10 @@
 </file>
 
 <file path=word/footer2.xml><?xml version="1.0" encoding="utf-8"?>
-<w:ftr xmlns:wpc="http://schemas.microsoft.com/office/word/2010/wordprocessingCanvas" xmlns:mc="http://schemas.openxmlformats.org/markup-compatibility/2006" xmlns:o="urn:schemas-microsoft-com:office:office" xmlns:r="http://schemas.openxmlformats.org/officeDocument/2006/relationships" xmlns:m="http://schemas.openxmlformats.org/officeDocument/2006/math" xmlns:v="urn:schemas-microsoft-com:vml" xmlns:wp14="http://schemas.microsoft.com/office/word/2010/wordprocessingDrawing" xmlns:wp="http://schemas.openxmlformats.org/drawingml/2006/wordprocessingDrawing" xmlns:w10="urn:schemas-microsoft-com:office:word" xmlns:w="http://schemas.openxmlformats.org/wordprocessingml/2006/main" xmlns:w14="http://schemas.microsoft.com/office/word/2010/wordml" xmlns:wpg="http://schemas.microsoft.com/office/word/2010/wordprocessingGroup" xmlns:wpi="http://schemas.microsoft.com/office/word/2010/wordprocessingInk" xmlns:wne="http://schemas.microsoft.com/office/word/2006/wordml" xmlns:wps="http://schemas.microsoft.com/office/word/2010/wordprocessingShape" mc:Ignorable="w14 wp14">
+<w:ftr xmlns:wpc="http://schemas.microsoft.com/office/word/2010/wordprocessingCanvas" xmlns:mc="http://schemas.openxmlformats.org/markup-compatibility/2006" xmlns:o="urn:schemas-microsoft-com:office:office" xmlns:r="http://schemas.openxmlformats.org/officeDocument/2006/relationships" xmlns:m="http://schemas.openxmlformats.org/officeDocument/2006/math" xmlns:v="urn:schemas-microsoft-com:vml" xmlns:wp14="http://schemas.microsoft.com/office/word/2010/wordprocessingDrawing" xmlns:wp="http://schemas.openxmlformats.org/drawingml/2006/wordprocessingDrawing" xmlns:w10="urn:schemas-microsoft-com:office:word" xmlns:w="http://schemas.openxmlformats.org/wordprocessingml/2006/main" xmlns:w14="http://schemas.microsoft.com/office/word/2010/wordml" xmlns:w15="http://schemas.microsoft.com/office/word/2012/wordml" xmlns:wpg="http://schemas.microsoft.com/office/word/2010/wordprocessingGroup" xmlns:wpi="http://schemas.microsoft.com/office/word/2010/wordprocessingInk" xmlns:wne="http://schemas.microsoft.com/office/word/2006/wordml" xmlns:wps="http://schemas.microsoft.com/office/word/2010/wordprocessingShape" mc:Ignorable="w14 w15 wp14">
   <w:p>
     <w:pPr>
-      <w:pStyle w:val="Rodap"/>
+      <w:pStyle w:val="Footer"/>
       <w:ind w:firstLine="0"/>
       <w:jc w:val="center"/>
       <w:rPr>
@@ -2945,17 +3039,17 @@
   </w:p>
   <w:p>
     <w:pPr>
-      <w:pStyle w:val="Rodap"/>
+      <w:pStyle w:val="Footer"/>
     </w:pPr>
   </w:p>
 </w:ftr>
 </file>
 
 <file path=word/footer3.xml><?xml version="1.0" encoding="utf-8"?>
-<w:ftr xmlns:wpc="http://schemas.microsoft.com/office/word/2010/wordprocessingCanvas" xmlns:mc="http://schemas.openxmlformats.org/markup-compatibility/2006" xmlns:o="urn:schemas-microsoft-com:office:office" xmlns:r="http://schemas.openxmlformats.org/officeDocument/2006/relationships" xmlns:m="http://schemas.openxmlformats.org/officeDocument/2006/math" xmlns:v="urn:schemas-microsoft-com:vml" xmlns:wp14="http://schemas.microsoft.com/office/word/2010/wordprocessingDrawing" xmlns:wp="http://schemas.openxmlformats.org/drawingml/2006/wordprocessingDrawing" xmlns:w10="urn:schemas-microsoft-com:office:word" xmlns:w="http://schemas.openxmlformats.org/wordprocessingml/2006/main" xmlns:w14="http://schemas.microsoft.com/office/word/2010/wordml" xmlns:wpg="http://schemas.microsoft.com/office/word/2010/wordprocessingGroup" xmlns:wpi="http://schemas.microsoft.com/office/word/2010/wordprocessingInk" xmlns:wne="http://schemas.microsoft.com/office/word/2006/wordml" xmlns:wps="http://schemas.microsoft.com/office/word/2010/wordprocessingShape" mc:Ignorable="w14 wp14">
+<w:ftr xmlns:wpc="http://schemas.microsoft.com/office/word/2010/wordprocessingCanvas" xmlns:mc="http://schemas.openxmlformats.org/markup-compatibility/2006" xmlns:o="urn:schemas-microsoft-com:office:office" xmlns:r="http://schemas.openxmlformats.org/officeDocument/2006/relationships" xmlns:m="http://schemas.openxmlformats.org/officeDocument/2006/math" xmlns:v="urn:schemas-microsoft-com:vml" xmlns:wp14="http://schemas.microsoft.com/office/word/2010/wordprocessingDrawing" xmlns:wp="http://schemas.openxmlformats.org/drawingml/2006/wordprocessingDrawing" xmlns:w10="urn:schemas-microsoft-com:office:word" xmlns:w="http://schemas.openxmlformats.org/wordprocessingml/2006/main" xmlns:w14="http://schemas.microsoft.com/office/word/2010/wordml" xmlns:w15="http://schemas.microsoft.com/office/word/2012/wordml" xmlns:wpg="http://schemas.microsoft.com/office/word/2010/wordprocessingGroup" xmlns:wpi="http://schemas.microsoft.com/office/word/2010/wordprocessingInk" xmlns:wne="http://schemas.microsoft.com/office/word/2006/wordml" xmlns:wps="http://schemas.microsoft.com/office/word/2010/wordprocessingShape" mc:Ignorable="w14 w15 wp14">
   <w:p>
     <w:pPr>
-      <w:pStyle w:val="Rodap"/>
+      <w:pStyle w:val="Footer"/>
       <w:spacing w:before="0" w:after="0" w:line="240" w:lineRule="auto"/>
       <w:ind w:firstLine="0"/>
       <w:jc w:val="center"/>
@@ -2975,7 +3069,7 @@
     </w:r>
     <w:r>
       <w:rPr>
-        <w:rStyle w:val="Nmerodepgina"/>
+        <w:rStyle w:val="PageNumber"/>
         <w:rFonts w:ascii="Verdana" w:hAnsi="Verdana"/>
         <w:b/>
         <w:bCs/>
@@ -2984,7 +3078,7 @@
     </w:r>
     <w:r>
       <w:rPr>
-        <w:rStyle w:val="Nmerodepgina"/>
+        <w:rStyle w:val="PageNumber"/>
         <w:rFonts w:ascii="Verdana" w:hAnsi="Verdana"/>
         <w:b/>
         <w:bCs/>
@@ -2993,7 +3087,7 @@
     </w:r>
     <w:r>
       <w:rPr>
-        <w:rStyle w:val="Nmerodepgina"/>
+        <w:rStyle w:val="PageNumber"/>
         <w:rFonts w:ascii="Verdana" w:hAnsi="Verdana"/>
         <w:b/>
         <w:bCs/>
@@ -3002,16 +3096,17 @@
     </w:r>
     <w:r>
       <w:rPr>
-        <w:rStyle w:val="Nmerodepgina"/>
+        <w:rStyle w:val="PageNumber"/>
         <w:rFonts w:ascii="Verdana" w:hAnsi="Verdana"/>
         <w:b/>
         <w:bCs/>
-      </w:rPr>
-      <w:t>7</w:t>
+        <w:noProof/>
+      </w:rPr>
+      <w:t>5</w:t>
     </w:r>
     <w:r>
       <w:rPr>
-        <w:rStyle w:val="Nmerodepgina"/>
+        <w:rStyle w:val="PageNumber"/>
         <w:rFonts w:ascii="Verdana" w:hAnsi="Verdana"/>
         <w:b/>
         <w:bCs/>
@@ -3020,7 +3115,7 @@
     </w:r>
     <w:r>
       <w:rPr>
-        <w:rStyle w:val="Nmerodepgina"/>
+        <w:rStyle w:val="PageNumber"/>
         <w:rFonts w:ascii="Verdana" w:hAnsi="Verdana"/>
         <w:b/>
         <w:bCs/>
@@ -3038,14 +3133,14 @@
   </w:p>
   <w:p>
     <w:pPr>
-      <w:pStyle w:val="Rodap"/>
+      <w:pStyle w:val="Footer"/>
     </w:pPr>
   </w:p>
 </w:ftr>
 </file>
 
 <file path=word/footnotes.xml><?xml version="1.0" encoding="utf-8"?>
-<w:footnotes xmlns:wpc="http://schemas.microsoft.com/office/word/2010/wordprocessingCanvas" xmlns:mc="http://schemas.openxmlformats.org/markup-compatibility/2006" xmlns:o="urn:schemas-microsoft-com:office:office" xmlns:r="http://schemas.openxmlformats.org/officeDocument/2006/relationships" xmlns:m="http://schemas.openxmlformats.org/officeDocument/2006/math" xmlns:v="urn:schemas-microsoft-com:vml" xmlns:wp14="http://schemas.microsoft.com/office/word/2010/wordprocessingDrawing" xmlns:wp="http://schemas.openxmlformats.org/drawingml/2006/wordprocessingDrawing" xmlns:w10="urn:schemas-microsoft-com:office:word" xmlns:w="http://schemas.openxmlformats.org/wordprocessingml/2006/main" xmlns:w14="http://schemas.microsoft.com/office/word/2010/wordml" xmlns:wpg="http://schemas.microsoft.com/office/word/2010/wordprocessingGroup" xmlns:wpi="http://schemas.microsoft.com/office/word/2010/wordprocessingInk" xmlns:wne="http://schemas.microsoft.com/office/word/2006/wordml" xmlns:wps="http://schemas.microsoft.com/office/word/2010/wordprocessingShape" mc:Ignorable="w14 wp14">
+<w:footnotes xmlns:wpc="http://schemas.microsoft.com/office/word/2010/wordprocessingCanvas" xmlns:mc="http://schemas.openxmlformats.org/markup-compatibility/2006" xmlns:o="urn:schemas-microsoft-com:office:office" xmlns:r="http://schemas.openxmlformats.org/officeDocument/2006/relationships" xmlns:m="http://schemas.openxmlformats.org/officeDocument/2006/math" xmlns:v="urn:schemas-microsoft-com:vml" xmlns:wp14="http://schemas.microsoft.com/office/word/2010/wordprocessingDrawing" xmlns:wp="http://schemas.openxmlformats.org/drawingml/2006/wordprocessingDrawing" xmlns:w10="urn:schemas-microsoft-com:office:word" xmlns:w="http://schemas.openxmlformats.org/wordprocessingml/2006/main" xmlns:w14="http://schemas.microsoft.com/office/word/2010/wordml" xmlns:w15="http://schemas.microsoft.com/office/word/2012/wordml" xmlns:wpg="http://schemas.microsoft.com/office/word/2010/wordprocessingGroup" xmlns:wpi="http://schemas.microsoft.com/office/word/2010/wordprocessingInk" xmlns:wne="http://schemas.microsoft.com/office/word/2006/wordml" xmlns:wps="http://schemas.microsoft.com/office/word/2010/wordprocessingShape" mc:Ignorable="w14 w15 wp14">
   <w:footnote w:type="separator" w:id="-1">
     <w:p>
       <w:r>
@@ -3066,7 +3161,7 @@
 </file>
 
 <file path=word/header1.xml><?xml version="1.0" encoding="utf-8"?>
-<w:hdr xmlns:wpc="http://schemas.microsoft.com/office/word/2010/wordprocessingCanvas" xmlns:mc="http://schemas.openxmlformats.org/markup-compatibility/2006" xmlns:o="urn:schemas-microsoft-com:office:office" xmlns:r="http://schemas.openxmlformats.org/officeDocument/2006/relationships" xmlns:m="http://schemas.openxmlformats.org/officeDocument/2006/math" xmlns:v="urn:schemas-microsoft-com:vml" xmlns:wp14="http://schemas.microsoft.com/office/word/2010/wordprocessingDrawing" xmlns:wp="http://schemas.openxmlformats.org/drawingml/2006/wordprocessingDrawing" xmlns:w10="urn:schemas-microsoft-com:office:word" xmlns:w="http://schemas.openxmlformats.org/wordprocessingml/2006/main" xmlns:w14="http://schemas.microsoft.com/office/word/2010/wordml" xmlns:wpg="http://schemas.microsoft.com/office/word/2010/wordprocessingGroup" xmlns:wpi="http://schemas.microsoft.com/office/word/2010/wordprocessingInk" xmlns:wne="http://schemas.microsoft.com/office/word/2006/wordml" xmlns:wps="http://schemas.microsoft.com/office/word/2010/wordprocessingShape" mc:Ignorable="w14 wp14">
+<w:hdr xmlns:wpc="http://schemas.microsoft.com/office/word/2010/wordprocessingCanvas" xmlns:mc="http://schemas.openxmlformats.org/markup-compatibility/2006" xmlns:o="urn:schemas-microsoft-com:office:office" xmlns:r="http://schemas.openxmlformats.org/officeDocument/2006/relationships" xmlns:m="http://schemas.openxmlformats.org/officeDocument/2006/math" xmlns:v="urn:schemas-microsoft-com:vml" xmlns:wp14="http://schemas.microsoft.com/office/word/2010/wordprocessingDrawing" xmlns:wp="http://schemas.openxmlformats.org/drawingml/2006/wordprocessingDrawing" xmlns:w10="urn:schemas-microsoft-com:office:word" xmlns:w="http://schemas.openxmlformats.org/wordprocessingml/2006/main" xmlns:w14="http://schemas.microsoft.com/office/word/2010/wordml" xmlns:w15="http://schemas.microsoft.com/office/word/2012/wordml" xmlns:wpg="http://schemas.microsoft.com/office/word/2010/wordprocessingGroup" xmlns:wpi="http://schemas.microsoft.com/office/word/2010/wordprocessingInk" xmlns:wne="http://schemas.microsoft.com/office/word/2006/wordml" xmlns:wps="http://schemas.microsoft.com/office/word/2010/wordprocessingShape" mc:Ignorable="w14 w15 wp14">
   <w:p/>
   <w:p/>
   <w:p/>
@@ -3074,10 +3169,10 @@
 </file>
 
 <file path=word/header2.xml><?xml version="1.0" encoding="utf-8"?>
-<w:hdr xmlns:wpc="http://schemas.microsoft.com/office/word/2010/wordprocessingCanvas" xmlns:mc="http://schemas.openxmlformats.org/markup-compatibility/2006" xmlns:o="urn:schemas-microsoft-com:office:office" xmlns:r="http://schemas.openxmlformats.org/officeDocument/2006/relationships" xmlns:m="http://schemas.openxmlformats.org/officeDocument/2006/math" xmlns:v="urn:schemas-microsoft-com:vml" xmlns:wp14="http://schemas.microsoft.com/office/word/2010/wordprocessingDrawing" xmlns:wp="http://schemas.openxmlformats.org/drawingml/2006/wordprocessingDrawing" xmlns:w10="urn:schemas-microsoft-com:office:word" xmlns:w="http://schemas.openxmlformats.org/wordprocessingml/2006/main" xmlns:w14="http://schemas.microsoft.com/office/word/2010/wordml" xmlns:wpg="http://schemas.microsoft.com/office/word/2010/wordprocessingGroup" xmlns:wpi="http://schemas.microsoft.com/office/word/2010/wordprocessingInk" xmlns:wne="http://schemas.microsoft.com/office/word/2006/wordml" xmlns:wps="http://schemas.microsoft.com/office/word/2010/wordprocessingShape" mc:Ignorable="w14 wp14">
+<w:hdr xmlns:wpc="http://schemas.microsoft.com/office/word/2010/wordprocessingCanvas" xmlns:mc="http://schemas.openxmlformats.org/markup-compatibility/2006" xmlns:o="urn:schemas-microsoft-com:office:office" xmlns:r="http://schemas.openxmlformats.org/officeDocument/2006/relationships" xmlns:m="http://schemas.openxmlformats.org/officeDocument/2006/math" xmlns:v="urn:schemas-microsoft-com:vml" xmlns:wp14="http://schemas.microsoft.com/office/word/2010/wordprocessingDrawing" xmlns:wp="http://schemas.openxmlformats.org/drawingml/2006/wordprocessingDrawing" xmlns:w10="urn:schemas-microsoft-com:office:word" xmlns:w="http://schemas.openxmlformats.org/wordprocessingml/2006/main" xmlns:w14="http://schemas.microsoft.com/office/word/2010/wordml" xmlns:w15="http://schemas.microsoft.com/office/word/2012/wordml" xmlns:wpg="http://schemas.microsoft.com/office/word/2010/wordprocessingGroup" xmlns:wpi="http://schemas.microsoft.com/office/word/2010/wordprocessingInk" xmlns:wne="http://schemas.microsoft.com/office/word/2006/wordml" xmlns:wps="http://schemas.microsoft.com/office/word/2010/wordprocessingShape" mc:Ignorable="w14 w15 wp14">
   <w:p>
     <w:pPr>
-      <w:pStyle w:val="Cabealho"/>
+      <w:pStyle w:val="Header"/>
       <w:pBdr>
         <w:bottom w:val="single" w:sz="6" w:space="1" w:color="auto"/>
       </w:pBdr>
@@ -3124,8 +3219,8 @@
 </file>
 
 <file path=word/numbering.xml><?xml version="1.0" encoding="utf-8"?>
-<w:numbering xmlns:wpc="http://schemas.microsoft.com/office/word/2010/wordprocessingCanvas" xmlns:mc="http://schemas.openxmlformats.org/markup-compatibility/2006" xmlns:o="urn:schemas-microsoft-com:office:office" xmlns:r="http://schemas.openxmlformats.org/officeDocument/2006/relationships" xmlns:m="http://schemas.openxmlformats.org/officeDocument/2006/math" xmlns:v="urn:schemas-microsoft-com:vml" xmlns:wp14="http://schemas.microsoft.com/office/word/2010/wordprocessingDrawing" xmlns:wp="http://schemas.openxmlformats.org/drawingml/2006/wordprocessingDrawing" xmlns:w10="urn:schemas-microsoft-com:office:word" xmlns:w="http://schemas.openxmlformats.org/wordprocessingml/2006/main" xmlns:w14="http://schemas.microsoft.com/office/word/2010/wordml" xmlns:wpg="http://schemas.microsoft.com/office/word/2010/wordprocessingGroup" xmlns:wpi="http://schemas.microsoft.com/office/word/2010/wordprocessingInk" xmlns:wne="http://schemas.microsoft.com/office/word/2006/wordml" xmlns:wps="http://schemas.microsoft.com/office/word/2010/wordprocessingShape" mc:Ignorable="w14 wp14">
-  <w:abstractNum w:abstractNumId="0">
+<w:numbering xmlns:wpc="http://schemas.microsoft.com/office/word/2010/wordprocessingCanvas" xmlns:mc="http://schemas.openxmlformats.org/markup-compatibility/2006" xmlns:o="urn:schemas-microsoft-com:office:office" xmlns:r="http://schemas.openxmlformats.org/officeDocument/2006/relationships" xmlns:m="http://schemas.openxmlformats.org/officeDocument/2006/math" xmlns:v="urn:schemas-microsoft-com:vml" xmlns:wp14="http://schemas.microsoft.com/office/word/2010/wordprocessingDrawing" xmlns:wp="http://schemas.openxmlformats.org/drawingml/2006/wordprocessingDrawing" xmlns:w10="urn:schemas-microsoft-com:office:word" xmlns:w="http://schemas.openxmlformats.org/wordprocessingml/2006/main" xmlns:w14="http://schemas.microsoft.com/office/word/2010/wordml" xmlns:w15="http://schemas.microsoft.com/office/word/2012/wordml" xmlns:wpg="http://schemas.microsoft.com/office/word/2010/wordprocessingGroup" xmlns:wpi="http://schemas.microsoft.com/office/word/2010/wordprocessingInk" xmlns:wne="http://schemas.microsoft.com/office/word/2006/wordml" xmlns:wps="http://schemas.microsoft.com/office/word/2010/wordprocessingShape" mc:Ignorable="w14 w15 wp14">
+  <w:abstractNum w:abstractNumId="0" w15:restartNumberingAfterBreak="0">
     <w:nsid w:val="00000001"/>
     <w:multiLevelType w:val="singleLevel"/>
     <w:tmpl w:val="00000001"/>
@@ -3143,7 +3238,7 @@
       </w:pPr>
     </w:lvl>
   </w:abstractNum>
-  <w:abstractNum w:abstractNumId="1">
+  <w:abstractNum w:abstractNumId="1" w15:restartNumberingAfterBreak="0">
     <w:nsid w:val="00000002"/>
     <w:multiLevelType w:val="singleLevel"/>
     <w:tmpl w:val="00000002"/>
@@ -3161,7 +3256,7 @@
       </w:pPr>
     </w:lvl>
   </w:abstractNum>
-  <w:abstractNum w:abstractNumId="2">
+  <w:abstractNum w:abstractNumId="2" w15:restartNumberingAfterBreak="0">
     <w:nsid w:val="00000006"/>
     <w:multiLevelType w:val="multilevel"/>
     <w:tmpl w:val="00000006"/>
@@ -3275,7 +3370,7 @@
       </w:pPr>
     </w:lvl>
   </w:abstractNum>
-  <w:abstractNum w:abstractNumId="3">
+  <w:abstractNum w:abstractNumId="3" w15:restartNumberingAfterBreak="0">
     <w:nsid w:val="00000007"/>
     <w:multiLevelType w:val="singleLevel"/>
     <w:tmpl w:val="00000007"/>
@@ -3293,7 +3388,7 @@
       </w:pPr>
     </w:lvl>
   </w:abstractNum>
-  <w:abstractNum w:abstractNumId="4">
+  <w:abstractNum w:abstractNumId="4" w15:restartNumberingAfterBreak="0">
     <w:nsid w:val="063133E1"/>
     <w:multiLevelType w:val="hybridMultilevel"/>
     <w:tmpl w:val="8F60CC5C"/>
@@ -3436,7 +3531,7 @@
       </w:rPr>
     </w:lvl>
   </w:abstractNum>
-  <w:abstractNum w:abstractNumId="5">
+  <w:abstractNum w:abstractNumId="5" w15:restartNumberingAfterBreak="0">
     <w:nsid w:val="24E40B08"/>
     <w:multiLevelType w:val="multilevel"/>
     <w:tmpl w:val="DEFE739A"/>
@@ -3458,7 +3553,7 @@
     <w:lvl w:ilvl="1">
       <w:start w:val="1"/>
       <w:numFmt w:val="decimal"/>
-      <w:pStyle w:val="Cabealho2"/>
+      <w:pStyle w:val="Heading2"/>
       <w:lvlText w:val="%1.%2."/>
       <w:lvlJc w:val="left"/>
       <w:pPr>
@@ -3474,7 +3569,7 @@
     <w:lvl w:ilvl="2">
       <w:start w:val="1"/>
       <w:numFmt w:val="decimal"/>
-      <w:pStyle w:val="Cabealho3"/>
+      <w:pStyle w:val="Heading3"/>
       <w:lvlText w:val="%1.%2.%3"/>
       <w:lvlJc w:val="left"/>
       <w:pPr>
@@ -3490,7 +3585,7 @@
     <w:lvl w:ilvl="3">
       <w:start w:val="1"/>
       <w:numFmt w:val="decimal"/>
-      <w:pStyle w:val="Cabealho4"/>
+      <w:pStyle w:val="Heading4"/>
       <w:lvlText w:val="%1.%2.%3.%4"/>
       <w:lvlJc w:val="left"/>
       <w:pPr>
@@ -3506,7 +3601,7 @@
     <w:lvl w:ilvl="4">
       <w:start w:val="1"/>
       <w:numFmt w:val="decimal"/>
-      <w:pStyle w:val="Cabealho5"/>
+      <w:pStyle w:val="Heading5"/>
       <w:lvlText w:val="%1.%2.%3.%4.%5"/>
       <w:lvlJc w:val="left"/>
       <w:pPr>
@@ -3522,7 +3617,7 @@
     <w:lvl w:ilvl="5">
       <w:start w:val="1"/>
       <w:numFmt w:val="decimal"/>
-      <w:pStyle w:val="Cabealho6"/>
+      <w:pStyle w:val="Heading6"/>
       <w:lvlText w:val="%1.%2.%3.%4.%5.%6"/>
       <w:lvlJc w:val="left"/>
       <w:pPr>
@@ -3538,7 +3633,7 @@
     <w:lvl w:ilvl="6">
       <w:start w:val="1"/>
       <w:numFmt w:val="decimal"/>
-      <w:pStyle w:val="Cabealho7"/>
+      <w:pStyle w:val="Heading7"/>
       <w:lvlText w:val="%1.%2.%3.%4.%5.%6.%7"/>
       <w:lvlJc w:val="left"/>
       <w:pPr>
@@ -3554,7 +3649,7 @@
     <w:lvl w:ilvl="7">
       <w:start w:val="1"/>
       <w:numFmt w:val="decimal"/>
-      <w:pStyle w:val="Cabealho8"/>
+      <w:pStyle w:val="Heading8"/>
       <w:lvlText w:val="%1.%2.%3.%4.%5.%6.%7.%8"/>
       <w:lvlJc w:val="left"/>
       <w:pPr>
@@ -3570,7 +3665,7 @@
     <w:lvl w:ilvl="8">
       <w:start w:val="1"/>
       <w:numFmt w:val="decimal"/>
-      <w:pStyle w:val="Cabealho9"/>
+      <w:pStyle w:val="Heading9"/>
       <w:lvlText w:val="%1.%2.%3.%4.%5.%6.%7.%8.%9"/>
       <w:lvlJc w:val="left"/>
       <w:pPr>
@@ -3584,14 +3679,14 @@
       </w:rPr>
     </w:lvl>
   </w:abstractNum>
-  <w:abstractNum w:abstractNumId="6">
+  <w:abstractNum w:abstractNumId="6" w15:restartNumberingAfterBreak="0">
     <w:nsid w:val="3F415F3F"/>
     <w:multiLevelType w:val="hybridMultilevel"/>
     <w:tmpl w:val="6CF46072"/>
     <w:lvl w:ilvl="0" w:tplc="56903CB4">
       <w:start w:val="1"/>
       <w:numFmt w:val="decimal"/>
-      <w:pStyle w:val="Cabealho1"/>
+      <w:pStyle w:val="Heading1"/>
       <w:lvlText w:val="%1."/>
       <w:lvlJc w:val="left"/>
       <w:pPr>
@@ -3674,7 +3769,7 @@
       </w:pPr>
     </w:lvl>
   </w:abstractNum>
-  <w:abstractNum w:abstractNumId="7">
+  <w:abstractNum w:abstractNumId="7" w15:restartNumberingAfterBreak="0">
     <w:nsid w:val="485413B7"/>
     <w:multiLevelType w:val="hybridMultilevel"/>
     <w:tmpl w:val="51081A0E"/>
@@ -3787,7 +3882,7 @@
       </w:rPr>
     </w:lvl>
   </w:abstractNum>
-  <w:abstractNum w:abstractNumId="8">
+  <w:abstractNum w:abstractNumId="8" w15:restartNumberingAfterBreak="0">
     <w:nsid w:val="5CBD06E3"/>
     <w:multiLevelType w:val="hybridMultilevel"/>
     <w:tmpl w:val="0FF6B9E6"/>
@@ -3920,7 +4015,7 @@
 </file>
 
 <file path=word/styles.xml><?xml version="1.0" encoding="utf-8"?>
-<w:styles xmlns:mc="http://schemas.openxmlformats.org/markup-compatibility/2006" xmlns:r="http://schemas.openxmlformats.org/officeDocument/2006/relationships" xmlns:w="http://schemas.openxmlformats.org/wordprocessingml/2006/main" xmlns:w14="http://schemas.microsoft.com/office/word/2010/wordml" mc:Ignorable="w14">
+<w:styles xmlns:mc="http://schemas.openxmlformats.org/markup-compatibility/2006" xmlns:r="http://schemas.openxmlformats.org/officeDocument/2006/relationships" xmlns:w="http://schemas.openxmlformats.org/wordprocessingml/2006/main" xmlns:w14="http://schemas.microsoft.com/office/word/2010/wordml" xmlns:w15="http://schemas.microsoft.com/office/word/2012/wordml" mc:Ignorable="w14 w15">
   <w:docDefaults>
     <w:rPrDefault>
       <w:rPr>
@@ -3930,147 +4025,372 @@
     </w:rPrDefault>
     <w:pPrDefault/>
   </w:docDefaults>
-  <w:latentStyles w:defLockedState="0" w:defUIPriority="0" w:defSemiHidden="1" w:defUnhideWhenUsed="1" w:defQFormat="0" w:count="267">
-    <w:lsdException w:name="Normal" w:semiHidden="0" w:unhideWhenUsed="0" w:qFormat="1"/>
-    <w:lsdException w:name="heading 1" w:semiHidden="0" w:unhideWhenUsed="0" w:qFormat="1"/>
-    <w:lsdException w:name="heading 2" w:semiHidden="0" w:unhideWhenUsed="0" w:qFormat="1"/>
-    <w:lsdException w:name="heading 3" w:semiHidden="0" w:unhideWhenUsed="0" w:qFormat="1"/>
-    <w:lsdException w:name="heading 4" w:semiHidden="0" w:unhideWhenUsed="0" w:qFormat="1"/>
-    <w:lsdException w:name="heading 5" w:semiHidden="0" w:unhideWhenUsed="0" w:qFormat="1"/>
-    <w:lsdException w:name="heading 6" w:qFormat="1"/>
-    <w:lsdException w:name="heading 7" w:qFormat="1"/>
-    <w:lsdException w:name="heading 8" w:qFormat="1"/>
-    <w:lsdException w:name="heading 9" w:qFormat="1"/>
-    <w:lsdException w:name="toc 1" w:uiPriority="39"/>
-    <w:lsdException w:name="toc 2" w:uiPriority="39"/>
-    <w:lsdException w:name="toc 3" w:uiPriority="39"/>
-    <w:lsdException w:name="header" w:uiPriority="99"/>
-    <w:lsdException w:name="footer" w:uiPriority="99"/>
-    <w:lsdException w:name="caption" w:qFormat="1"/>
-    <w:lsdException w:name="table of figures" w:uiPriority="99"/>
-    <w:lsdException w:name="List Bullet" w:semiHidden="0" w:unhideWhenUsed="0"/>
-    <w:lsdException w:name="List 3" w:semiHidden="0" w:unhideWhenUsed="0"/>
-    <w:lsdException w:name="List 4" w:semiHidden="0" w:unhideWhenUsed="0"/>
-    <w:lsdException w:name="Title" w:semiHidden="0" w:unhideWhenUsed="0" w:qFormat="1"/>
-    <w:lsdException w:name="Message Header" w:semiHidden="0" w:unhideWhenUsed="0"/>
-    <w:lsdException w:name="Subtitle" w:semiHidden="0" w:unhideWhenUsed="0" w:qFormat="1"/>
-    <w:lsdException w:name="Salutation" w:semiHidden="0" w:unhideWhenUsed="0"/>
-    <w:lsdException w:name="Date" w:semiHidden="0" w:unhideWhenUsed="0"/>
-    <w:lsdException w:name="Hyperlink" w:uiPriority="99"/>
-    <w:lsdException w:name="Strong" w:semiHidden="0" w:unhideWhenUsed="0" w:qFormat="1"/>
-    <w:lsdException w:name="Emphasis" w:semiHidden="0" w:unhideWhenUsed="0" w:qFormat="1"/>
-    <w:lsdException w:name="Table Grid" w:semiHidden="0" w:uiPriority="59" w:unhideWhenUsed="0"/>
-    <w:lsdException w:name="Placeholder Text" w:uiPriority="99" w:unhideWhenUsed="0"/>
-    <w:lsdException w:name="No Spacing" w:semiHidden="0" w:uiPriority="1" w:unhideWhenUsed="0" w:qFormat="1"/>
-    <w:lsdException w:name="Light Shading" w:semiHidden="0" w:uiPriority="60" w:unhideWhenUsed="0"/>
-    <w:lsdException w:name="Light List" w:semiHidden="0" w:uiPriority="61" w:unhideWhenUsed="0"/>
-    <w:lsdException w:name="Light Grid" w:semiHidden="0" w:uiPriority="62" w:unhideWhenUsed="0"/>
-    <w:lsdException w:name="Medium Shading 1" w:semiHidden="0" w:uiPriority="63" w:unhideWhenUsed="0"/>
-    <w:lsdException w:name="Medium Shading 2" w:semiHidden="0" w:uiPriority="64" w:unhideWhenUsed="0"/>
-    <w:lsdException w:name="Medium List 1" w:semiHidden="0" w:uiPriority="65" w:unhideWhenUsed="0"/>
-    <w:lsdException w:name="Medium List 2" w:semiHidden="0" w:uiPriority="66" w:unhideWhenUsed="0"/>
-    <w:lsdException w:name="Medium Grid 1" w:semiHidden="0" w:uiPriority="67" w:unhideWhenUsed="0"/>
-    <w:lsdException w:name="Medium Grid 2" w:semiHidden="0" w:uiPriority="68" w:unhideWhenUsed="0"/>
-    <w:lsdException w:name="Medium Grid 3" w:semiHidden="0" w:uiPriority="69" w:unhideWhenUsed="0"/>
-    <w:lsdException w:name="Dark List" w:semiHidden="0" w:uiPriority="70" w:unhideWhenUsed="0"/>
-    <w:lsdException w:name="Colorful Shading" w:semiHidden="0" w:uiPriority="71" w:unhideWhenUsed="0"/>
-    <w:lsdException w:name="Colorful List" w:semiHidden="0" w:uiPriority="72" w:unhideWhenUsed="0"/>
-    <w:lsdException w:name="Colorful Grid" w:semiHidden="0" w:uiPriority="73" w:unhideWhenUsed="0"/>
-    <w:lsdException w:name="Light Shading Accent 1" w:semiHidden="0" w:uiPriority="60" w:unhideWhenUsed="0"/>
-    <w:lsdException w:name="Light List Accent 1" w:semiHidden="0" w:uiPriority="61" w:unhideWhenUsed="0"/>
-    <w:lsdException w:name="Light Grid Accent 1" w:semiHidden="0" w:uiPriority="62" w:unhideWhenUsed="0"/>
-    <w:lsdException w:name="Medium Shading 1 Accent 1" w:semiHidden="0" w:uiPriority="63" w:unhideWhenUsed="0"/>
-    <w:lsdException w:name="Medium Shading 2 Accent 1" w:semiHidden="0" w:uiPriority="64" w:unhideWhenUsed="0"/>
-    <w:lsdException w:name="Medium List 1 Accent 1" w:semiHidden="0" w:uiPriority="65" w:unhideWhenUsed="0"/>
-    <w:lsdException w:name="Revision" w:uiPriority="99" w:unhideWhenUsed="0"/>
-    <w:lsdException w:name="List Paragraph" w:semiHidden="0" w:uiPriority="34" w:unhideWhenUsed="0" w:qFormat="1"/>
-    <w:lsdException w:name="Quote" w:semiHidden="0" w:uiPriority="29" w:unhideWhenUsed="0" w:qFormat="1"/>
-    <w:lsdException w:name="Intense Quote" w:semiHidden="0" w:uiPriority="30" w:unhideWhenUsed="0" w:qFormat="1"/>
-    <w:lsdException w:name="Medium List 2 Accent 1" w:semiHidden="0" w:uiPriority="66" w:unhideWhenUsed="0"/>
-    <w:lsdException w:name="Medium Grid 1 Accent 1" w:semiHidden="0" w:uiPriority="67" w:unhideWhenUsed="0"/>
-    <w:lsdException w:name="Medium Grid 2 Accent 1" w:semiHidden="0" w:uiPriority="68" w:unhideWhenUsed="0"/>
-    <w:lsdException w:name="Medium Grid 3 Accent 1" w:semiHidden="0" w:uiPriority="69" w:unhideWhenUsed="0"/>
-    <w:lsdException w:name="Dark List Accent 1" w:semiHidden="0" w:uiPriority="70" w:unhideWhenUsed="0"/>
-    <w:lsdException w:name="Colorful Shading Accent 1" w:semiHidden="0" w:uiPriority="71" w:unhideWhenUsed="0"/>
-    <w:lsdException w:name="Colorful List Accent 1" w:semiHidden="0" w:uiPriority="72" w:unhideWhenUsed="0"/>
-    <w:lsdException w:name="Colorful Grid Accent 1" w:semiHidden="0" w:uiPriority="73" w:unhideWhenUsed="0"/>
-    <w:lsdException w:name="Light Shading Accent 2" w:semiHidden="0" w:uiPriority="60" w:unhideWhenUsed="0"/>
-    <w:lsdException w:name="Light List Accent 2" w:semiHidden="0" w:uiPriority="61" w:unhideWhenUsed="0"/>
-    <w:lsdException w:name="Light Grid Accent 2" w:semiHidden="0" w:uiPriority="62" w:unhideWhenUsed="0"/>
-    <w:lsdException w:name="Medium Shading 1 Accent 2" w:semiHidden="0" w:uiPriority="63" w:unhideWhenUsed="0"/>
-    <w:lsdException w:name="Medium Shading 2 Accent 2" w:semiHidden="0" w:uiPriority="64" w:unhideWhenUsed="0"/>
-    <w:lsdException w:name="Medium List 1 Accent 2" w:semiHidden="0" w:uiPriority="65" w:unhideWhenUsed="0"/>
-    <w:lsdException w:name="Medium List 2 Accent 2" w:semiHidden="0" w:uiPriority="66" w:unhideWhenUsed="0"/>
-    <w:lsdException w:name="Medium Grid 1 Accent 2" w:semiHidden="0" w:uiPriority="67" w:unhideWhenUsed="0"/>
-    <w:lsdException w:name="Medium Grid 2 Accent 2" w:semiHidden="0" w:uiPriority="68" w:unhideWhenUsed="0"/>
-    <w:lsdException w:name="Medium Grid 3 Accent 2" w:semiHidden="0" w:uiPriority="69" w:unhideWhenUsed="0"/>
-    <w:lsdException w:name="Dark List Accent 2" w:semiHidden="0" w:uiPriority="70" w:unhideWhenUsed="0"/>
-    <w:lsdException w:name="Colorful Shading Accent 2" w:semiHidden="0" w:uiPriority="71" w:unhideWhenUsed="0"/>
-    <w:lsdException w:name="Colorful List Accent 2" w:semiHidden="0" w:uiPriority="72" w:unhideWhenUsed="0"/>
-    <w:lsdException w:name="Colorful Grid Accent 2" w:semiHidden="0" w:uiPriority="73" w:unhideWhenUsed="0"/>
-    <w:lsdException w:name="Light Shading Accent 3" w:semiHidden="0" w:uiPriority="60" w:unhideWhenUsed="0"/>
-    <w:lsdException w:name="Light List Accent 3" w:semiHidden="0" w:uiPriority="61" w:unhideWhenUsed="0"/>
-    <w:lsdException w:name="Light Grid Accent 3" w:semiHidden="0" w:uiPriority="62" w:unhideWhenUsed="0"/>
-    <w:lsdException w:name="Medium Shading 1 Accent 3" w:semiHidden="0" w:uiPriority="63" w:unhideWhenUsed="0"/>
-    <w:lsdException w:name="Medium Shading 2 Accent 3" w:semiHidden="0" w:uiPriority="64" w:unhideWhenUsed="0"/>
-    <w:lsdException w:name="Medium List 1 Accent 3" w:semiHidden="0" w:uiPriority="65" w:unhideWhenUsed="0"/>
-    <w:lsdException w:name="Medium List 2 Accent 3" w:semiHidden="0" w:uiPriority="66" w:unhideWhenUsed="0"/>
-    <w:lsdException w:name="Medium Grid 1 Accent 3" w:semiHidden="0" w:uiPriority="67" w:unhideWhenUsed="0"/>
-    <w:lsdException w:name="Medium Grid 2 Accent 3" w:semiHidden="0" w:uiPriority="68" w:unhideWhenUsed="0"/>
-    <w:lsdException w:name="Medium Grid 3 Accent 3" w:semiHidden="0" w:uiPriority="69" w:unhideWhenUsed="0"/>
-    <w:lsdException w:name="Dark List Accent 3" w:semiHidden="0" w:uiPriority="70" w:unhideWhenUsed="0"/>
-    <w:lsdException w:name="Colorful Shading Accent 3" w:semiHidden="0" w:uiPriority="71" w:unhideWhenUsed="0"/>
-    <w:lsdException w:name="Colorful List Accent 3" w:semiHidden="0" w:uiPriority="72" w:unhideWhenUsed="0"/>
-    <w:lsdException w:name="Colorful Grid Accent 3" w:semiHidden="0" w:uiPriority="73" w:unhideWhenUsed="0"/>
-    <w:lsdException w:name="Light Shading Accent 4" w:semiHidden="0" w:uiPriority="60" w:unhideWhenUsed="0"/>
-    <w:lsdException w:name="Light List Accent 4" w:semiHidden="0" w:uiPriority="61" w:unhideWhenUsed="0"/>
-    <w:lsdException w:name="Light Grid Accent 4" w:semiHidden="0" w:uiPriority="62" w:unhideWhenUsed="0"/>
-    <w:lsdException w:name="Medium Shading 1 Accent 4" w:semiHidden="0" w:uiPriority="63" w:unhideWhenUsed="0"/>
-    <w:lsdException w:name="Medium Shading 2 Accent 4" w:semiHidden="0" w:uiPriority="64" w:unhideWhenUsed="0"/>
-    <w:lsdException w:name="Medium List 1 Accent 4" w:semiHidden="0" w:uiPriority="65" w:unhideWhenUsed="0"/>
-    <w:lsdException w:name="Medium List 2 Accent 4" w:semiHidden="0" w:uiPriority="66" w:unhideWhenUsed="0"/>
-    <w:lsdException w:name="Medium Grid 1 Accent 4" w:semiHidden="0" w:uiPriority="67" w:unhideWhenUsed="0"/>
-    <w:lsdException w:name="Medium Grid 2 Accent 4" w:semiHidden="0" w:uiPriority="68" w:unhideWhenUsed="0"/>
-    <w:lsdException w:name="Medium Grid 3 Accent 4" w:semiHidden="0" w:uiPriority="69" w:unhideWhenUsed="0"/>
-    <w:lsdException w:name="Dark List Accent 4" w:semiHidden="0" w:uiPriority="70" w:unhideWhenUsed="0"/>
-    <w:lsdException w:name="Colorful Shading Accent 4" w:semiHidden="0" w:uiPriority="71" w:unhideWhenUsed="0"/>
-    <w:lsdException w:name="Colorful List Accent 4" w:semiHidden="0" w:uiPriority="72" w:unhideWhenUsed="0"/>
-    <w:lsdException w:name="Colorful Grid Accent 4" w:semiHidden="0" w:uiPriority="73" w:unhideWhenUsed="0"/>
-    <w:lsdException w:name="Light Shading Accent 5" w:semiHidden="0" w:uiPriority="60" w:unhideWhenUsed="0"/>
-    <w:lsdException w:name="Light List Accent 5" w:semiHidden="0" w:uiPriority="61" w:unhideWhenUsed="0"/>
-    <w:lsdException w:name="Light Grid Accent 5" w:semiHidden="0" w:uiPriority="62" w:unhideWhenUsed="0"/>
-    <w:lsdException w:name="Medium Shading 1 Accent 5" w:semiHidden="0" w:uiPriority="63" w:unhideWhenUsed="0"/>
-    <w:lsdException w:name="Medium Shading 2 Accent 5" w:semiHidden="0" w:uiPriority="64" w:unhideWhenUsed="0"/>
-    <w:lsdException w:name="Medium List 1 Accent 5" w:semiHidden="0" w:uiPriority="65" w:unhideWhenUsed="0"/>
-    <w:lsdException w:name="Medium List 2 Accent 5" w:semiHidden="0" w:uiPriority="66" w:unhideWhenUsed="0"/>
-    <w:lsdException w:name="Medium Grid 1 Accent 5" w:semiHidden="0" w:uiPriority="67" w:unhideWhenUsed="0"/>
-    <w:lsdException w:name="Medium Grid 2 Accent 5" w:semiHidden="0" w:uiPriority="68" w:unhideWhenUsed="0"/>
-    <w:lsdException w:name="Medium Grid 3 Accent 5" w:semiHidden="0" w:uiPriority="69" w:unhideWhenUsed="0"/>
-    <w:lsdException w:name="Dark List Accent 5" w:semiHidden="0" w:uiPriority="70" w:unhideWhenUsed="0"/>
-    <w:lsdException w:name="Colorful Shading Accent 5" w:semiHidden="0" w:uiPriority="71" w:unhideWhenUsed="0"/>
-    <w:lsdException w:name="Colorful List Accent 5" w:semiHidden="0" w:uiPriority="72" w:unhideWhenUsed="0"/>
-    <w:lsdException w:name="Colorful Grid Accent 5" w:semiHidden="0" w:uiPriority="73" w:unhideWhenUsed="0"/>
-    <w:lsdException w:name="Light Shading Accent 6" w:semiHidden="0" w:uiPriority="60" w:unhideWhenUsed="0"/>
-    <w:lsdException w:name="Light List Accent 6" w:semiHidden="0" w:uiPriority="61" w:unhideWhenUsed="0"/>
-    <w:lsdException w:name="Light Grid Accent 6" w:semiHidden="0" w:uiPriority="62" w:unhideWhenUsed="0"/>
-    <w:lsdException w:name="Medium Shading 1 Accent 6" w:semiHidden="0" w:uiPriority="63" w:unhideWhenUsed="0"/>
-    <w:lsdException w:name="Medium Shading 2 Accent 6" w:semiHidden="0" w:uiPriority="64" w:unhideWhenUsed="0"/>
-    <w:lsdException w:name="Medium List 1 Accent 6" w:semiHidden="0" w:uiPriority="65" w:unhideWhenUsed="0"/>
-    <w:lsdException w:name="Medium List 2 Accent 6" w:semiHidden="0" w:uiPriority="66" w:unhideWhenUsed="0"/>
-    <w:lsdException w:name="Medium Grid 1 Accent 6" w:semiHidden="0" w:uiPriority="67" w:unhideWhenUsed="0"/>
-    <w:lsdException w:name="Medium Grid 2 Accent 6" w:semiHidden="0" w:uiPriority="68" w:unhideWhenUsed="0"/>
-    <w:lsdException w:name="Medium Grid 3 Accent 6" w:semiHidden="0" w:uiPriority="69" w:unhideWhenUsed="0"/>
-    <w:lsdException w:name="Dark List Accent 6" w:semiHidden="0" w:uiPriority="70" w:unhideWhenUsed="0"/>
-    <w:lsdException w:name="Colorful Shading Accent 6" w:semiHidden="0" w:uiPriority="71" w:unhideWhenUsed="0"/>
-    <w:lsdException w:name="Colorful List Accent 6" w:semiHidden="0" w:uiPriority="72" w:unhideWhenUsed="0"/>
-    <w:lsdException w:name="Colorful Grid Accent 6" w:semiHidden="0" w:uiPriority="73" w:unhideWhenUsed="0"/>
-    <w:lsdException w:name="Subtle Emphasis" w:semiHidden="0" w:uiPriority="19" w:unhideWhenUsed="0" w:qFormat="1"/>
-    <w:lsdException w:name="Intense Emphasis" w:semiHidden="0" w:uiPriority="21" w:unhideWhenUsed="0" w:qFormat="1"/>
-    <w:lsdException w:name="Subtle Reference" w:semiHidden="0" w:uiPriority="31" w:unhideWhenUsed="0" w:qFormat="1"/>
-    <w:lsdException w:name="Intense Reference" w:semiHidden="0" w:uiPriority="32" w:unhideWhenUsed="0" w:qFormat="1"/>
-    <w:lsdException w:name="Book Title" w:semiHidden="0" w:uiPriority="33" w:unhideWhenUsed="0" w:qFormat="1"/>
-    <w:lsdException w:name="Bibliography" w:uiPriority="37"/>
-    <w:lsdException w:name="TOC Heading" w:uiPriority="39" w:qFormat="1"/>
+  <w:latentStyles w:defLockedState="0" w:defUIPriority="0" w:defSemiHidden="0" w:defUnhideWhenUsed="0" w:defQFormat="0" w:count="371">
+    <w:lsdException w:name="Normal" w:qFormat="1"/>
+    <w:lsdException w:name="heading 1" w:qFormat="1"/>
+    <w:lsdException w:name="heading 2" w:qFormat="1"/>
+    <w:lsdException w:name="heading 3" w:qFormat="1"/>
+    <w:lsdException w:name="heading 4" w:qFormat="1"/>
+    <w:lsdException w:name="heading 5" w:qFormat="1"/>
+    <w:lsdException w:name="heading 6" w:semiHidden="1" w:unhideWhenUsed="1" w:qFormat="1"/>
+    <w:lsdException w:name="heading 7" w:semiHidden="1" w:unhideWhenUsed="1" w:qFormat="1"/>
+    <w:lsdException w:name="heading 8" w:semiHidden="1" w:unhideWhenUsed="1" w:qFormat="1"/>
+    <w:lsdException w:name="heading 9" w:semiHidden="1" w:unhideWhenUsed="1" w:qFormat="1"/>
+    <w:lsdException w:name="index 1" w:semiHidden="1" w:unhideWhenUsed="1"/>
+    <w:lsdException w:name="index 2" w:semiHidden="1" w:unhideWhenUsed="1"/>
+    <w:lsdException w:name="index 3" w:semiHidden="1" w:unhideWhenUsed="1"/>
+    <w:lsdException w:name="index 4" w:semiHidden="1" w:unhideWhenUsed="1"/>
+    <w:lsdException w:name="index 5" w:semiHidden="1" w:unhideWhenUsed="1"/>
+    <w:lsdException w:name="index 6" w:semiHidden="1" w:unhideWhenUsed="1"/>
+    <w:lsdException w:name="index 7" w:semiHidden="1" w:unhideWhenUsed="1"/>
+    <w:lsdException w:name="index 8" w:semiHidden="1" w:unhideWhenUsed="1"/>
+    <w:lsdException w:name="index 9" w:semiHidden="1" w:unhideWhenUsed="1"/>
+    <w:lsdException w:name="toc 1" w:semiHidden="1" w:uiPriority="39" w:unhideWhenUsed="1"/>
+    <w:lsdException w:name="toc 2" w:semiHidden="1" w:uiPriority="39" w:unhideWhenUsed="1"/>
+    <w:lsdException w:name="toc 3" w:semiHidden="1" w:uiPriority="39" w:unhideWhenUsed="1"/>
+    <w:lsdException w:name="toc 4" w:semiHidden="1" w:unhideWhenUsed="1"/>
+    <w:lsdException w:name="toc 5" w:semiHidden="1" w:unhideWhenUsed="1"/>
+    <w:lsdException w:name="toc 6" w:semiHidden="1" w:unhideWhenUsed="1"/>
+    <w:lsdException w:name="toc 7" w:semiHidden="1" w:unhideWhenUsed="1"/>
+    <w:lsdException w:name="toc 8" w:semiHidden="1" w:unhideWhenUsed="1"/>
+    <w:lsdException w:name="toc 9" w:semiHidden="1" w:unhideWhenUsed="1"/>
+    <w:lsdException w:name="Normal Indent" w:semiHidden="1" w:unhideWhenUsed="1"/>
+    <w:lsdException w:name="footnote text" w:semiHidden="1" w:unhideWhenUsed="1"/>
+    <w:lsdException w:name="annotation text" w:semiHidden="1" w:unhideWhenUsed="1"/>
+    <w:lsdException w:name="header" w:semiHidden="1" w:uiPriority="99" w:unhideWhenUsed="1"/>
+    <w:lsdException w:name="footer" w:semiHidden="1" w:uiPriority="99" w:unhideWhenUsed="1"/>
+    <w:lsdException w:name="index heading" w:semiHidden="1" w:unhideWhenUsed="1"/>
+    <w:lsdException w:name="caption" w:semiHidden="1" w:unhideWhenUsed="1" w:qFormat="1"/>
+    <w:lsdException w:name="table of figures" w:semiHidden="1" w:uiPriority="99" w:unhideWhenUsed="1"/>
+    <w:lsdException w:name="envelope address" w:semiHidden="1" w:unhideWhenUsed="1"/>
+    <w:lsdException w:name="envelope return" w:semiHidden="1" w:unhideWhenUsed="1"/>
+    <w:lsdException w:name="footnote reference" w:semiHidden="1" w:unhideWhenUsed="1"/>
+    <w:lsdException w:name="annotation reference" w:semiHidden="1" w:unhideWhenUsed="1"/>
+    <w:lsdException w:name="line number" w:semiHidden="1" w:unhideWhenUsed="1"/>
+    <w:lsdException w:name="page number" w:semiHidden="1" w:unhideWhenUsed="1"/>
+    <w:lsdException w:name="endnote reference" w:semiHidden="1" w:unhideWhenUsed="1"/>
+    <w:lsdException w:name="endnote text" w:semiHidden="1" w:unhideWhenUsed="1"/>
+    <w:lsdException w:name="table of authorities" w:semiHidden="1" w:unhideWhenUsed="1"/>
+    <w:lsdException w:name="macro" w:semiHidden="1" w:unhideWhenUsed="1"/>
+    <w:lsdException w:name="toa heading" w:semiHidden="1" w:unhideWhenUsed="1"/>
+    <w:lsdException w:name="List" w:semiHidden="1" w:unhideWhenUsed="1"/>
+    <w:lsdException w:name="List Number" w:semiHidden="1" w:unhideWhenUsed="1"/>
+    <w:lsdException w:name="List 2" w:semiHidden="1" w:unhideWhenUsed="1"/>
+    <w:lsdException w:name="List 5" w:semiHidden="1" w:unhideWhenUsed="1"/>
+    <w:lsdException w:name="List Bullet 2" w:semiHidden="1" w:unhideWhenUsed="1"/>
+    <w:lsdException w:name="List Bullet 3" w:semiHidden="1" w:unhideWhenUsed="1"/>
+    <w:lsdException w:name="List Bullet 4" w:semiHidden="1" w:unhideWhenUsed="1"/>
+    <w:lsdException w:name="List Bullet 5" w:semiHidden="1" w:unhideWhenUsed="1"/>
+    <w:lsdException w:name="List Number 2" w:semiHidden="1" w:unhideWhenUsed="1"/>
+    <w:lsdException w:name="List Number 3" w:semiHidden="1" w:unhideWhenUsed="1"/>
+    <w:lsdException w:name="List Number 4" w:semiHidden="1" w:unhideWhenUsed="1"/>
+    <w:lsdException w:name="List Number 5" w:semiHidden="1" w:unhideWhenUsed="1"/>
+    <w:lsdException w:name="Title" w:qFormat="1"/>
+    <w:lsdException w:name="Closing" w:semiHidden="1" w:unhideWhenUsed="1"/>
+    <w:lsdException w:name="Signature" w:semiHidden="1" w:unhideWhenUsed="1"/>
+    <w:lsdException w:name="Default Paragraph Font" w:semiHidden="1" w:unhideWhenUsed="1"/>
+    <w:lsdException w:name="Body Text" w:semiHidden="1" w:unhideWhenUsed="1"/>
+    <w:lsdException w:name="Body Text Indent" w:semiHidden="1" w:unhideWhenUsed="1"/>
+    <w:lsdException w:name="List Continue" w:semiHidden="1" w:unhideWhenUsed="1"/>
+    <w:lsdException w:name="List Continue 2" w:semiHidden="1" w:unhideWhenUsed="1"/>
+    <w:lsdException w:name="List Continue 3" w:semiHidden="1" w:unhideWhenUsed="1"/>
+    <w:lsdException w:name="List Continue 4" w:semiHidden="1" w:unhideWhenUsed="1"/>
+    <w:lsdException w:name="List Continue 5" w:semiHidden="1" w:unhideWhenUsed="1"/>
+    <w:lsdException w:name="Subtitle" w:qFormat="1"/>
+    <w:lsdException w:name="Body Text First Indent" w:semiHidden="1" w:unhideWhenUsed="1"/>
+    <w:lsdException w:name="Body Text First Indent 2" w:semiHidden="1" w:unhideWhenUsed="1"/>
+    <w:lsdException w:name="Note Heading" w:semiHidden="1" w:unhideWhenUsed="1"/>
+    <w:lsdException w:name="Body Text 2" w:semiHidden="1" w:unhideWhenUsed="1"/>
+    <w:lsdException w:name="Body Text 3" w:semiHidden="1" w:unhideWhenUsed="1"/>
+    <w:lsdException w:name="Body Text Indent 2" w:semiHidden="1" w:unhideWhenUsed="1"/>
+    <w:lsdException w:name="Body Text Indent 3" w:semiHidden="1" w:unhideWhenUsed="1"/>
+    <w:lsdException w:name="Block Text" w:semiHidden="1" w:unhideWhenUsed="1"/>
+    <w:lsdException w:name="Hyperlink" w:semiHidden="1" w:uiPriority="99" w:unhideWhenUsed="1"/>
+    <w:lsdException w:name="FollowedHyperlink" w:semiHidden="1" w:unhideWhenUsed="1"/>
+    <w:lsdException w:name="Strong" w:qFormat="1"/>
+    <w:lsdException w:name="Emphasis" w:qFormat="1"/>
+    <w:lsdException w:name="Document Map" w:semiHidden="1" w:unhideWhenUsed="1"/>
+    <w:lsdException w:name="Plain Text" w:semiHidden="1" w:unhideWhenUsed="1"/>
+    <w:lsdException w:name="E-mail Signature" w:semiHidden="1" w:unhideWhenUsed="1"/>
+    <w:lsdException w:name="HTML Top of Form" w:semiHidden="1" w:unhideWhenUsed="1"/>
+    <w:lsdException w:name="HTML Bottom of Form" w:semiHidden="1" w:unhideWhenUsed="1"/>
+    <w:lsdException w:name="Normal (Web)" w:semiHidden="1" w:unhideWhenUsed="1"/>
+    <w:lsdException w:name="HTML Acronym" w:semiHidden="1" w:unhideWhenUsed="1"/>
+    <w:lsdException w:name="HTML Address" w:semiHidden="1" w:unhideWhenUsed="1"/>
+    <w:lsdException w:name="HTML Cite" w:semiHidden="1" w:unhideWhenUsed="1"/>
+    <w:lsdException w:name="HTML Code" w:semiHidden="1" w:unhideWhenUsed="1"/>
+    <w:lsdException w:name="HTML Definition" w:semiHidden="1" w:unhideWhenUsed="1"/>
+    <w:lsdException w:name="HTML Keyboard" w:semiHidden="1" w:unhideWhenUsed="1"/>
+    <w:lsdException w:name="HTML Preformatted" w:semiHidden="1" w:unhideWhenUsed="1"/>
+    <w:lsdException w:name="HTML Sample" w:semiHidden="1" w:unhideWhenUsed="1"/>
+    <w:lsdException w:name="HTML Typewriter" w:semiHidden="1" w:unhideWhenUsed="1"/>
+    <w:lsdException w:name="HTML Variable" w:semiHidden="1" w:unhideWhenUsed="1"/>
+    <w:lsdException w:name="Normal Table" w:semiHidden="1" w:unhideWhenUsed="1"/>
+    <w:lsdException w:name="annotation subject" w:semiHidden="1" w:unhideWhenUsed="1"/>
+    <w:lsdException w:name="No List" w:semiHidden="1" w:unhideWhenUsed="1"/>
+    <w:lsdException w:name="Outline List 1" w:semiHidden="1" w:unhideWhenUsed="1"/>
+    <w:lsdException w:name="Outline List 2" w:semiHidden="1" w:unhideWhenUsed="1"/>
+    <w:lsdException w:name="Outline List 3" w:semiHidden="1" w:unhideWhenUsed="1"/>
+    <w:lsdException w:name="Table Simple 1" w:semiHidden="1" w:unhideWhenUsed="1"/>
+    <w:lsdException w:name="Table Simple 2" w:semiHidden="1" w:unhideWhenUsed="1"/>
+    <w:lsdException w:name="Table Simple 3" w:semiHidden="1" w:unhideWhenUsed="1"/>
+    <w:lsdException w:name="Table Classic 1" w:semiHidden="1" w:unhideWhenUsed="1"/>
+    <w:lsdException w:name="Table Classic 2" w:semiHidden="1" w:unhideWhenUsed="1"/>
+    <w:lsdException w:name="Table Classic 3" w:semiHidden="1" w:unhideWhenUsed="1"/>
+    <w:lsdException w:name="Table Classic 4" w:semiHidden="1" w:unhideWhenUsed="1"/>
+    <w:lsdException w:name="Table Colorful 1" w:semiHidden="1" w:unhideWhenUsed="1"/>
+    <w:lsdException w:name="Table Colorful 2" w:semiHidden="1" w:unhideWhenUsed="1"/>
+    <w:lsdException w:name="Table Colorful 3" w:semiHidden="1" w:unhideWhenUsed="1"/>
+    <w:lsdException w:name="Table Columns 1" w:semiHidden="1" w:unhideWhenUsed="1"/>
+    <w:lsdException w:name="Table Columns 2" w:semiHidden="1" w:unhideWhenUsed="1"/>
+    <w:lsdException w:name="Table Columns 3" w:semiHidden="1" w:unhideWhenUsed="1"/>
+    <w:lsdException w:name="Table Columns 4" w:semiHidden="1" w:unhideWhenUsed="1"/>
+    <w:lsdException w:name="Table Columns 5" w:semiHidden="1" w:unhideWhenUsed="1"/>
+    <w:lsdException w:name="Table Grid 1" w:semiHidden="1" w:unhideWhenUsed="1"/>
+    <w:lsdException w:name="Table Grid 2" w:semiHidden="1" w:unhideWhenUsed="1"/>
+    <w:lsdException w:name="Table Grid 3" w:semiHidden="1" w:unhideWhenUsed="1"/>
+    <w:lsdException w:name="Table Grid 4" w:semiHidden="1" w:unhideWhenUsed="1"/>
+    <w:lsdException w:name="Table Grid 5" w:semiHidden="1" w:unhideWhenUsed="1"/>
+    <w:lsdException w:name="Table Grid 6" w:semiHidden="1" w:unhideWhenUsed="1"/>
+    <w:lsdException w:name="Table Grid 7" w:semiHidden="1" w:unhideWhenUsed="1"/>
+    <w:lsdException w:name="Table Grid 8" w:semiHidden="1" w:unhideWhenUsed="1"/>
+    <w:lsdException w:name="Table List 1" w:semiHidden="1" w:unhideWhenUsed="1"/>
+    <w:lsdException w:name="Table List 2" w:semiHidden="1" w:unhideWhenUsed="1"/>
+    <w:lsdException w:name="Table List 3" w:semiHidden="1" w:unhideWhenUsed="1"/>
+    <w:lsdException w:name="Table List 4" w:semiHidden="1" w:unhideWhenUsed="1"/>
+    <w:lsdException w:name="Table List 5" w:semiHidden="1" w:unhideWhenUsed="1"/>
+    <w:lsdException w:name="Table List 6" w:semiHidden="1" w:unhideWhenUsed="1"/>
+    <w:lsdException w:name="Table List 7" w:semiHidden="1" w:unhideWhenUsed="1"/>
+    <w:lsdException w:name="Table List 8" w:semiHidden="1" w:unhideWhenUsed="1"/>
+    <w:lsdException w:name="Table 3D effects 1" w:semiHidden="1" w:unhideWhenUsed="1"/>
+    <w:lsdException w:name="Table 3D effects 2" w:semiHidden="1" w:unhideWhenUsed="1"/>
+    <w:lsdException w:name="Table 3D effects 3" w:semiHidden="1" w:unhideWhenUsed="1"/>
+    <w:lsdException w:name="Table Contemporary" w:semiHidden="1" w:unhideWhenUsed="1"/>
+    <w:lsdException w:name="Table Elegant" w:semiHidden="1" w:unhideWhenUsed="1"/>
+    <w:lsdException w:name="Table Professional" w:semiHidden="1" w:unhideWhenUsed="1"/>
+    <w:lsdException w:name="Table Subtle 1" w:semiHidden="1" w:unhideWhenUsed="1"/>
+    <w:lsdException w:name="Table Subtle 2" w:semiHidden="1" w:unhideWhenUsed="1"/>
+    <w:lsdException w:name="Table Web 1" w:semiHidden="1" w:unhideWhenUsed="1"/>
+    <w:lsdException w:name="Table Web 2" w:semiHidden="1" w:unhideWhenUsed="1"/>
+    <w:lsdException w:name="Table Web 3" w:semiHidden="1" w:unhideWhenUsed="1"/>
+    <w:lsdException w:name="Balloon Text" w:semiHidden="1" w:unhideWhenUsed="1"/>
+    <w:lsdException w:name="Table Grid" w:uiPriority="59"/>
+    <w:lsdException w:name="Table Theme" w:semiHidden="1" w:unhideWhenUsed="1"/>
+    <w:lsdException w:name="Placeholder Text" w:semiHidden="1" w:uiPriority="99"/>
+    <w:lsdException w:name="No Spacing" w:uiPriority="1" w:qFormat="1"/>
+    <w:lsdException w:name="Light Shading" w:uiPriority="60"/>
+    <w:lsdException w:name="Light List" w:uiPriority="61"/>
+    <w:lsdException w:name="Light Grid" w:uiPriority="62"/>
+    <w:lsdException w:name="Medium Shading 1" w:uiPriority="63"/>
+    <w:lsdException w:name="Medium Shading 2" w:uiPriority="64"/>
+    <w:lsdException w:name="Medium List 1" w:uiPriority="65"/>
+    <w:lsdException w:name="Medium List 2" w:uiPriority="66"/>
+    <w:lsdException w:name="Medium Grid 1" w:uiPriority="67"/>
+    <w:lsdException w:name="Medium Grid 2" w:uiPriority="68"/>
+    <w:lsdException w:name="Medium Grid 3" w:uiPriority="69"/>
+    <w:lsdException w:name="Dark List" w:uiPriority="70"/>
+    <w:lsdException w:name="Colorful Shading" w:uiPriority="71"/>
+    <w:lsdException w:name="Colorful List" w:uiPriority="72"/>
+    <w:lsdException w:name="Colorful Grid" w:uiPriority="73"/>
+    <w:lsdException w:name="Light Shading Accent 1" w:uiPriority="60"/>
+    <w:lsdException w:name="Light List Accent 1" w:uiPriority="61"/>
+    <w:lsdException w:name="Light Grid Accent 1" w:uiPriority="62"/>
+    <w:lsdException w:name="Medium Shading 1 Accent 1" w:uiPriority="63"/>
+    <w:lsdException w:name="Medium Shading 2 Accent 1" w:uiPriority="64"/>
+    <w:lsdException w:name="Medium List 1 Accent 1" w:uiPriority="65"/>
+    <w:lsdException w:name="Revision" w:semiHidden="1" w:uiPriority="99"/>
+    <w:lsdException w:name="List Paragraph" w:uiPriority="34" w:qFormat="1"/>
+    <w:lsdException w:name="Quote" w:uiPriority="29" w:qFormat="1"/>
+    <w:lsdException w:name="Intense Quote" w:uiPriority="30" w:qFormat="1"/>
+    <w:lsdException w:name="Medium List 2 Accent 1" w:uiPriority="66"/>
+    <w:lsdException w:name="Medium Grid 1 Accent 1" w:uiPriority="67"/>
+    <w:lsdException w:name="Medium Grid 2 Accent 1" w:uiPriority="68"/>
+    <w:lsdException w:name="Medium Grid 3 Accent 1" w:uiPriority="69"/>
+    <w:lsdException w:name="Dark List Accent 1" w:uiPriority="70"/>
+    <w:lsdException w:name="Colorful Shading Accent 1" w:uiPriority="71"/>
+    <w:lsdException w:name="Colorful List Accent 1" w:uiPriority="72"/>
+    <w:lsdException w:name="Colorful Grid Accent 1" w:uiPriority="73"/>
+    <w:lsdException w:name="Light Shading Accent 2" w:uiPriority="60"/>
+    <w:lsdException w:name="Light List Accent 2" w:uiPriority="61"/>
+    <w:lsdException w:name="Light Grid Accent 2" w:uiPriority="62"/>
+    <w:lsdException w:name="Medium Shading 1 Accent 2" w:uiPriority="63"/>
+    <w:lsdException w:name="Medium Shading 2 Accent 2" w:uiPriority="64"/>
+    <w:lsdException w:name="Medium List 1 Accent 2" w:uiPriority="65"/>
+    <w:lsdException w:name="Medium List 2 Accent 2" w:uiPriority="66"/>
+    <w:lsdException w:name="Medium Grid 1 Accent 2" w:uiPriority="67"/>
+    <w:lsdException w:name="Medium Grid 2 Accent 2" w:uiPriority="68"/>
+    <w:lsdException w:name="Medium Grid 3 Accent 2" w:uiPriority="69"/>
+    <w:lsdException w:name="Dark List Accent 2" w:uiPriority="70"/>
+    <w:lsdException w:name="Colorful Shading Accent 2" w:uiPriority="71"/>
+    <w:lsdException w:name="Colorful List Accent 2" w:uiPriority="72"/>
+    <w:lsdException w:name="Colorful Grid Accent 2" w:uiPriority="73"/>
+    <w:lsdException w:name="Light Shading Accent 3" w:uiPriority="60"/>
+    <w:lsdException w:name="Light List Accent 3" w:uiPriority="61"/>
+    <w:lsdException w:name="Light Grid Accent 3" w:uiPriority="62"/>
+    <w:lsdException w:name="Medium Shading 1 Accent 3" w:uiPriority="63"/>
+    <w:lsdException w:name="Medium Shading 2 Accent 3" w:uiPriority="64"/>
+    <w:lsdException w:name="Medium List 1 Accent 3" w:uiPriority="65"/>
+    <w:lsdException w:name="Medium List 2 Accent 3" w:uiPriority="66"/>
+    <w:lsdException w:name="Medium Grid 1 Accent 3" w:uiPriority="67"/>
+    <w:lsdException w:name="Medium Grid 2 Accent 3" w:uiPriority="68"/>
+    <w:lsdException w:name="Medium Grid 3 Accent 3" w:uiPriority="69"/>
+    <w:lsdException w:name="Dark List Accent 3" w:uiPriority="70"/>
+    <w:lsdException w:name="Colorful Shading Accent 3" w:uiPriority="71"/>
+    <w:lsdException w:name="Colorful List Accent 3" w:uiPriority="72"/>
+    <w:lsdException w:name="Colorful Grid Accent 3" w:uiPriority="73"/>
+    <w:lsdException w:name="Light Shading Accent 4" w:uiPriority="60"/>
+    <w:lsdException w:name="Light List Accent 4" w:uiPriority="61"/>
+    <w:lsdException w:name="Light Grid Accent 4" w:uiPriority="62"/>
+    <w:lsdException w:name="Medium Shading 1 Accent 4" w:uiPriority="63"/>
+    <w:lsdException w:name="Medium Shading 2 Accent 4" w:uiPriority="64"/>
+    <w:lsdException w:name="Medium List 1 Accent 4" w:uiPriority="65"/>
+    <w:lsdException w:name="Medium List 2 Accent 4" w:uiPriority="66"/>
+    <w:lsdException w:name="Medium Grid 1 Accent 4" w:uiPriority="67"/>
+    <w:lsdException w:name="Medium Grid 2 Accent 4" w:uiPriority="68"/>
+    <w:lsdException w:name="Medium Grid 3 Accent 4" w:uiPriority="69"/>
+    <w:lsdException w:name="Dark List Accent 4" w:uiPriority="70"/>
+    <w:lsdException w:name="Colorful Shading Accent 4" w:uiPriority="71"/>
+    <w:lsdException w:name="Colorful List Accent 4" w:uiPriority="72"/>
+    <w:lsdException w:name="Colorful Grid Accent 4" w:uiPriority="73"/>
+    <w:lsdException w:name="Light Shading Accent 5" w:uiPriority="60"/>
+    <w:lsdException w:name="Light List Accent 5" w:uiPriority="61"/>
+    <w:lsdException w:name="Light Grid Accent 5" w:uiPriority="62"/>
+    <w:lsdException w:name="Medium Shading 1 Accent 5" w:uiPriority="63"/>
+    <w:lsdException w:name="Medium Shading 2 Accent 5" w:uiPriority="64"/>
+    <w:lsdException w:name="Medium List 1 Accent 5" w:uiPriority="65"/>
+    <w:lsdException w:name="Medium List 2 Accent 5" w:uiPriority="66"/>
+    <w:lsdException w:name="Medium Grid 1 Accent 5" w:uiPriority="67"/>
+    <w:lsdException w:name="Medium Grid 2 Accent 5" w:uiPriority="68"/>
+    <w:lsdException w:name="Medium Grid 3 Accent 5" w:uiPriority="69"/>
+    <w:lsdException w:name="Dark List Accent 5" w:uiPriority="70"/>
+    <w:lsdException w:name="Colorful Shading Accent 5" w:uiPriority="71"/>
+    <w:lsdException w:name="Colorful List Accent 5" w:uiPriority="72"/>
+    <w:lsdException w:name="Colorful Grid Accent 5" w:uiPriority="73"/>
+    <w:lsdException w:name="Light Shading Accent 6" w:uiPriority="60"/>
+    <w:lsdException w:name="Light List Accent 6" w:uiPriority="61"/>
+    <w:lsdException w:name="Light Grid Accent 6" w:uiPriority="62"/>
+    <w:lsdException w:name="Medium Shading 1 Accent 6" w:uiPriority="63"/>
+    <w:lsdException w:name="Medium Shading 2 Accent 6" w:uiPriority="64"/>
+    <w:lsdException w:name="Medium List 1 Accent 6" w:uiPriority="65"/>
+    <w:lsdException w:name="Medium List 2 Accent 6" w:uiPriority="66"/>
+    <w:lsdException w:name="Medium Grid 1 Accent 6" w:uiPriority="67"/>
+    <w:lsdException w:name="Medium Grid 2 Accent 6" w:uiPriority="68"/>
+    <w:lsdException w:name="Medium Grid 3 Accent 6" w:uiPriority="69"/>
+    <w:lsdException w:name="Dark List Accent 6" w:uiPriority="70"/>
+    <w:lsdException w:name="Colorful Shading Accent 6" w:uiPriority="71"/>
+    <w:lsdException w:name="Colorful List Accent 6" w:uiPriority="72"/>
+    <w:lsdException w:name="Colorful Grid Accent 6" w:uiPriority="73"/>
+    <w:lsdException w:name="Subtle Emphasis" w:uiPriority="19" w:qFormat="1"/>
+    <w:lsdException w:name="Intense Emphasis" w:uiPriority="21" w:qFormat="1"/>
+    <w:lsdException w:name="Subtle Reference" w:uiPriority="31" w:qFormat="1"/>
+    <w:lsdException w:name="Intense Reference" w:uiPriority="32" w:qFormat="1"/>
+    <w:lsdException w:name="Book Title" w:uiPriority="33" w:qFormat="1"/>
+    <w:lsdException w:name="Bibliography" w:semiHidden="1" w:uiPriority="37" w:unhideWhenUsed="1"/>
+    <w:lsdException w:name="TOC Heading" w:semiHidden="1" w:uiPriority="39" w:unhideWhenUsed="1" w:qFormat="1"/>
+    <w:lsdException w:name="Plain Table 1" w:uiPriority="41"/>
+    <w:lsdException w:name="Plain Table 2" w:uiPriority="42"/>
+    <w:lsdException w:name="Plain Table 3" w:uiPriority="43"/>
+    <w:lsdException w:name="Plain Table 4" w:uiPriority="44"/>
+    <w:lsdException w:name="Plain Table 5" w:uiPriority="45"/>
+    <w:lsdException w:name="Grid Table Light" w:uiPriority="40"/>
+    <w:lsdException w:name="Grid Table 1 Light" w:uiPriority="46"/>
+    <w:lsdException w:name="Grid Table 2" w:uiPriority="47"/>
+    <w:lsdException w:name="Grid Table 3" w:uiPriority="48"/>
+    <w:lsdException w:name="Grid Table 4" w:uiPriority="49"/>
+    <w:lsdException w:name="Grid Table 5 Dark" w:uiPriority="50"/>
+    <w:lsdException w:name="Grid Table 6 Colorful" w:uiPriority="51"/>
+    <w:lsdException w:name="Grid Table 7 Colorful" w:uiPriority="52"/>
+    <w:lsdException w:name="Grid Table 1 Light Accent 1" w:uiPriority="46"/>
+    <w:lsdException w:name="Grid Table 2 Accent 1" w:uiPriority="47"/>
+    <w:lsdException w:name="Grid Table 3 Accent 1" w:uiPriority="48"/>
+    <w:lsdException w:name="Grid Table 4 Accent 1" w:uiPriority="49"/>
+    <w:lsdException w:name="Grid Table 5 Dark Accent 1" w:uiPriority="50"/>
+    <w:lsdException w:name="Grid Table 6 Colorful Accent 1" w:uiPriority="51"/>
+    <w:lsdException w:name="Grid Table 7 Colorful Accent 1" w:uiPriority="52"/>
+    <w:lsdException w:name="Grid Table 1 Light Accent 2" w:uiPriority="46"/>
+    <w:lsdException w:name="Grid Table 2 Accent 2" w:uiPriority="47"/>
+    <w:lsdException w:name="Grid Table 3 Accent 2" w:uiPriority="48"/>
+    <w:lsdException w:name="Grid Table 4 Accent 2" w:uiPriority="49"/>
+    <w:lsdException w:name="Grid Table 5 Dark Accent 2" w:uiPriority="50"/>
+    <w:lsdException w:name="Grid Table 6 Colorful Accent 2" w:uiPriority="51"/>
+    <w:lsdException w:name="Grid Table 7 Colorful Accent 2" w:uiPriority="52"/>
+    <w:lsdException w:name="Grid Table 1 Light Accent 3" w:uiPriority="46"/>
+    <w:lsdException w:name="Grid Table 2 Accent 3" w:uiPriority="47"/>
+    <w:lsdException w:name="Grid Table 3 Accent 3" w:uiPriority="48"/>
+    <w:lsdException w:name="Grid Table 4 Accent 3" w:uiPriority="49"/>
+    <w:lsdException w:name="Grid Table 5 Dark Accent 3" w:uiPriority="50"/>
+    <w:lsdException w:name="Grid Table 6 Colorful Accent 3" w:uiPriority="51"/>
+    <w:lsdException w:name="Grid Table 7 Colorful Accent 3" w:uiPriority="52"/>
+    <w:lsdException w:name="Grid Table 1 Light Accent 4" w:uiPriority="46"/>
+    <w:lsdException w:name="Grid Table 2 Accent 4" w:uiPriority="47"/>
+    <w:lsdException w:name="Grid Table 3 Accent 4" w:uiPriority="48"/>
+    <w:lsdException w:name="Grid Table 4 Accent 4" w:uiPriority="49"/>
+    <w:lsdException w:name="Grid Table 5 Dark Accent 4" w:uiPriority="50"/>
+    <w:lsdException w:name="Grid Table 6 Colorful Accent 4" w:uiPriority="51"/>
+    <w:lsdException w:name="Grid Table 7 Colorful Accent 4" w:uiPriority="52"/>
+    <w:lsdException w:name="Grid Table 1 Light Accent 5" w:uiPriority="46"/>
+    <w:lsdException w:name="Grid Table 2 Accent 5" w:uiPriority="47"/>
+    <w:lsdException w:name="Grid Table 3 Accent 5" w:uiPriority="48"/>
+    <w:lsdException w:name="Grid Table 4 Accent 5" w:uiPriority="49"/>
+    <w:lsdException w:name="Grid Table 5 Dark Accent 5" w:uiPriority="50"/>
+    <w:lsdException w:name="Grid Table 6 Colorful Accent 5" w:uiPriority="51"/>
+    <w:lsdException w:name="Grid Table 7 Colorful Accent 5" w:uiPriority="52"/>
+    <w:lsdException w:name="Grid Table 1 Light Accent 6" w:uiPriority="46"/>
+    <w:lsdException w:name="Grid Table 2 Accent 6" w:uiPriority="47"/>
+    <w:lsdException w:name="Grid Table 3 Accent 6" w:uiPriority="48"/>
+    <w:lsdException w:name="Grid Table 4 Accent 6" w:uiPriority="49"/>
+    <w:lsdException w:name="Grid Table 5 Dark Accent 6" w:uiPriority="50"/>
+    <w:lsdException w:name="Grid Table 6 Colorful Accent 6" w:uiPriority="51"/>
+    <w:lsdException w:name="Grid Table 7 Colorful Accent 6" w:uiPriority="52"/>
+    <w:lsdException w:name="List Table 1 Light" w:uiPriority="46"/>
+    <w:lsdException w:name="List Table 2" w:uiPriority="47"/>
+    <w:lsdException w:name="List Table 3" w:uiPriority="48"/>
+    <w:lsdException w:name="List Table 4" w:uiPriority="49"/>
+    <w:lsdException w:name="List Table 5 Dark" w:uiPriority="50"/>
+    <w:lsdException w:name="List Table 6 Colorful" w:uiPriority="51"/>
+    <w:lsdException w:name="List Table 7 Colorful" w:uiPriority="52"/>
+    <w:lsdException w:name="List Table 1 Light Accent 1" w:uiPriority="46"/>
+    <w:lsdException w:name="List Table 2 Accent 1" w:uiPriority="47"/>
+    <w:lsdException w:name="List Table 3 Accent 1" w:uiPriority="48"/>
+    <w:lsdException w:name="List Table 4 Accent 1" w:uiPriority="49"/>
+    <w:lsdException w:name="List Table 5 Dark Accent 1" w:uiPriority="50"/>
+    <w:lsdException w:name="List Table 6 Colorful Accent 1" w:uiPriority="51"/>
+    <w:lsdException w:name="List Table 7 Colorful Accent 1" w:uiPriority="52"/>
+    <w:lsdException w:name="List Table 1 Light Accent 2" w:uiPriority="46"/>
+    <w:lsdException w:name="List Table 2 Accent 2" w:uiPriority="47"/>
+    <w:lsdException w:name="List Table 3 Accent 2" w:uiPriority="48"/>
+    <w:lsdException w:name="List Table 4 Accent 2" w:uiPriority="49"/>
+    <w:lsdException w:name="List Table 5 Dark Accent 2" w:uiPriority="50"/>
+    <w:lsdException w:name="List Table 6 Colorful Accent 2" w:uiPriority="51"/>
+    <w:lsdException w:name="List Table 7 Colorful Accent 2" w:uiPriority="52"/>
+    <w:lsdException w:name="List Table 1 Light Accent 3" w:uiPriority="46"/>
+    <w:lsdException w:name="List Table 2 Accent 3" w:uiPriority="47"/>
+    <w:lsdException w:name="List Table 3 Accent 3" w:uiPriority="48"/>
+    <w:lsdException w:name="List Table 4 Accent 3" w:uiPriority="49"/>
+    <w:lsdException w:name="List Table 5 Dark Accent 3" w:uiPriority="50"/>
+    <w:lsdException w:name="List Table 6 Colorful Accent 3" w:uiPriority="51"/>
+    <w:lsdException w:name="List Table 7 Colorful Accent 3" w:uiPriority="52"/>
+    <w:lsdException w:name="List Table 1 Light Accent 4" w:uiPriority="46"/>
+    <w:lsdException w:name="List Table 2 Accent 4" w:uiPriority="47"/>
+    <w:lsdException w:name="List Table 3 Accent 4" w:uiPriority="48"/>
+    <w:lsdException w:name="List Table 4 Accent 4" w:uiPriority="49"/>
+    <w:lsdException w:name="List Table 5 Dark Accent 4" w:uiPriority="50"/>
+    <w:lsdException w:name="List Table 6 Colorful Accent 4" w:uiPriority="51"/>
+    <w:lsdException w:name="List Table 7 Colorful Accent 4" w:uiPriority="52"/>
+    <w:lsdException w:name="List Table 1 Light Accent 5" w:uiPriority="46"/>
+    <w:lsdException w:name="List Table 2 Accent 5" w:uiPriority="47"/>
+    <w:lsdException w:name="List Table 3 Accent 5" w:uiPriority="48"/>
+    <w:lsdException w:name="List Table 4 Accent 5" w:uiPriority="49"/>
+    <w:lsdException w:name="List Table 5 Dark Accent 5" w:uiPriority="50"/>
+    <w:lsdException w:name="List Table 6 Colorful Accent 5" w:uiPriority="51"/>
+    <w:lsdException w:name="List Table 7 Colorful Accent 5" w:uiPriority="52"/>
+    <w:lsdException w:name="List Table 1 Light Accent 6" w:uiPriority="46"/>
+    <w:lsdException w:name="List Table 2 Accent 6" w:uiPriority="47"/>
+    <w:lsdException w:name="List Table 3 Accent 6" w:uiPriority="48"/>
+    <w:lsdException w:name="List Table 4 Accent 6" w:uiPriority="49"/>
+    <w:lsdException w:name="List Table 5 Dark Accent 6" w:uiPriority="50"/>
+    <w:lsdException w:name="List Table 6 Colorful Accent 6" w:uiPriority="51"/>
+    <w:lsdException w:name="List Table 7 Colorful Accent 6" w:uiPriority="52"/>
   </w:latentStyles>
   <w:style w:type="paragraph" w:default="1" w:styleId="Normal">
     <w:name w:val="Normal"/>
@@ -4087,7 +4407,7 @@
       <w:lang w:eastAsia="en-US"/>
     </w:rPr>
   </w:style>
-  <w:style w:type="paragraph" w:styleId="Cabealho1">
+  <w:style w:type="paragraph" w:styleId="Heading1">
     <w:name w:val="heading 1"/>
     <w:basedOn w:val="Normal"/>
     <w:next w:val="Normal"/>
@@ -4109,7 +4429,7 @@
       <w:sz w:val="28"/>
     </w:rPr>
   </w:style>
-  <w:style w:type="paragraph" w:styleId="Cabealho2">
+  <w:style w:type="paragraph" w:styleId="Heading2">
     <w:name w:val="heading 2"/>
     <w:basedOn w:val="Normal"/>
     <w:next w:val="Normal"/>
@@ -4133,7 +4453,7 @@
       <w:smallCaps/>
     </w:rPr>
   </w:style>
-  <w:style w:type="paragraph" w:styleId="Cabealho3">
+  <w:style w:type="paragraph" w:styleId="Heading3">
     <w:name w:val="heading 3"/>
     <w:basedOn w:val="Normal"/>
     <w:next w:val="Normal"/>
@@ -4152,7 +4472,7 @@
       <w:b/>
     </w:rPr>
   </w:style>
-  <w:style w:type="paragraph" w:styleId="Cabealho4">
+  <w:style w:type="paragraph" w:styleId="Heading4">
     <w:name w:val="heading 4"/>
     <w:basedOn w:val="Normal"/>
     <w:next w:val="Normal"/>
@@ -4173,7 +4493,7 @@
       <w:u w:val="single"/>
     </w:rPr>
   </w:style>
-  <w:style w:type="paragraph" w:styleId="Cabealho5">
+  <w:style w:type="paragraph" w:styleId="Heading5">
     <w:name w:val="heading 5"/>
     <w:basedOn w:val="Normal"/>
     <w:next w:val="Normal"/>
@@ -4196,10 +4516,11 @@
       <w:sz w:val="36"/>
     </w:rPr>
   </w:style>
-  <w:style w:type="paragraph" w:styleId="Cabealho6">
+  <w:style w:type="paragraph" w:styleId="Heading6">
     <w:name w:val="heading 6"/>
     <w:basedOn w:val="Normal"/>
     <w:next w:val="Normal"/>
+    <w:link w:val="Heading6Char"/>
     <w:qFormat/>
     <w:rsid w:val="009752E5"/>
     <w:pPr>
@@ -4215,7 +4536,7 @@
       <w:sz w:val="28"/>
     </w:rPr>
   </w:style>
-  <w:style w:type="paragraph" w:styleId="Cabealho7">
+  <w:style w:type="paragraph" w:styleId="Heading7">
     <w:name w:val="heading 7"/>
     <w:basedOn w:val="Normal"/>
     <w:next w:val="Normal"/>
@@ -4234,7 +4555,7 @@
       <w:sz w:val="20"/>
     </w:rPr>
   </w:style>
-  <w:style w:type="paragraph" w:styleId="Cabealho8">
+  <w:style w:type="paragraph" w:styleId="Heading8">
     <w:name w:val="heading 8"/>
     <w:basedOn w:val="Normal"/>
     <w:next w:val="Normal"/>
@@ -4254,7 +4575,7 @@
       <w:sz w:val="20"/>
     </w:rPr>
   </w:style>
-  <w:style w:type="paragraph" w:styleId="Cabealho9">
+  <w:style w:type="paragraph" w:styleId="Heading9">
     <w:name w:val="heading 9"/>
     <w:basedOn w:val="Normal"/>
     <w:next w:val="Normal"/>
@@ -4275,13 +4596,13 @@
       <w:sz w:val="18"/>
     </w:rPr>
   </w:style>
-  <w:style w:type="character" w:default="1" w:styleId="Tipodeletrapredefinidodopargrafo">
+  <w:style w:type="character" w:default="1" w:styleId="DefaultParagraphFont">
     <w:name w:val="Default Paragraph Font"/>
     <w:uiPriority w:val="1"/>
     <w:semiHidden/>
     <w:unhideWhenUsed/>
   </w:style>
-  <w:style w:type="table" w:default="1" w:styleId="Tabelanormal">
+  <w:style w:type="table" w:default="1" w:styleId="TableNormal">
     <w:name w:val="Normal Table"/>
     <w:uiPriority w:val="99"/>
     <w:semiHidden/>
@@ -4296,23 +4617,23 @@
       </w:tblCellMar>
     </w:tblPr>
   </w:style>
-  <w:style w:type="numbering" w:default="1" w:styleId="Semlista">
+  <w:style w:type="numbering" w:default="1" w:styleId="NoList">
     <w:name w:val="No List"/>
     <w:uiPriority w:val="99"/>
     <w:semiHidden/>
     <w:unhideWhenUsed/>
   </w:style>
-  <w:style w:type="paragraph" w:styleId="Corpodetexto">
+  <w:style w:type="paragraph" w:styleId="BodyText">
     <w:name w:val="Body Text"/>
     <w:basedOn w:val="Normal"/>
     <w:pPr>
       <w:ind w:right="0"/>
     </w:pPr>
   </w:style>
-  <w:style w:type="paragraph" w:styleId="Cabealho">
+  <w:style w:type="paragraph" w:styleId="Header">
     <w:name w:val="header"/>
     <w:basedOn w:val="Normal"/>
-    <w:link w:val="CabealhoCarcter"/>
+    <w:link w:val="HeaderChar"/>
     <w:uiPriority w:val="99"/>
     <w:pPr>
       <w:tabs>
@@ -4321,10 +4642,10 @@
       </w:tabs>
     </w:pPr>
   </w:style>
-  <w:style w:type="paragraph" w:styleId="Rodap">
+  <w:style w:type="paragraph" w:styleId="Footer">
     <w:name w:val="footer"/>
     <w:basedOn w:val="Normal"/>
-    <w:link w:val="RodapCarcter"/>
+    <w:link w:val="FooterChar"/>
     <w:uiPriority w:val="99"/>
     <w:pPr>
       <w:tabs>
@@ -4333,15 +4654,15 @@
       </w:tabs>
     </w:pPr>
   </w:style>
-  <w:style w:type="character" w:styleId="Nmerodepgina">
+  <w:style w:type="character" w:styleId="PageNumber">
     <w:name w:val="page number"/>
-    <w:basedOn w:val="Tipodeletrapredefinidodopargrafo"/>
-  </w:style>
-  <w:style w:type="paragraph" w:styleId="Avanodecorpodetexto">
+    <w:basedOn w:val="DefaultParagraphFont"/>
+  </w:style>
+  <w:style w:type="paragraph" w:styleId="BodyTextIndent">
     <w:name w:val="Body Text Indent"/>
     <w:basedOn w:val="Normal"/>
   </w:style>
-  <w:style w:type="character" w:styleId="Hiperligao">
+  <w:style w:type="character" w:styleId="Hyperlink">
     <w:name w:val="Hyperlink"/>
     <w:uiPriority w:val="99"/>
     <w:rsid w:val="002B124A"/>
@@ -4351,14 +4672,14 @@
       <w:u w:val="single"/>
     </w:rPr>
   </w:style>
-  <w:style w:type="character" w:styleId="Hiperligaovisitada">
+  <w:style w:type="character" w:styleId="FollowedHyperlink">
     <w:name w:val="FollowedHyperlink"/>
     <w:rPr>
       <w:color w:val="800080"/>
       <w:u w:val="single"/>
     </w:rPr>
   </w:style>
-  <w:style w:type="paragraph" w:styleId="Legenda">
+  <w:style w:type="paragraph" w:styleId="Caption">
     <w:name w:val="caption"/>
     <w:basedOn w:val="Normal"/>
     <w:next w:val="Normal"/>
@@ -4377,7 +4698,7 @@
   </w:style>
   <w:style w:type="paragraph" w:customStyle="1" w:styleId="Figura">
     <w:name w:val="Figura"/>
-    <w:basedOn w:val="Legenda"/>
+    <w:basedOn w:val="Caption"/>
     <w:rsid w:val="00836A5E"/>
     <w:pPr>
       <w:spacing w:after="0" w:line="240" w:lineRule="auto"/>
@@ -4386,7 +4707,7 @@
       <w:bCs w:val="0"/>
     </w:rPr>
   </w:style>
-  <w:style w:type="paragraph" w:styleId="Corpodetexto2">
+  <w:style w:type="paragraph" w:styleId="BodyText2">
     <w:name w:val="Body Text 2"/>
     <w:basedOn w:val="Normal"/>
     <w:pPr>
@@ -4402,9 +4723,9 @@
   </w:style>
   <w:style w:type="paragraph" w:customStyle="1" w:styleId="n">
     <w:name w:val="n"/>
-    <w:basedOn w:val="Cabealho1"/>
-  </w:style>
-  <w:style w:type="paragraph" w:styleId="Textodebloco">
+    <w:basedOn w:val="Heading1"/>
+  </w:style>
+  <w:style w:type="paragraph" w:styleId="BlockText">
     <w:name w:val="Block Text"/>
     <w:basedOn w:val="Normal"/>
     <w:pPr>
@@ -4414,7 +4735,7 @@
       <w:ind w:left="709" w:hanging="425"/>
     </w:pPr>
   </w:style>
-  <w:style w:type="paragraph" w:styleId="Textodebalo">
+  <w:style w:type="paragraph" w:styleId="BalloonText">
     <w:name w:val="Balloon Text"/>
     <w:basedOn w:val="Normal"/>
     <w:semiHidden/>
@@ -4433,9 +4754,9 @@
       <w:lang w:eastAsia="pt-PT"/>
     </w:rPr>
   </w:style>
-  <w:style w:type="table" w:styleId="Tabelacomgrelha">
+  <w:style w:type="table" w:styleId="TableGrid">
     <w:name w:val="Table Grid"/>
-    <w:basedOn w:val="Tabelanormal"/>
+    <w:basedOn w:val="TableNormal"/>
     <w:uiPriority w:val="59"/>
     <w:rsid w:val="00EE62E3"/>
     <w:pPr>
@@ -4472,7 +4793,7 @@
       <w:lang w:eastAsia="ar-SA"/>
     </w:rPr>
   </w:style>
-  <w:style w:type="paragraph" w:styleId="ndice1">
+  <w:style w:type="paragraph" w:styleId="TOC1">
     <w:name w:val="toc 1"/>
     <w:basedOn w:val="Normal"/>
     <w:next w:val="Normal"/>
@@ -4487,7 +4808,7 @@
       <w:spacing w:before="60" w:after="0" w:line="240" w:lineRule="auto"/>
     </w:pPr>
   </w:style>
-  <w:style w:type="paragraph" w:styleId="ndice2">
+  <w:style w:type="paragraph" w:styleId="TOC2">
     <w:name w:val="toc 2"/>
     <w:basedOn w:val="Normal"/>
     <w:next w:val="Normal"/>
@@ -4515,7 +4836,7 @@
   </w:style>
   <w:style w:type="paragraph" w:customStyle="1" w:styleId="EstiloLegendaTahoma12ptNoNegritoCentradoPrimeiralinh">
     <w:name w:val="Estilo Legenda + Tahoma 12 pt Não Negrito Centrado Primeira linh..."/>
-    <w:basedOn w:val="Legenda"/>
+    <w:basedOn w:val="Caption"/>
     <w:autoRedefine/>
     <w:rsid w:val="00E6119F"/>
     <w:pPr>
@@ -4535,7 +4856,7 @@
       <w:ind w:left="709" w:right="737"/>
     </w:pPr>
   </w:style>
-  <w:style w:type="paragraph" w:styleId="Textodecomentrio">
+  <w:style w:type="paragraph" w:styleId="CommentText">
     <w:name w:val="annotation text"/>
     <w:basedOn w:val="Normal"/>
     <w:semiHidden/>
@@ -4544,10 +4865,10 @@
       <w:sz w:val="20"/>
     </w:rPr>
   </w:style>
-  <w:style w:type="paragraph" w:styleId="Assuntodecomentrio">
+  <w:style w:type="paragraph" w:styleId="CommentSubject">
     <w:name w:val="annotation subject"/>
-    <w:basedOn w:val="Textodecomentrio"/>
-    <w:next w:val="Textodecomentrio"/>
+    <w:basedOn w:val="CommentText"/>
+    <w:next w:val="CommentText"/>
     <w:semiHidden/>
     <w:rsid w:val="00A815B2"/>
     <w:pPr>
@@ -4584,7 +4905,7 @@
   <w:style w:type="paragraph" w:customStyle="1" w:styleId="Task">
     <w:name w:val="Task"/>
     <w:basedOn w:val="Normal"/>
-    <w:next w:val="Corpodetexto"/>
+    <w:next w:val="BodyText"/>
     <w:rsid w:val="00DD59EA"/>
     <w:pPr>
       <w:keepNext/>
@@ -4620,7 +4941,7 @@
     <w:basedOn w:val="Tarefa"/>
     <w:rsid w:val="00E05D6B"/>
   </w:style>
-  <w:style w:type="character" w:styleId="Refdecomentrio">
+  <w:style w:type="character" w:styleId="CommentReference">
     <w:name w:val="annotation reference"/>
     <w:semiHidden/>
     <w:rsid w:val="003F24E3"/>
@@ -4658,7 +4979,7 @@
       <w:lang w:val="en-US" w:eastAsia="en-US" w:bidi="ar-SA"/>
     </w:rPr>
   </w:style>
-  <w:style w:type="character" w:styleId="nfase">
+  <w:style w:type="character" w:styleId="Emphasis">
     <w:name w:val="Emphasis"/>
     <w:qFormat/>
     <w:rsid w:val="00CF463F"/>
@@ -4667,9 +4988,9 @@
       <w:iCs/>
     </w:rPr>
   </w:style>
-  <w:style w:type="character" w:customStyle="1" w:styleId="CabealhoCarcter">
-    <w:name w:val="Cabeçalho Carácter"/>
-    <w:link w:val="Cabealho"/>
+  <w:style w:type="character" w:customStyle="1" w:styleId="HeaderChar">
+    <w:name w:val="Header Char"/>
+    <w:link w:val="Header"/>
     <w:uiPriority w:val="99"/>
     <w:rsid w:val="00622109"/>
     <w:rPr>
@@ -4678,9 +4999,9 @@
       <w:lang w:eastAsia="en-US"/>
     </w:rPr>
   </w:style>
-  <w:style w:type="character" w:customStyle="1" w:styleId="RodapCarcter">
-    <w:name w:val="Rodapé Carácter"/>
-    <w:link w:val="Rodap"/>
+  <w:style w:type="character" w:customStyle="1" w:styleId="FooterChar">
+    <w:name w:val="Footer Char"/>
+    <w:link w:val="Footer"/>
     <w:uiPriority w:val="99"/>
     <w:rsid w:val="006F6D7E"/>
     <w:rPr>
@@ -4691,7 +5012,7 @@
   </w:style>
   <w:style w:type="paragraph" w:customStyle="1" w:styleId="LegendadeFigura">
     <w:name w:val="Legenda de Figura"/>
-    <w:basedOn w:val="Legenda"/>
+    <w:basedOn w:val="Caption"/>
     <w:next w:val="Normal"/>
     <w:qFormat/>
     <w:rsid w:val="005B192B"/>
@@ -4708,7 +5029,7 @@
       <w:spacing w:before="240"/>
     </w:pPr>
   </w:style>
-  <w:style w:type="paragraph" w:styleId="ndicedeilustraes">
+  <w:style w:type="paragraph" w:styleId="TableofFigures">
     <w:name w:val="table of figures"/>
     <w:basedOn w:val="Normal"/>
     <w:next w:val="Normal"/>
@@ -4718,9 +5039,9 @@
       <w:spacing w:before="60" w:after="60" w:line="240" w:lineRule="auto"/>
     </w:pPr>
   </w:style>
-  <w:style w:type="character" w:styleId="TextodoMarcadordePosio">
+  <w:style w:type="character" w:styleId="PlaceholderText">
     <w:name w:val="Placeholder Text"/>
-    <w:basedOn w:val="Tipodeletrapredefinidodopargrafo"/>
+    <w:basedOn w:val="DefaultParagraphFont"/>
     <w:uiPriority w:val="99"/>
     <w:semiHidden/>
     <w:rsid w:val="002C066E"/>
@@ -4741,7 +5062,7 @@
       <w:spacing w:before="240" w:after="240" w:line="240" w:lineRule="auto"/>
     </w:pPr>
   </w:style>
-  <w:style w:type="paragraph" w:styleId="ndice3">
+  <w:style w:type="paragraph" w:styleId="TOC3">
     <w:name w:val="toc 3"/>
     <w:basedOn w:val="Normal"/>
     <w:next w:val="Normal"/>
@@ -4753,7 +5074,7 @@
       <w:ind w:left="482"/>
     </w:pPr>
   </w:style>
-  <w:style w:type="paragraph" w:styleId="PargrafodaLista">
+  <w:style w:type="paragraph" w:styleId="ListParagraph">
     <w:name w:val="List Paragraph"/>
     <w:basedOn w:val="Normal"/>
     <w:uiPriority w:val="34"/>
@@ -4794,7 +5115,7 @@
       <w:rFonts w:ascii="Cambria Math" w:hAnsi="Cambria Math"/>
     </w:rPr>
   </w:style>
-  <w:style w:type="paragraph" w:styleId="Bibliografia">
+  <w:style w:type="paragraph" w:styleId="Bibliography">
     <w:name w:val="Bibliography"/>
     <w:basedOn w:val="Normal"/>
     <w:next w:val="Normal"/>
@@ -4809,7 +5130,7 @@
       <w:ind w:left="567" w:hanging="567"/>
     </w:pPr>
   </w:style>
-  <w:style w:type="paragraph" w:styleId="SemEspaamento">
+  <w:style w:type="paragraph" w:styleId="NoSpacing">
     <w:name w:val="No Spacing"/>
     <w:uiPriority w:val="1"/>
     <w:qFormat/>
@@ -4824,911 +5145,14 @@
       <w:lang w:eastAsia="en-US"/>
     </w:rPr>
   </w:style>
-</w:styles>
-</file>
-
-<file path=word/stylesWithEffects.xml><?xml version="1.0" encoding="utf-8"?>
-<w:styles xmlns:wpc="http://schemas.microsoft.com/office/word/2010/wordprocessingCanvas" xmlns:mc="http://schemas.openxmlformats.org/markup-compatibility/2006" xmlns:o="urn:schemas-microsoft-com:office:office" xmlns:r="http://schemas.openxmlformats.org/officeDocument/2006/relationships" xmlns:m="http://schemas.openxmlformats.org/officeDocument/2006/math" xmlns:v="urn:schemas-microsoft-com:vml" xmlns:wp14="http://schemas.microsoft.com/office/word/2010/wordprocessingDrawing" xmlns:wp="http://schemas.openxmlformats.org/drawingml/2006/wordprocessingDrawing" xmlns:w10="urn:schemas-microsoft-com:office:word" xmlns:w="http://schemas.openxmlformats.org/wordprocessingml/2006/main" xmlns:w14="http://schemas.microsoft.com/office/word/2010/wordml" xmlns:wpg="http://schemas.microsoft.com/office/word/2010/wordprocessingGroup" xmlns:wpi="http://schemas.microsoft.com/office/word/2010/wordprocessingInk" xmlns:wne="http://schemas.microsoft.com/office/word/2006/wordml" xmlns:wps="http://schemas.microsoft.com/office/word/2010/wordprocessingShape" mc:Ignorable="w14 wp14">
-  <w:docDefaults>
-    <w:rPrDefault>
-      <w:rPr>
-        <w:rFonts w:ascii="Times New Roman" w:eastAsia="Times New Roman" w:hAnsi="Times New Roman" w:cs="Times New Roman"/>
-        <w:lang w:val="pt-PT" w:eastAsia="pt-PT" w:bidi="ar-SA"/>
-      </w:rPr>
-    </w:rPrDefault>
-    <w:pPrDefault/>
-  </w:docDefaults>
-  <w:latentStyles w:defLockedState="0" w:defUIPriority="0" w:defSemiHidden="1" w:defUnhideWhenUsed="1" w:defQFormat="0" w:count="267">
-    <w:lsdException w:name="Normal" w:semiHidden="0" w:unhideWhenUsed="0" w:qFormat="1"/>
-    <w:lsdException w:name="heading 1" w:semiHidden="0" w:unhideWhenUsed="0" w:qFormat="1"/>
-    <w:lsdException w:name="heading 2" w:semiHidden="0" w:unhideWhenUsed="0" w:qFormat="1"/>
-    <w:lsdException w:name="heading 3" w:semiHidden="0" w:unhideWhenUsed="0" w:qFormat="1"/>
-    <w:lsdException w:name="heading 4" w:semiHidden="0" w:unhideWhenUsed="0" w:qFormat="1"/>
-    <w:lsdException w:name="heading 5" w:semiHidden="0" w:unhideWhenUsed="0" w:qFormat="1"/>
-    <w:lsdException w:name="heading 6" w:qFormat="1"/>
-    <w:lsdException w:name="heading 7" w:qFormat="1"/>
-    <w:lsdException w:name="heading 8" w:qFormat="1"/>
-    <w:lsdException w:name="heading 9" w:qFormat="1"/>
-    <w:lsdException w:name="toc 1" w:uiPriority="39"/>
-    <w:lsdException w:name="toc 2" w:uiPriority="39"/>
-    <w:lsdException w:name="toc 3" w:uiPriority="39"/>
-    <w:lsdException w:name="header" w:uiPriority="99"/>
-    <w:lsdException w:name="footer" w:uiPriority="99"/>
-    <w:lsdException w:name="caption" w:qFormat="1"/>
-    <w:lsdException w:name="table of figures" w:uiPriority="99"/>
-    <w:lsdException w:name="List Bullet" w:semiHidden="0" w:unhideWhenUsed="0"/>
-    <w:lsdException w:name="List 3" w:semiHidden="0" w:unhideWhenUsed="0"/>
-    <w:lsdException w:name="List 4" w:semiHidden="0" w:unhideWhenUsed="0"/>
-    <w:lsdException w:name="Title" w:semiHidden="0" w:unhideWhenUsed="0" w:qFormat="1"/>
-    <w:lsdException w:name="Message Header" w:semiHidden="0" w:unhideWhenUsed="0"/>
-    <w:lsdException w:name="Subtitle" w:semiHidden="0" w:unhideWhenUsed="0" w:qFormat="1"/>
-    <w:lsdException w:name="Salutation" w:semiHidden="0" w:unhideWhenUsed="0"/>
-    <w:lsdException w:name="Date" w:semiHidden="0" w:unhideWhenUsed="0"/>
-    <w:lsdException w:name="Hyperlink" w:uiPriority="99"/>
-    <w:lsdException w:name="Strong" w:semiHidden="0" w:unhideWhenUsed="0" w:qFormat="1"/>
-    <w:lsdException w:name="Emphasis" w:semiHidden="0" w:unhideWhenUsed="0" w:qFormat="1"/>
-    <w:lsdException w:name="Table Grid" w:semiHidden="0" w:uiPriority="59" w:unhideWhenUsed="0"/>
-    <w:lsdException w:name="Placeholder Text" w:uiPriority="99" w:unhideWhenUsed="0"/>
-    <w:lsdException w:name="No Spacing" w:semiHidden="0" w:uiPriority="1" w:unhideWhenUsed="0" w:qFormat="1"/>
-    <w:lsdException w:name="Light Shading" w:semiHidden="0" w:uiPriority="60" w:unhideWhenUsed="0"/>
-    <w:lsdException w:name="Light List" w:semiHidden="0" w:uiPriority="61" w:unhideWhenUsed="0"/>
-    <w:lsdException w:name="Light Grid" w:semiHidden="0" w:uiPriority="62" w:unhideWhenUsed="0"/>
-    <w:lsdException w:name="Medium Shading 1" w:semiHidden="0" w:uiPriority="63" w:unhideWhenUsed="0"/>
-    <w:lsdException w:name="Medium Shading 2" w:semiHidden="0" w:uiPriority="64" w:unhideWhenUsed="0"/>
-    <w:lsdException w:name="Medium List 1" w:semiHidden="0" w:uiPriority="65" w:unhideWhenUsed="0"/>
-    <w:lsdException w:name="Medium List 2" w:semiHidden="0" w:uiPriority="66" w:unhideWhenUsed="0"/>
-    <w:lsdException w:name="Medium Grid 1" w:semiHidden="0" w:uiPriority="67" w:unhideWhenUsed="0"/>
-    <w:lsdException w:name="Medium Grid 2" w:semiHidden="0" w:uiPriority="68" w:unhideWhenUsed="0"/>
-    <w:lsdException w:name="Medium Grid 3" w:semiHidden="0" w:uiPriority="69" w:unhideWhenUsed="0"/>
-    <w:lsdException w:name="Dark List" w:semiHidden="0" w:uiPriority="70" w:unhideWhenUsed="0"/>
-    <w:lsdException w:name="Colorful Shading" w:semiHidden="0" w:uiPriority="71" w:unhideWhenUsed="0"/>
-    <w:lsdException w:name="Colorful List" w:semiHidden="0" w:uiPriority="72" w:unhideWhenUsed="0"/>
-    <w:lsdException w:name="Colorful Grid" w:semiHidden="0" w:uiPriority="73" w:unhideWhenUsed="0"/>
-    <w:lsdException w:name="Light Shading Accent 1" w:semiHidden="0" w:uiPriority="60" w:unhideWhenUsed="0"/>
-    <w:lsdException w:name="Light List Accent 1" w:semiHidden="0" w:uiPriority="61" w:unhideWhenUsed="0"/>
-    <w:lsdException w:name="Light Grid Accent 1" w:semiHidden="0" w:uiPriority="62" w:unhideWhenUsed="0"/>
-    <w:lsdException w:name="Medium Shading 1 Accent 1" w:semiHidden="0" w:uiPriority="63" w:unhideWhenUsed="0"/>
-    <w:lsdException w:name="Medium Shading 2 Accent 1" w:semiHidden="0" w:uiPriority="64" w:unhideWhenUsed="0"/>
-    <w:lsdException w:name="Medium List 1 Accent 1" w:semiHidden="0" w:uiPriority="65" w:unhideWhenUsed="0"/>
-    <w:lsdException w:name="Revision" w:uiPriority="99" w:unhideWhenUsed="0"/>
-    <w:lsdException w:name="List Paragraph" w:semiHidden="0" w:uiPriority="34" w:unhideWhenUsed="0" w:qFormat="1"/>
-    <w:lsdException w:name="Quote" w:semiHidden="0" w:uiPriority="29" w:unhideWhenUsed="0" w:qFormat="1"/>
-    <w:lsdException w:name="Intense Quote" w:semiHidden="0" w:uiPriority="30" w:unhideWhenUsed="0" w:qFormat="1"/>
-    <w:lsdException w:name="Medium List 2 Accent 1" w:semiHidden="0" w:uiPriority="66" w:unhideWhenUsed="0"/>
-    <w:lsdException w:name="Medium Grid 1 Accent 1" w:semiHidden="0" w:uiPriority="67" w:unhideWhenUsed="0"/>
-    <w:lsdException w:name="Medium Grid 2 Accent 1" w:semiHidden="0" w:uiPriority="68" w:unhideWhenUsed="0"/>
-    <w:lsdException w:name="Medium Grid 3 Accent 1" w:semiHidden="0" w:uiPriority="69" w:unhideWhenUsed="0"/>
-    <w:lsdException w:name="Dark List Accent 1" w:semiHidden="0" w:uiPriority="70" w:unhideWhenUsed="0"/>
-    <w:lsdException w:name="Colorful Shading Accent 1" w:semiHidden="0" w:uiPriority="71" w:unhideWhenUsed="0"/>
-    <w:lsdException w:name="Colorful List Accent 1" w:semiHidden="0" w:uiPriority="72" w:unhideWhenUsed="0"/>
-    <w:lsdException w:name="Colorful Grid Accent 1" w:semiHidden="0" w:uiPriority="73" w:unhideWhenUsed="0"/>
-    <w:lsdException w:name="Light Shading Accent 2" w:semiHidden="0" w:uiPriority="60" w:unhideWhenUsed="0"/>
-    <w:lsdException w:name="Light List Accent 2" w:semiHidden="0" w:uiPriority="61" w:unhideWhenUsed="0"/>
-    <w:lsdException w:name="Light Grid Accent 2" w:semiHidden="0" w:uiPriority="62" w:unhideWhenUsed="0"/>
-    <w:lsdException w:name="Medium Shading 1 Accent 2" w:semiHidden="0" w:uiPriority="63" w:unhideWhenUsed="0"/>
-    <w:lsdException w:name="Medium Shading 2 Accent 2" w:semiHidden="0" w:uiPriority="64" w:unhideWhenUsed="0"/>
-    <w:lsdException w:name="Medium List 1 Accent 2" w:semiHidden="0" w:uiPriority="65" w:unhideWhenUsed="0"/>
-    <w:lsdException w:name="Medium List 2 Accent 2" w:semiHidden="0" w:uiPriority="66" w:unhideWhenUsed="0"/>
-    <w:lsdException w:name="Medium Grid 1 Accent 2" w:semiHidden="0" w:uiPriority="67" w:unhideWhenUsed="0"/>
-    <w:lsdException w:name="Medium Grid 2 Accent 2" w:semiHidden="0" w:uiPriority="68" w:unhideWhenUsed="0"/>
-    <w:lsdException w:name="Medium Grid 3 Accent 2" w:semiHidden="0" w:uiPriority="69" w:unhideWhenUsed="0"/>
-    <w:lsdException w:name="Dark List Accent 2" w:semiHidden="0" w:uiPriority="70" w:unhideWhenUsed="0"/>
-    <w:lsdException w:name="Colorful Shading Accent 2" w:semiHidden="0" w:uiPriority="71" w:unhideWhenUsed="0"/>
-    <w:lsdException w:name="Colorful List Accent 2" w:semiHidden="0" w:uiPriority="72" w:unhideWhenUsed="0"/>
-    <w:lsdException w:name="Colorful Grid Accent 2" w:semiHidden="0" w:uiPriority="73" w:unhideWhenUsed="0"/>
-    <w:lsdException w:name="Light Shading Accent 3" w:semiHidden="0" w:uiPriority="60" w:unhideWhenUsed="0"/>
-    <w:lsdException w:name="Light List Accent 3" w:semiHidden="0" w:uiPriority="61" w:unhideWhenUsed="0"/>
-    <w:lsdException w:name="Light Grid Accent 3" w:semiHidden="0" w:uiPriority="62" w:unhideWhenUsed="0"/>
-    <w:lsdException w:name="Medium Shading 1 Accent 3" w:semiHidden="0" w:uiPriority="63" w:unhideWhenUsed="0"/>
-    <w:lsdException w:name="Medium Shading 2 Accent 3" w:semiHidden="0" w:uiPriority="64" w:unhideWhenUsed="0"/>
-    <w:lsdException w:name="Medium List 1 Accent 3" w:semiHidden="0" w:uiPriority="65" w:unhideWhenUsed="0"/>
-    <w:lsdException w:name="Medium List 2 Accent 3" w:semiHidden="0" w:uiPriority="66" w:unhideWhenUsed="0"/>
-    <w:lsdException w:name="Medium Grid 1 Accent 3" w:semiHidden="0" w:uiPriority="67" w:unhideWhenUsed="0"/>
-    <w:lsdException w:name="Medium Grid 2 Accent 3" w:semiHidden="0" w:uiPriority="68" w:unhideWhenUsed="0"/>
-    <w:lsdException w:name="Medium Grid 3 Accent 3" w:semiHidden="0" w:uiPriority="69" w:unhideWhenUsed="0"/>
-    <w:lsdException w:name="Dark List Accent 3" w:semiHidden="0" w:uiPriority="70" w:unhideWhenUsed="0"/>
-    <w:lsdException w:name="Colorful Shading Accent 3" w:semiHidden="0" w:uiPriority="71" w:unhideWhenUsed="0"/>
-    <w:lsdException w:name="Colorful List Accent 3" w:semiHidden="0" w:uiPriority="72" w:unhideWhenUsed="0"/>
-    <w:lsdException w:name="Colorful Grid Accent 3" w:semiHidden="0" w:uiPriority="73" w:unhideWhenUsed="0"/>
-    <w:lsdException w:name="Light Shading Accent 4" w:semiHidden="0" w:uiPriority="60" w:unhideWhenUsed="0"/>
-    <w:lsdException w:name="Light List Accent 4" w:semiHidden="0" w:uiPriority="61" w:unhideWhenUsed="0"/>
-    <w:lsdException w:name="Light Grid Accent 4" w:semiHidden="0" w:uiPriority="62" w:unhideWhenUsed="0"/>
-    <w:lsdException w:name="Medium Shading 1 Accent 4" w:semiHidden="0" w:uiPriority="63" w:unhideWhenUsed="0"/>
-    <w:lsdException w:name="Medium Shading 2 Accent 4" w:semiHidden="0" w:uiPriority="64" w:unhideWhenUsed="0"/>
-    <w:lsdException w:name="Medium List 1 Accent 4" w:semiHidden="0" w:uiPriority="65" w:unhideWhenUsed="0"/>
-    <w:lsdException w:name="Medium List 2 Accent 4" w:semiHidden="0" w:uiPriority="66" w:unhideWhenUsed="0"/>
-    <w:lsdException w:name="Medium Grid 1 Accent 4" w:semiHidden="0" w:uiPriority="67" w:unhideWhenUsed="0"/>
-    <w:lsdException w:name="Medium Grid 2 Accent 4" w:semiHidden="0" w:uiPriority="68" w:unhideWhenUsed="0"/>
-    <w:lsdException w:name="Medium Grid 3 Accent 4" w:semiHidden="0" w:uiPriority="69" w:unhideWhenUsed="0"/>
-    <w:lsdException w:name="Dark List Accent 4" w:semiHidden="0" w:uiPriority="70" w:unhideWhenUsed="0"/>
-    <w:lsdException w:name="Colorful Shading Accent 4" w:semiHidden="0" w:uiPriority="71" w:unhideWhenUsed="0"/>
-    <w:lsdException w:name="Colorful List Accent 4" w:semiHidden="0" w:uiPriority="72" w:unhideWhenUsed="0"/>
-    <w:lsdException w:name="Colorful Grid Accent 4" w:semiHidden="0" w:uiPriority="73" w:unhideWhenUsed="0"/>
-    <w:lsdException w:name="Light Shading Accent 5" w:semiHidden="0" w:uiPriority="60" w:unhideWhenUsed="0"/>
-    <w:lsdException w:name="Light List Accent 5" w:semiHidden="0" w:uiPriority="61" w:unhideWhenUsed="0"/>
-    <w:lsdException w:name="Light Grid Accent 5" w:semiHidden="0" w:uiPriority="62" w:unhideWhenUsed="0"/>
-    <w:lsdException w:name="Medium Shading 1 Accent 5" w:semiHidden="0" w:uiPriority="63" w:unhideWhenUsed="0"/>
-    <w:lsdException w:name="Medium Shading 2 Accent 5" w:semiHidden="0" w:uiPriority="64" w:unhideWhenUsed="0"/>
-    <w:lsdException w:name="Medium List 1 Accent 5" w:semiHidden="0" w:uiPriority="65" w:unhideWhenUsed="0"/>
-    <w:lsdException w:name="Medium List 2 Accent 5" w:semiHidden="0" w:uiPriority="66" w:unhideWhenUsed="0"/>
-    <w:lsdException w:name="Medium Grid 1 Accent 5" w:semiHidden="0" w:uiPriority="67" w:unhideWhenUsed="0"/>
-    <w:lsdException w:name="Medium Grid 2 Accent 5" w:semiHidden="0" w:uiPriority="68" w:unhideWhenUsed="0"/>
-    <w:lsdException w:name="Medium Grid 3 Accent 5" w:semiHidden="0" w:uiPriority="69" w:unhideWhenUsed="0"/>
-    <w:lsdException w:name="Dark List Accent 5" w:semiHidden="0" w:uiPriority="70" w:unhideWhenUsed="0"/>
-    <w:lsdException w:name="Colorful Shading Accent 5" w:semiHidden="0" w:uiPriority="71" w:unhideWhenUsed="0"/>
-    <w:lsdException w:name="Colorful List Accent 5" w:semiHidden="0" w:uiPriority="72" w:unhideWhenUsed="0"/>
-    <w:lsdException w:name="Colorful Grid Accent 5" w:semiHidden="0" w:uiPriority="73" w:unhideWhenUsed="0"/>
-    <w:lsdException w:name="Light Shading Accent 6" w:semiHidden="0" w:uiPriority="60" w:unhideWhenUsed="0"/>
-    <w:lsdException w:name="Light List Accent 6" w:semiHidden="0" w:uiPriority="61" w:unhideWhenUsed="0"/>
-    <w:lsdException w:name="Light Grid Accent 6" w:semiHidden="0" w:uiPriority="62" w:unhideWhenUsed="0"/>
-    <w:lsdException w:name="Medium Shading 1 Accent 6" w:semiHidden="0" w:uiPriority="63" w:unhideWhenUsed="0"/>
-    <w:lsdException w:name="Medium Shading 2 Accent 6" w:semiHidden="0" w:uiPriority="64" w:unhideWhenUsed="0"/>
-    <w:lsdException w:name="Medium List 1 Accent 6" w:semiHidden="0" w:uiPriority="65" w:unhideWhenUsed="0"/>
-    <w:lsdException w:name="Medium List 2 Accent 6" w:semiHidden="0" w:uiPriority="66" w:unhideWhenUsed="0"/>
-    <w:lsdException w:name="Medium Grid 1 Accent 6" w:semiHidden="0" w:uiPriority="67" w:unhideWhenUsed="0"/>
-    <w:lsdException w:name="Medium Grid 2 Accent 6" w:semiHidden="0" w:uiPriority="68" w:unhideWhenUsed="0"/>
-    <w:lsdException w:name="Medium Grid 3 Accent 6" w:semiHidden="0" w:uiPriority="69" w:unhideWhenUsed="0"/>
-    <w:lsdException w:name="Dark List Accent 6" w:semiHidden="0" w:uiPriority="70" w:unhideWhenUsed="0"/>
-    <w:lsdException w:name="Colorful Shading Accent 6" w:semiHidden="0" w:uiPriority="71" w:unhideWhenUsed="0"/>
-    <w:lsdException w:name="Colorful List Accent 6" w:semiHidden="0" w:uiPriority="72" w:unhideWhenUsed="0"/>
-    <w:lsdException w:name="Colorful Grid Accent 6" w:semiHidden="0" w:uiPriority="73" w:unhideWhenUsed="0"/>
-    <w:lsdException w:name="Subtle Emphasis" w:semiHidden="0" w:uiPriority="19" w:unhideWhenUsed="0" w:qFormat="1"/>
-    <w:lsdException w:name="Intense Emphasis" w:semiHidden="0" w:uiPriority="21" w:unhideWhenUsed="0" w:qFormat="1"/>
-    <w:lsdException w:name="Subtle Reference" w:semiHidden="0" w:uiPriority="31" w:unhideWhenUsed="0" w:qFormat="1"/>
-    <w:lsdException w:name="Intense Reference" w:semiHidden="0" w:uiPriority="32" w:unhideWhenUsed="0" w:qFormat="1"/>
-    <w:lsdException w:name="Book Title" w:semiHidden="0" w:uiPriority="33" w:unhideWhenUsed="0" w:qFormat="1"/>
-    <w:lsdException w:name="Bibliography" w:uiPriority="37"/>
-    <w:lsdException w:name="TOC Heading" w:uiPriority="39" w:qFormat="1"/>
-  </w:latentStyles>
-  <w:style w:type="paragraph" w:default="1" w:styleId="Normal">
-    <w:name w:val="Normal"/>
-    <w:qFormat/>
-    <w:rsid w:val="00C33743"/>
-    <w:pPr>
-      <w:spacing w:before="120" w:after="120" w:line="360" w:lineRule="auto"/>
-      <w:ind w:right="45" w:firstLine="284"/>
-      <w:jc w:val="both"/>
-    </w:pPr>
+  <w:style w:type="character" w:customStyle="1" w:styleId="Heading6Char">
+    <w:name w:val="Heading 6 Char"/>
+    <w:basedOn w:val="DefaultParagraphFont"/>
+    <w:link w:val="Heading6"/>
+    <w:rsid w:val="008159EB"/>
     <w:rPr>
       <w:rFonts w:asciiTheme="minorHAnsi" w:hAnsiTheme="minorHAnsi"/>
-      <w:sz w:val="24"/>
-      <w:lang w:eastAsia="en-US"/>
-    </w:rPr>
-  </w:style>
-  <w:style w:type="paragraph" w:styleId="Cabealho1">
-    <w:name w:val="heading 1"/>
-    <w:basedOn w:val="Normal"/>
-    <w:next w:val="Normal"/>
-    <w:qFormat/>
-    <w:rsid w:val="00B3261B"/>
-    <w:pPr>
-      <w:keepNext/>
-      <w:numPr>
-        <w:numId w:val="3"/>
-      </w:numPr>
-      <w:spacing w:after="240" w:line="240" w:lineRule="auto"/>
-      <w:ind w:left="426" w:right="0" w:hanging="426"/>
-      <w:jc w:val="left"/>
-      <w:outlineLvl w:val="0"/>
-    </w:pPr>
-    <w:rPr>
-      <w:b/>
-      <w:smallCaps/>
       <w:sz w:val="28"/>
-    </w:rPr>
-  </w:style>
-  <w:style w:type="paragraph" w:styleId="Cabealho2">
-    <w:name w:val="heading 2"/>
-    <w:basedOn w:val="Normal"/>
-    <w:next w:val="Normal"/>
-    <w:qFormat/>
-    <w:rsid w:val="006F6D7E"/>
-    <w:pPr>
-      <w:keepNext/>
-      <w:numPr>
-        <w:ilvl w:val="1"/>
-        <w:numId w:val="1"/>
-      </w:numPr>
-      <w:tabs>
-        <w:tab w:val="left" w:pos="-851"/>
-      </w:tabs>
-      <w:spacing w:before="240"/>
-      <w:jc w:val="left"/>
-      <w:outlineLvl w:val="1"/>
-    </w:pPr>
-    <w:rPr>
-      <w:b/>
-      <w:smallCaps/>
-    </w:rPr>
-  </w:style>
-  <w:style w:type="paragraph" w:styleId="Cabealho3">
-    <w:name w:val="heading 3"/>
-    <w:basedOn w:val="Normal"/>
-    <w:next w:val="Normal"/>
-    <w:qFormat/>
-    <w:rsid w:val="003F14A9"/>
-    <w:pPr>
-      <w:keepNext/>
-      <w:numPr>
-        <w:ilvl w:val="2"/>
-        <w:numId w:val="1"/>
-      </w:numPr>
-      <w:jc w:val="center"/>
-      <w:outlineLvl w:val="2"/>
-    </w:pPr>
-    <w:rPr>
-      <w:b/>
-    </w:rPr>
-  </w:style>
-  <w:style w:type="paragraph" w:styleId="Cabealho4">
-    <w:name w:val="heading 4"/>
-    <w:basedOn w:val="Normal"/>
-    <w:next w:val="Normal"/>
-    <w:qFormat/>
-    <w:rsid w:val="009752E5"/>
-    <w:pPr>
-      <w:keepNext/>
-      <w:numPr>
-        <w:ilvl w:val="3"/>
-        <w:numId w:val="1"/>
-      </w:numPr>
-      <w:jc w:val="center"/>
-      <w:outlineLvl w:val="3"/>
-    </w:pPr>
-    <w:rPr>
-      <w:b/>
-      <w:sz w:val="48"/>
-      <w:u w:val="single"/>
-    </w:rPr>
-  </w:style>
-  <w:style w:type="paragraph" w:styleId="Cabealho5">
-    <w:name w:val="heading 5"/>
-    <w:basedOn w:val="Normal"/>
-    <w:next w:val="Normal"/>
-    <w:qFormat/>
-    <w:rsid w:val="009752E5"/>
-    <w:pPr>
-      <w:keepNext/>
-      <w:numPr>
-        <w:ilvl w:val="4"/>
-        <w:numId w:val="1"/>
-      </w:numPr>
-      <w:tabs>
-        <w:tab w:val="left" w:pos="-851"/>
-      </w:tabs>
-      <w:jc w:val="center"/>
-      <w:outlineLvl w:val="4"/>
-    </w:pPr>
-    <w:rPr>
-      <w:b/>
-      <w:sz w:val="36"/>
-    </w:rPr>
-  </w:style>
-  <w:style w:type="paragraph" w:styleId="Cabealho6">
-    <w:name w:val="heading 6"/>
-    <w:basedOn w:val="Normal"/>
-    <w:next w:val="Normal"/>
-    <w:qFormat/>
-    <w:rsid w:val="009752E5"/>
-    <w:pPr>
-      <w:keepNext/>
-      <w:numPr>
-        <w:ilvl w:val="5"/>
-        <w:numId w:val="1"/>
-      </w:numPr>
-      <w:jc w:val="center"/>
-      <w:outlineLvl w:val="5"/>
-    </w:pPr>
-    <w:rPr>
-      <w:sz w:val="28"/>
-    </w:rPr>
-  </w:style>
-  <w:style w:type="paragraph" w:styleId="Cabealho7">
-    <w:name w:val="heading 7"/>
-    <w:basedOn w:val="Normal"/>
-    <w:next w:val="Normal"/>
-    <w:qFormat/>
-    <w:rsid w:val="009752E5"/>
-    <w:pPr>
-      <w:numPr>
-        <w:ilvl w:val="6"/>
-        <w:numId w:val="1"/>
-      </w:numPr>
-      <w:spacing w:before="240" w:after="60"/>
-      <w:outlineLvl w:val="6"/>
-    </w:pPr>
-    <w:rPr>
-      <w:rFonts w:ascii="Arial" w:hAnsi="Arial"/>
-      <w:sz w:val="20"/>
-    </w:rPr>
-  </w:style>
-  <w:style w:type="paragraph" w:styleId="Cabealho8">
-    <w:name w:val="heading 8"/>
-    <w:basedOn w:val="Normal"/>
-    <w:next w:val="Normal"/>
-    <w:qFormat/>
-    <w:rsid w:val="009752E5"/>
-    <w:pPr>
-      <w:numPr>
-        <w:ilvl w:val="7"/>
-        <w:numId w:val="1"/>
-      </w:numPr>
-      <w:spacing w:before="240" w:after="60"/>
-      <w:outlineLvl w:val="7"/>
-    </w:pPr>
-    <w:rPr>
-      <w:rFonts w:ascii="Arial" w:hAnsi="Arial"/>
-      <w:i/>
-      <w:sz w:val="20"/>
-    </w:rPr>
-  </w:style>
-  <w:style w:type="paragraph" w:styleId="Cabealho9">
-    <w:name w:val="heading 9"/>
-    <w:basedOn w:val="Normal"/>
-    <w:next w:val="Normal"/>
-    <w:qFormat/>
-    <w:rsid w:val="009752E5"/>
-    <w:pPr>
-      <w:numPr>
-        <w:ilvl w:val="8"/>
-        <w:numId w:val="1"/>
-      </w:numPr>
-      <w:spacing w:before="240" w:after="60"/>
-      <w:outlineLvl w:val="8"/>
-    </w:pPr>
-    <w:rPr>
-      <w:rFonts w:ascii="Arial" w:hAnsi="Arial"/>
-      <w:b/>
-      <w:i/>
-      <w:sz w:val="18"/>
-    </w:rPr>
-  </w:style>
-  <w:style w:type="character" w:default="1" w:styleId="Tipodeletrapredefinidodopargrafo">
-    <w:name w:val="Default Paragraph Font"/>
-    <w:uiPriority w:val="1"/>
-    <w:semiHidden/>
-    <w:unhideWhenUsed/>
-  </w:style>
-  <w:style w:type="table" w:default="1" w:styleId="Tabelanormal">
-    <w:name w:val="Normal Table"/>
-    <w:uiPriority w:val="99"/>
-    <w:semiHidden/>
-    <w:unhideWhenUsed/>
-    <w:tblPr>
-      <w:tblInd w:w="0" w:type="dxa"/>
-      <w:tblCellMar>
-        <w:top w:w="0" w:type="dxa"/>
-        <w:left w:w="108" w:type="dxa"/>
-        <w:bottom w:w="0" w:type="dxa"/>
-        <w:right w:w="108" w:type="dxa"/>
-      </w:tblCellMar>
-    </w:tblPr>
-  </w:style>
-  <w:style w:type="numbering" w:default="1" w:styleId="Semlista">
-    <w:name w:val="No List"/>
-    <w:uiPriority w:val="99"/>
-    <w:semiHidden/>
-    <w:unhideWhenUsed/>
-  </w:style>
-  <w:style w:type="paragraph" w:styleId="Corpodetexto">
-    <w:name w:val="Body Text"/>
-    <w:basedOn w:val="Normal"/>
-    <w:pPr>
-      <w:ind w:right="0"/>
-    </w:pPr>
-  </w:style>
-  <w:style w:type="paragraph" w:styleId="Cabealho">
-    <w:name w:val="header"/>
-    <w:basedOn w:val="Normal"/>
-    <w:link w:val="CabealhoCarcter"/>
-    <w:uiPriority w:val="99"/>
-    <w:pPr>
-      <w:tabs>
-        <w:tab w:val="center" w:pos="4153"/>
-        <w:tab w:val="right" w:pos="8306"/>
-      </w:tabs>
-    </w:pPr>
-  </w:style>
-  <w:style w:type="paragraph" w:styleId="Rodap">
-    <w:name w:val="footer"/>
-    <w:basedOn w:val="Normal"/>
-    <w:link w:val="RodapCarcter"/>
-    <w:uiPriority w:val="99"/>
-    <w:pPr>
-      <w:tabs>
-        <w:tab w:val="center" w:pos="4153"/>
-        <w:tab w:val="right" w:pos="8306"/>
-      </w:tabs>
-    </w:pPr>
-  </w:style>
-  <w:style w:type="character" w:styleId="Nmerodepgina">
-    <w:name w:val="page number"/>
-    <w:basedOn w:val="Tipodeletrapredefinidodopargrafo"/>
-  </w:style>
-  <w:style w:type="paragraph" w:styleId="Avanodecorpodetexto">
-    <w:name w:val="Body Text Indent"/>
-    <w:basedOn w:val="Normal"/>
-  </w:style>
-  <w:style w:type="character" w:styleId="Hiperligao">
-    <w:name w:val="Hyperlink"/>
-    <w:uiPriority w:val="99"/>
-    <w:rsid w:val="002B124A"/>
-    <w:rPr>
-      <w:rFonts w:asciiTheme="minorHAnsi" w:hAnsiTheme="minorHAnsi"/>
-      <w:color w:val="0000FF"/>
-      <w:u w:val="single"/>
-    </w:rPr>
-  </w:style>
-  <w:style w:type="character" w:styleId="Hiperligaovisitada">
-    <w:name w:val="FollowedHyperlink"/>
-    <w:rPr>
-      <w:color w:val="800080"/>
-      <w:u w:val="single"/>
-    </w:rPr>
-  </w:style>
-  <w:style w:type="paragraph" w:styleId="Legenda">
-    <w:name w:val="caption"/>
-    <w:basedOn w:val="Normal"/>
-    <w:next w:val="Normal"/>
-    <w:autoRedefine/>
-    <w:qFormat/>
-    <w:rsid w:val="0061198E"/>
-    <w:pPr>
-      <w:ind w:firstLine="0"/>
-      <w:jc w:val="center"/>
-    </w:pPr>
-    <w:rPr>
-      <w:rFonts w:ascii="Tahoma" w:hAnsi="Tahoma" w:cs="Tahoma"/>
-      <w:bCs/>
-      <w:szCs w:val="24"/>
-    </w:rPr>
-  </w:style>
-  <w:style w:type="paragraph" w:customStyle="1" w:styleId="Figura">
-    <w:name w:val="Figura"/>
-    <w:basedOn w:val="Legenda"/>
-    <w:rsid w:val="00836A5E"/>
-    <w:pPr>
-      <w:spacing w:after="0" w:line="240" w:lineRule="auto"/>
-    </w:pPr>
-    <w:rPr>
-      <w:bCs w:val="0"/>
-    </w:rPr>
-  </w:style>
-  <w:style w:type="paragraph" w:styleId="Corpodetexto2">
-    <w:name w:val="Body Text 2"/>
-    <w:basedOn w:val="Normal"/>
-    <w:pPr>
-      <w:widowControl w:val="0"/>
-      <w:spacing w:before="360"/>
-      <w:ind w:firstLine="0"/>
-      <w:jc w:val="center"/>
-    </w:pPr>
-    <w:rPr>
-      <w:bCs/>
-      <w:sz w:val="40"/>
-    </w:rPr>
-  </w:style>
-  <w:style w:type="paragraph" w:customStyle="1" w:styleId="n">
-    <w:name w:val="n"/>
-    <w:basedOn w:val="Cabealho1"/>
-  </w:style>
-  <w:style w:type="paragraph" w:styleId="Textodebloco">
-    <w:name w:val="Block Text"/>
-    <w:basedOn w:val="Normal"/>
-    <w:pPr>
-      <w:tabs>
-        <w:tab w:val="left" w:pos="709"/>
-      </w:tabs>
-      <w:ind w:left="709" w:hanging="425"/>
-    </w:pPr>
-  </w:style>
-  <w:style w:type="paragraph" w:styleId="Textodebalo">
-    <w:name w:val="Balloon Text"/>
-    <w:basedOn w:val="Normal"/>
-    <w:semiHidden/>
-    <w:rsid w:val="00666F11"/>
-    <w:rPr>
-      <w:rFonts w:ascii="Tahoma" w:hAnsi="Tahoma" w:cs="Tahoma"/>
-      <w:sz w:val="16"/>
-      <w:szCs w:val="16"/>
-    </w:rPr>
-  </w:style>
-  <w:style w:type="paragraph" w:customStyle="1" w:styleId="Body">
-    <w:name w:val="Body"/>
-    <w:basedOn w:val="Normal"/>
-    <w:rsid w:val="00F3705C"/>
-    <w:rPr>
-      <w:lang w:eastAsia="pt-PT"/>
-    </w:rPr>
-  </w:style>
-  <w:style w:type="table" w:styleId="Tabelacomgrelha">
-    <w:name w:val="Table Grid"/>
-    <w:basedOn w:val="Tabelanormal"/>
-    <w:uiPriority w:val="59"/>
-    <w:rsid w:val="00EE62E3"/>
-    <w:pPr>
-      <w:spacing w:before="120" w:after="120" w:line="360" w:lineRule="auto"/>
-      <w:ind w:right="45" w:firstLine="284"/>
-      <w:jc w:val="both"/>
-    </w:pPr>
-    <w:tblPr>
-      <w:tblBorders>
-        <w:top w:val="single" w:sz="4" w:space="0" w:color="auto"/>
-        <w:left w:val="single" w:sz="4" w:space="0" w:color="auto"/>
-        <w:bottom w:val="single" w:sz="4" w:space="0" w:color="auto"/>
-        <w:right w:val="single" w:sz="4" w:space="0" w:color="auto"/>
-        <w:insideH w:val="single" w:sz="4" w:space="0" w:color="auto"/>
-        <w:insideV w:val="single" w:sz="4" w:space="0" w:color="auto"/>
-      </w:tblBorders>
-    </w:tblPr>
-  </w:style>
-  <w:style w:type="paragraph" w:customStyle="1" w:styleId="WW-BodyTextIndent2">
-    <w:name w:val="WW-Body Text Indent 2"/>
-    <w:basedOn w:val="Normal"/>
-    <w:rsid w:val="00F71103"/>
-    <w:pPr>
-      <w:tabs>
-        <w:tab w:val="left" w:pos="540"/>
-      </w:tabs>
-      <w:suppressAutoHyphens/>
-      <w:spacing w:before="0" w:after="0"/>
-      <w:ind w:left="180" w:right="0" w:firstLine="360"/>
-    </w:pPr>
-    <w:rPr>
-      <w:sz w:val="28"/>
-      <w:szCs w:val="24"/>
-      <w:lang w:eastAsia="ar-SA"/>
-    </w:rPr>
-  </w:style>
-  <w:style w:type="paragraph" w:styleId="ndice1">
-    <w:name w:val="toc 1"/>
-    <w:basedOn w:val="Normal"/>
-    <w:next w:val="Normal"/>
-    <w:autoRedefine/>
-    <w:uiPriority w:val="39"/>
-    <w:rsid w:val="009E37BE"/>
-    <w:pPr>
-      <w:tabs>
-        <w:tab w:val="left" w:pos="720"/>
-        <w:tab w:val="right" w:leader="dot" w:pos="8665"/>
-      </w:tabs>
-      <w:spacing w:before="60" w:after="0" w:line="240" w:lineRule="auto"/>
-    </w:pPr>
-  </w:style>
-  <w:style w:type="paragraph" w:styleId="ndice2">
-    <w:name w:val="toc 2"/>
-    <w:basedOn w:val="Normal"/>
-    <w:next w:val="Normal"/>
-    <w:autoRedefine/>
-    <w:uiPriority w:val="39"/>
-    <w:rsid w:val="00711CAA"/>
-    <w:pPr>
-      <w:tabs>
-        <w:tab w:val="left" w:pos="1134"/>
-        <w:tab w:val="right" w:leader="dot" w:pos="8665"/>
-      </w:tabs>
-      <w:spacing w:before="0" w:after="0" w:line="240" w:lineRule="auto"/>
-      <w:ind w:left="238"/>
-    </w:pPr>
-  </w:style>
-  <w:style w:type="paragraph" w:customStyle="1" w:styleId="xpto">
-    <w:name w:val="xpto"/>
-    <w:basedOn w:val="n"/>
-    <w:rsid w:val="00E465B3"/>
-    <w:pPr>
-      <w:numPr>
-        <w:numId w:val="0"/>
-      </w:numPr>
-    </w:pPr>
-  </w:style>
-  <w:style w:type="paragraph" w:customStyle="1" w:styleId="EstiloLegendaTahoma12ptNoNegritoCentradoPrimeiralinh">
-    <w:name w:val="Estilo Legenda + Tahoma 12 pt Não Negrito Centrado Primeira linh..."/>
-    <w:basedOn w:val="Legenda"/>
-    <w:autoRedefine/>
-    <w:rsid w:val="00E6119F"/>
-    <w:pPr>
-      <w:spacing w:before="0" w:after="240" w:line="240" w:lineRule="auto"/>
-    </w:pPr>
-    <w:rPr>
-      <w:b/>
-      <w:bCs w:val="0"/>
-    </w:rPr>
-  </w:style>
-  <w:style w:type="paragraph" w:customStyle="1" w:styleId="Legenda1">
-    <w:name w:val="Legenda1"/>
-    <w:basedOn w:val="Figura"/>
-    <w:rsid w:val="00DE278B"/>
-    <w:pPr>
-      <w:spacing w:after="120"/>
-      <w:ind w:left="709" w:right="737"/>
-    </w:pPr>
-  </w:style>
-  <w:style w:type="paragraph" w:styleId="Textodecomentrio">
-    <w:name w:val="annotation text"/>
-    <w:basedOn w:val="Normal"/>
-    <w:semiHidden/>
-    <w:rsid w:val="00A815B2"/>
-    <w:rPr>
-      <w:sz w:val="20"/>
-    </w:rPr>
-  </w:style>
-  <w:style w:type="paragraph" w:styleId="Assuntodecomentrio">
-    <w:name w:val="annotation subject"/>
-    <w:basedOn w:val="Textodecomentrio"/>
-    <w:next w:val="Textodecomentrio"/>
-    <w:semiHidden/>
-    <w:rsid w:val="00A815B2"/>
-    <w:pPr>
-      <w:spacing w:before="0" w:after="0" w:line="240" w:lineRule="auto"/>
-      <w:ind w:right="0" w:firstLine="0"/>
-      <w:jc w:val="left"/>
-    </w:pPr>
-    <w:rPr>
-      <w:rFonts w:eastAsia="SimSun"/>
-      <w:b/>
-      <w:bCs/>
-      <w:lang w:val="en-US" w:eastAsia="zh-CN"/>
-    </w:rPr>
-  </w:style>
-  <w:style w:type="paragraph" w:customStyle="1" w:styleId="Bullet-Eagle">
-    <w:name w:val="Bullet - Eagle"/>
-    <w:basedOn w:val="Normal"/>
-    <w:rsid w:val="00966A2C"/>
-    <w:pPr>
-      <w:numPr>
-        <w:numId w:val="2"/>
-      </w:numPr>
-      <w:spacing w:before="60" w:after="60" w:line="240" w:lineRule="auto"/>
-      <w:ind w:right="0"/>
-      <w:jc w:val="left"/>
-    </w:pPr>
-    <w:rPr>
-      <w:rFonts w:ascii="Arial" w:eastAsia="SimSun" w:hAnsi="Arial" w:cs="Arial"/>
-      <w:color w:val="000000"/>
-      <w:sz w:val="20"/>
-      <w:lang w:val="en-US" w:eastAsia="zh-CN"/>
-    </w:rPr>
-  </w:style>
-  <w:style w:type="paragraph" w:customStyle="1" w:styleId="Task">
-    <w:name w:val="Task"/>
-    <w:basedOn w:val="Normal"/>
-    <w:next w:val="Corpodetexto"/>
-    <w:rsid w:val="00DD59EA"/>
-    <w:pPr>
-      <w:keepNext/>
-      <w:spacing w:before="360" w:line="240" w:lineRule="auto"/>
-      <w:ind w:left="-144" w:right="0" w:firstLine="0"/>
-      <w:jc w:val="left"/>
-    </w:pPr>
-    <w:rPr>
-      <w:rFonts w:ascii="Arial" w:eastAsia="SimSun" w:hAnsi="Arial" w:cs="Arial"/>
-      <w:b/>
-      <w:sz w:val="22"/>
-      <w:szCs w:val="22"/>
-      <w:lang w:val="en-US" w:eastAsia="zh-CN"/>
-    </w:rPr>
-  </w:style>
-  <w:style w:type="paragraph" w:customStyle="1" w:styleId="Tarefa">
-    <w:name w:val="Tarefa"/>
-    <w:basedOn w:val="Task"/>
-    <w:autoRedefine/>
-    <w:rsid w:val="00E05D6B"/>
-    <w:pPr>
-      <w:spacing w:before="120"/>
-      <w:ind w:left="0" w:firstLine="284"/>
-    </w:pPr>
-    <w:rPr>
-      <w:sz w:val="24"/>
-      <w:szCs w:val="24"/>
-      <w:lang w:val="pt-PT"/>
-    </w:rPr>
-  </w:style>
-  <w:style w:type="paragraph" w:customStyle="1" w:styleId="Passo">
-    <w:name w:val="Passo"/>
-    <w:basedOn w:val="Tarefa"/>
-    <w:rsid w:val="00E05D6B"/>
-  </w:style>
-  <w:style w:type="character" w:styleId="Refdecomentrio">
-    <w:name w:val="annotation reference"/>
-    <w:semiHidden/>
-    <w:rsid w:val="003F24E3"/>
-    <w:rPr>
-      <w:sz w:val="16"/>
-      <w:szCs w:val="16"/>
-    </w:rPr>
-  </w:style>
-  <w:style w:type="paragraph" w:customStyle="1" w:styleId="SectionHeading">
-    <w:name w:val="Section Heading"/>
-    <w:next w:val="Body"/>
-    <w:link w:val="SectionHeadingChar"/>
-    <w:rsid w:val="0059685D"/>
-    <w:pPr>
-      <w:keepNext/>
-      <w:spacing w:before="240" w:after="120"/>
-    </w:pPr>
-    <w:rPr>
-      <w:rFonts w:ascii="Arial" w:hAnsi="Arial"/>
-      <w:b/>
-      <w:sz w:val="24"/>
-      <w:szCs w:val="24"/>
-      <w:lang w:val="en-US" w:eastAsia="en-US"/>
-    </w:rPr>
-  </w:style>
-  <w:style w:type="character" w:customStyle="1" w:styleId="SectionHeadingChar">
-    <w:name w:val="Section Heading Char"/>
-    <w:link w:val="SectionHeading"/>
-    <w:rsid w:val="0059685D"/>
-    <w:rPr>
-      <w:rFonts w:ascii="Arial" w:hAnsi="Arial"/>
-      <w:b/>
-      <w:sz w:val="24"/>
-      <w:szCs w:val="24"/>
-      <w:lang w:val="en-US" w:eastAsia="en-US" w:bidi="ar-SA"/>
-    </w:rPr>
-  </w:style>
-  <w:style w:type="character" w:styleId="nfase">
-    <w:name w:val="Emphasis"/>
-    <w:qFormat/>
-    <w:rsid w:val="00CF463F"/>
-    <w:rPr>
-      <w:i/>
-      <w:iCs/>
-    </w:rPr>
-  </w:style>
-  <w:style w:type="character" w:customStyle="1" w:styleId="CabealhoCarcter">
-    <w:name w:val="Cabeçalho Carácter"/>
-    <w:link w:val="Cabealho"/>
-    <w:uiPriority w:val="99"/>
-    <w:rsid w:val="00622109"/>
-    <w:rPr>
-      <w:rFonts w:ascii="CG Times" w:hAnsi="CG Times"/>
-      <w:sz w:val="24"/>
-      <w:lang w:eastAsia="en-US"/>
-    </w:rPr>
-  </w:style>
-  <w:style w:type="character" w:customStyle="1" w:styleId="RodapCarcter">
-    <w:name w:val="Rodapé Carácter"/>
-    <w:link w:val="Rodap"/>
-    <w:uiPriority w:val="99"/>
-    <w:rsid w:val="006F6D7E"/>
-    <w:rPr>
-      <w:rFonts w:ascii="CG Times" w:hAnsi="CG Times"/>
-      <w:sz w:val="24"/>
-      <w:lang w:eastAsia="en-US"/>
-    </w:rPr>
-  </w:style>
-  <w:style w:type="paragraph" w:customStyle="1" w:styleId="LegendadeFigura">
-    <w:name w:val="Legenda de Figura"/>
-    <w:basedOn w:val="Legenda"/>
-    <w:next w:val="Normal"/>
-    <w:qFormat/>
-    <w:rsid w:val="005B192B"/>
-    <w:pPr>
-      <w:spacing w:after="360"/>
-    </w:pPr>
-  </w:style>
-  <w:style w:type="paragraph" w:customStyle="1" w:styleId="LegendadeTabela">
-    <w:name w:val="Legenda de Tabela"/>
-    <w:basedOn w:val="Legenda1"/>
-    <w:qFormat/>
-    <w:rsid w:val="00ED4E3D"/>
-    <w:pPr>
-      <w:spacing w:before="240"/>
-    </w:pPr>
-  </w:style>
-  <w:style w:type="paragraph" w:styleId="ndicedeilustraes">
-    <w:name w:val="table of figures"/>
-    <w:basedOn w:val="Normal"/>
-    <w:next w:val="Normal"/>
-    <w:uiPriority w:val="99"/>
-    <w:rsid w:val="0005105F"/>
-    <w:pPr>
-      <w:spacing w:before="60" w:after="60" w:line="240" w:lineRule="auto"/>
-    </w:pPr>
-  </w:style>
-  <w:style w:type="character" w:styleId="TextodoMarcadordePosio">
-    <w:name w:val="Placeholder Text"/>
-    <w:basedOn w:val="Tipodeletrapredefinidodopargrafo"/>
-    <w:uiPriority w:val="99"/>
-    <w:semiHidden/>
-    <w:rsid w:val="002C066E"/>
-    <w:rPr>
-      <w:color w:val="808080"/>
-    </w:rPr>
-  </w:style>
-  <w:style w:type="paragraph" w:customStyle="1" w:styleId="Equaio">
-    <w:name w:val="Equaçãio"/>
-    <w:basedOn w:val="Normal"/>
-    <w:qFormat/>
-    <w:rsid w:val="002C066E"/>
-    <w:pPr>
-      <w:tabs>
-        <w:tab w:val="left" w:pos="1134"/>
-        <w:tab w:val="left" w:pos="6804"/>
-      </w:tabs>
-      <w:spacing w:before="240" w:after="240" w:line="240" w:lineRule="auto"/>
-    </w:pPr>
-  </w:style>
-  <w:style w:type="paragraph" w:styleId="ndice3">
-    <w:name w:val="toc 3"/>
-    <w:basedOn w:val="Normal"/>
-    <w:next w:val="Normal"/>
-    <w:autoRedefine/>
-    <w:uiPriority w:val="39"/>
-    <w:rsid w:val="0005105F"/>
-    <w:pPr>
-      <w:spacing w:before="0" w:after="0" w:line="240" w:lineRule="auto"/>
-      <w:ind w:left="482"/>
-    </w:pPr>
-  </w:style>
-  <w:style w:type="paragraph" w:styleId="PargrafodaLista">
-    <w:name w:val="List Paragraph"/>
-    <w:basedOn w:val="Normal"/>
-    <w:uiPriority w:val="34"/>
-    <w:qFormat/>
-    <w:rsid w:val="00370991"/>
-    <w:pPr>
-      <w:spacing w:before="0" w:after="200" w:line="276" w:lineRule="auto"/>
-      <w:ind w:left="720" w:right="0" w:firstLine="0"/>
-      <w:contextualSpacing/>
-      <w:jc w:val="left"/>
-    </w:pPr>
-    <w:rPr>
-      <w:rFonts w:eastAsiaTheme="minorHAnsi" w:cstheme="minorBidi"/>
-      <w:szCs w:val="22"/>
-    </w:rPr>
-  </w:style>
-  <w:style w:type="paragraph" w:customStyle="1" w:styleId="Normalenc">
-    <w:name w:val="Normal_enc"/>
-    <w:basedOn w:val="Normal"/>
-    <w:rsid w:val="005B192B"/>
-    <w:pPr>
-      <w:ind w:firstLine="0"/>
-    </w:pPr>
-  </w:style>
-  <w:style w:type="paragraph" w:customStyle="1" w:styleId="equacao">
-    <w:name w:val="equacao"/>
-    <w:basedOn w:val="Normal"/>
-    <w:rsid w:val="005B192B"/>
-    <w:pPr>
-      <w:widowControl w:val="0"/>
-      <w:tabs>
-        <w:tab w:val="left" w:pos="851"/>
-        <w:tab w:val="left" w:pos="7513"/>
-      </w:tabs>
-      <w:spacing w:before="0" w:after="240" w:line="240" w:lineRule="auto"/>
-    </w:pPr>
-    <w:rPr>
-      <w:rFonts w:ascii="Cambria Math" w:hAnsi="Cambria Math"/>
-    </w:rPr>
-  </w:style>
-  <w:style w:type="paragraph" w:styleId="Bibliografia">
-    <w:name w:val="Bibliography"/>
-    <w:basedOn w:val="Normal"/>
-    <w:next w:val="Normal"/>
-    <w:uiPriority w:val="37"/>
-    <w:unhideWhenUsed/>
-    <w:rsid w:val="00A8354B"/>
-    <w:pPr>
-      <w:tabs>
-        <w:tab w:val="left" w:pos="567"/>
-      </w:tabs>
-      <w:spacing w:before="60" w:after="60"/>
-      <w:ind w:left="567" w:hanging="567"/>
-    </w:pPr>
-  </w:style>
-  <w:style w:type="paragraph" w:styleId="SemEspaamento">
-    <w:name w:val="No Spacing"/>
-    <w:uiPriority w:val="1"/>
-    <w:qFormat/>
-    <w:rsid w:val="008A6D9F"/>
-    <w:pPr>
-      <w:ind w:right="45" w:firstLine="284"/>
-      <w:jc w:val="both"/>
-    </w:pPr>
-    <w:rPr>
-      <w:rFonts w:asciiTheme="minorHAnsi" w:hAnsiTheme="minorHAnsi"/>
-      <w:sz w:val="24"/>
       <w:lang w:eastAsia="en-US"/>
     </w:rPr>
   </w:style>
@@ -6025,7 +5449,7 @@
 </file>
 
 <file path=customXml/itemProps1.xml><?xml version="1.0" encoding="utf-8"?>
-<ds:datastoreItem xmlns:ds="http://schemas.openxmlformats.org/officeDocument/2006/customXml" ds:itemID="{3BF4F233-09E9-4309-A62C-027AC3E66E52}">
+<ds:datastoreItem xmlns:ds="http://schemas.openxmlformats.org/officeDocument/2006/customXml" ds:itemID="{D8907C71-461D-44B7-B9A5-711F7F84E38D}">
   <ds:schemaRefs>
     <ds:schemaRef ds:uri="http://schemas.openxmlformats.org/officeDocument/2006/bibliography"/>
   </ds:schemaRefs>
